--- a/SQL Script INSERT.docx
+++ b/SQL Script INSERT.docx
@@ -40,7 +40,15 @@
       </w:r>
       <w:proofErr w:type="spellEnd"/>
       <w:r>
-        <w:t xml:space="preserve"> ("Eymar", "eymar@dono.goldfork.com", "</w:t>
+        <w:t xml:space="preserve"> ("</w:t>
+      </w:r>
+      <w:proofErr w:type="spellStart"/>
+      <w:r>
+        <w:t>Eymar</w:t>
+      </w:r>
+      <w:proofErr w:type="spellEnd"/>
+      <w:r>
+        <w:t>", "eymar@dono.goldfork.com", "</w:t>
       </w:r>
       <w:proofErr w:type="spellStart"/>
       <w:r>
@@ -669,6 +677,46 @@
         <w:t>;</w:t>
       </w:r>
     </w:p>
+    <w:p>
+      <w:r>
+        <w:t xml:space="preserve">INSERT INTO </w:t>
+      </w:r>
+      <w:proofErr w:type="gramStart"/>
+      <w:r>
+        <w:t>caixa(</w:t>
+      </w:r>
+      <w:proofErr w:type="gramEnd"/>
+      <w:r>
+        <w:t xml:space="preserve">nome, telefone, </w:t>
+      </w:r>
+      <w:proofErr w:type="spellStart"/>
+      <w:r>
+        <w:t>cpf</w:t>
+      </w:r>
+      <w:proofErr w:type="spellEnd"/>
+      <w:r>
+        <w:t xml:space="preserve">, </w:t>
+      </w:r>
+      <w:proofErr w:type="spellStart"/>
+      <w:r>
+        <w:t>login</w:t>
+      </w:r>
+      <w:proofErr w:type="spellEnd"/>
+      <w:r>
+        <w:t xml:space="preserve">, senha, </w:t>
+      </w:r>
+      <w:proofErr w:type="spellStart"/>
+      <w:r>
+        <w:t>cod_lanchonete</w:t>
+      </w:r>
+      <w:proofErr w:type="spellEnd"/>
+      <w:r>
+        <w:t>) VALUES("SOPHIE EMANUELLY DE PAULA","(62)8655-7929","361.580.191-19","sophiepaula@caixa.goldfork.com","emanuelly361",1)</w:t>
+      </w:r>
+      <w:r>
+        <w:t>;</w:t>
+      </w:r>
+    </w:p>
     <w:p/>
     <w:p>
       <w:r>
@@ -777,6 +825,38 @@
         <w:t>;</w:t>
       </w:r>
     </w:p>
+    <w:p>
+      <w:r>
+        <w:t xml:space="preserve">INSERT INTO </w:t>
+      </w:r>
+      <w:proofErr w:type="gramStart"/>
+      <w:r>
+        <w:t>faxineiro(</w:t>
+      </w:r>
+      <w:proofErr w:type="gramEnd"/>
+      <w:r>
+        <w:t xml:space="preserve">nome, telefone, </w:t>
+      </w:r>
+      <w:proofErr w:type="spellStart"/>
+      <w:r>
+        <w:t>cpf</w:t>
+      </w:r>
+      <w:proofErr w:type="spellEnd"/>
+      <w:r>
+        <w:t xml:space="preserve">, </w:t>
+      </w:r>
+      <w:proofErr w:type="spellStart"/>
+      <w:r>
+        <w:t>cod_lanchonete</w:t>
+      </w:r>
+      <w:proofErr w:type="spellEnd"/>
+      <w:r>
+        <w:t>) VALUES("PEDRO CAUÊ CAIO COSTA","(41)2312-5125","402.245.306-07",1)</w:t>
+      </w:r>
+      <w:r>
+        <w:t>;</w:t>
+      </w:r>
+    </w:p>
     <w:p/>
     <w:p>
       <w:r>
@@ -929,6 +1009,38 @@
         <w:t>;</w:t>
       </w:r>
     </w:p>
+    <w:p>
+      <w:r>
+        <w:t xml:space="preserve">INSERT INTO </w:t>
+      </w:r>
+      <w:proofErr w:type="gramStart"/>
+      <w:r>
+        <w:t>cozinheiro(</w:t>
+      </w:r>
+      <w:proofErr w:type="gramEnd"/>
+      <w:r>
+        <w:t xml:space="preserve">nome, telefone, </w:t>
+      </w:r>
+      <w:proofErr w:type="spellStart"/>
+      <w:r>
+        <w:t>cpf</w:t>
+      </w:r>
+      <w:proofErr w:type="spellEnd"/>
+      <w:r>
+        <w:t xml:space="preserve">, </w:t>
+      </w:r>
+      <w:proofErr w:type="spellStart"/>
+      <w:r>
+        <w:t>cod_lanchonete</w:t>
+      </w:r>
+      <w:proofErr w:type="spellEnd"/>
+      <w:r>
+        <w:t>) VALUES("EDUARDA HELOISA COSTA","(38)3648-9066","457.855.256-07",1)</w:t>
+      </w:r>
+      <w:r>
+        <w:t>;</w:t>
+      </w:r>
+    </w:p>
     <w:p/>
     <w:p>
       <w:r>
@@ -1063,6 +1175,7 @@
     </w:p>
     <w:p>
       <w:r>
+        <w:lastRenderedPageBreak/>
         <w:t xml:space="preserve">INSERT INTO </w:t>
       </w:r>
       <w:proofErr w:type="spellStart"/>
@@ -1201,20 +1314,680 @@
     </w:p>
     <w:p>
       <w:r>
+        <w:t xml:space="preserve">INSERT INTO </w:t>
+      </w:r>
+      <w:proofErr w:type="spellStart"/>
+      <w:r>
+        <w:t>produto_</w:t>
+      </w:r>
+      <w:proofErr w:type="gramStart"/>
+      <w:r>
+        <w:t>atomico</w:t>
+      </w:r>
+      <w:proofErr w:type="spellEnd"/>
+      <w:r>
+        <w:t>(</w:t>
+      </w:r>
+      <w:proofErr w:type="gramEnd"/>
+      <w:r>
+        <w:t xml:space="preserve">nome, </w:t>
+      </w:r>
+      <w:proofErr w:type="spellStart"/>
+      <w:r>
+        <w:t>unidade_medida</w:t>
+      </w:r>
+      <w:proofErr w:type="spellEnd"/>
+      <w:r>
+        <w:t>) VALUES("COCA-COLA LATA 350ML","Unidade")</w:t>
+      </w:r>
+      <w:r>
+        <w:t>;</w:t>
+      </w:r>
+    </w:p>
+    <w:p>
+      <w:r>
+        <w:t xml:space="preserve">INSERT INTO </w:t>
+      </w:r>
+      <w:proofErr w:type="spellStart"/>
+      <w:r>
+        <w:t>produto_</w:t>
+      </w:r>
+      <w:proofErr w:type="gramStart"/>
+      <w:r>
+        <w:t>atomico</w:t>
+      </w:r>
+      <w:proofErr w:type="spellEnd"/>
+      <w:r>
+        <w:t>(</w:t>
+      </w:r>
+      <w:proofErr w:type="gramEnd"/>
+      <w:r>
+        <w:t xml:space="preserve">nome, </w:t>
+      </w:r>
+      <w:proofErr w:type="spellStart"/>
+      <w:r>
+        <w:t>unidade_medida</w:t>
+      </w:r>
+      <w:proofErr w:type="spellEnd"/>
+      <w:r>
+        <w:t>) VALUES("COCA-COLA GARRAFA 2L","Unidade")</w:t>
+      </w:r>
+      <w:r>
+        <w:t>;</w:t>
+      </w:r>
+    </w:p>
+    <w:p>
+      <w:r>
+        <w:t xml:space="preserve">INSERT INTO </w:t>
+      </w:r>
+      <w:proofErr w:type="spellStart"/>
+      <w:r>
+        <w:t>produto_</w:t>
+      </w:r>
+      <w:proofErr w:type="gramStart"/>
+      <w:r>
+        <w:t>atomico</w:t>
+      </w:r>
+      <w:proofErr w:type="spellEnd"/>
+      <w:r>
+        <w:t>(</w:t>
+      </w:r>
+      <w:proofErr w:type="gramEnd"/>
+      <w:r>
+        <w:t xml:space="preserve">nome, </w:t>
+      </w:r>
+      <w:proofErr w:type="spellStart"/>
+      <w:r>
+        <w:t>unidade_med</w:t>
+      </w:r>
+      <w:r>
+        <w:t>ida</w:t>
+      </w:r>
+      <w:proofErr w:type="spellEnd"/>
+      <w:r>
+        <w:t>) VALUES("COCA-COLA GARRAFA 1</w:t>
+      </w:r>
+      <w:r>
+        <w:t>L","Unidade")</w:t>
+      </w:r>
+      <w:r>
+        <w:t>;</w:t>
+      </w:r>
+    </w:p>
+    <w:p>
+      <w:r>
+        <w:t xml:space="preserve">INSERT INTO </w:t>
+      </w:r>
+      <w:proofErr w:type="spellStart"/>
+      <w:r>
+        <w:t>produto_</w:t>
+      </w:r>
+      <w:proofErr w:type="gramStart"/>
+      <w:r>
+        <w:t>atomico</w:t>
+      </w:r>
+      <w:proofErr w:type="spellEnd"/>
+      <w:r>
+        <w:t>(</w:t>
+      </w:r>
+      <w:proofErr w:type="gramEnd"/>
+      <w:r>
+        <w:t xml:space="preserve">nome, </w:t>
+      </w:r>
+      <w:proofErr w:type="spellStart"/>
+      <w:r>
+        <w:t>unidade_med</w:t>
+      </w:r>
+      <w:r>
+        <w:t>ida</w:t>
+      </w:r>
+      <w:proofErr w:type="spellEnd"/>
+      <w:r>
+        <w:t>) VALUES("COCA-COLA GARRAFA 600M</w:t>
+      </w:r>
+      <w:r>
+        <w:t>L","Unidade")</w:t>
+      </w:r>
+      <w:r>
+        <w:t>;</w:t>
+      </w:r>
+    </w:p>
+    <w:p>
+      <w:r>
+        <w:t xml:space="preserve">INSERT INTO </w:t>
+      </w:r>
+      <w:proofErr w:type="spellStart"/>
+      <w:r>
+        <w:t>produto_</w:t>
+      </w:r>
+      <w:proofErr w:type="gramStart"/>
+      <w:r>
+        <w:t>atomico</w:t>
+      </w:r>
+      <w:proofErr w:type="spellEnd"/>
+      <w:r>
+        <w:t>(</w:t>
+      </w:r>
+      <w:proofErr w:type="gramEnd"/>
+      <w:r>
+        <w:t xml:space="preserve">nome, </w:t>
+      </w:r>
+      <w:proofErr w:type="spellStart"/>
+      <w:r>
+        <w:t>unidade_medida</w:t>
+      </w:r>
+      <w:proofErr w:type="spellEnd"/>
+      <w:r>
+        <w:t>) VALUES("GUARANÁ ANTÁRTICA LATA 350ML","Unidade")</w:t>
+      </w:r>
+      <w:r>
+        <w:t>;</w:t>
+      </w:r>
+    </w:p>
+    <w:p>
+      <w:r>
+        <w:t xml:space="preserve">INSERT INTO </w:t>
+      </w:r>
+      <w:proofErr w:type="spellStart"/>
+      <w:r>
+        <w:t>produto_</w:t>
+      </w:r>
+      <w:proofErr w:type="gramStart"/>
+      <w:r>
+        <w:t>atomico</w:t>
+      </w:r>
+      <w:proofErr w:type="spellEnd"/>
+      <w:r>
+        <w:t>(</w:t>
+      </w:r>
+      <w:proofErr w:type="gramEnd"/>
+      <w:r>
+        <w:t xml:space="preserve">nome, </w:t>
+      </w:r>
+      <w:proofErr w:type="spellStart"/>
+      <w:r>
+        <w:t>unidade_medida</w:t>
+      </w:r>
+      <w:proofErr w:type="spellEnd"/>
+      <w:r>
+        <w:t>) VALUES("SPRITE LATA 350ML","Unidade")</w:t>
+      </w:r>
+      <w:r>
+        <w:t>;</w:t>
+      </w:r>
+    </w:p>
+    <w:p>
+      <w:r>
+        <w:t xml:space="preserve">INSERT INTO </w:t>
+      </w:r>
+      <w:proofErr w:type="spellStart"/>
+      <w:r>
+        <w:t>produto_</w:t>
+      </w:r>
+      <w:proofErr w:type="gramStart"/>
+      <w:r>
+        <w:t>atomico</w:t>
+      </w:r>
+      <w:proofErr w:type="spellEnd"/>
+      <w:r>
+        <w:t>(</w:t>
+      </w:r>
+      <w:proofErr w:type="gramEnd"/>
+      <w:r>
+        <w:t xml:space="preserve">nome, </w:t>
+      </w:r>
+      <w:proofErr w:type="spellStart"/>
+      <w:r>
+        <w:t>unidade_medida</w:t>
+      </w:r>
+      <w:proofErr w:type="spellEnd"/>
+      <w:r>
+        <w:t>) VALUES("FANTA LARANJA LATA 350ML","Unidade")</w:t>
+      </w:r>
+      <w:r>
+        <w:t>;</w:t>
+      </w:r>
+    </w:p>
+    <w:p>
+      <w:r>
+        <w:t xml:space="preserve">INSERT INTO </w:t>
+      </w:r>
+      <w:proofErr w:type="spellStart"/>
+      <w:r>
+        <w:t>produto_</w:t>
+      </w:r>
+      <w:proofErr w:type="gramStart"/>
+      <w:r>
+        <w:t>atomico</w:t>
+      </w:r>
+      <w:proofErr w:type="spellEnd"/>
+      <w:r>
+        <w:t>(</w:t>
+      </w:r>
+      <w:proofErr w:type="gramEnd"/>
+      <w:r>
+        <w:t xml:space="preserve">nome, </w:t>
+      </w:r>
+      <w:proofErr w:type="spellStart"/>
+      <w:r>
+        <w:t>unidade_medida</w:t>
+      </w:r>
+      <w:proofErr w:type="spellEnd"/>
+      <w:r>
+        <w:t xml:space="preserve">) VALUES("BACON </w:t>
+      </w:r>
+      <w:proofErr w:type="spellStart"/>
+      <w:r>
+        <w:t>DEFUMADO</w:t>
+      </w:r>
+      <w:r>
+        <w:t>",</w:t>
+      </w:r>
+      <w:r>
+        <w:t>"</w:t>
+      </w:r>
+      <w:r>
+        <w:t>Quilos</w:t>
+      </w:r>
+      <w:proofErr w:type="spellEnd"/>
+      <w:r>
+        <w:t>")</w:t>
+      </w:r>
+      <w:r>
+        <w:t>;</w:t>
+      </w:r>
+    </w:p>
+    <w:p>
+      <w:r>
+        <w:t xml:space="preserve">INSERT INTO </w:t>
+      </w:r>
+      <w:proofErr w:type="spellStart"/>
+      <w:r>
+        <w:t>produto_</w:t>
+      </w:r>
+      <w:proofErr w:type="gramStart"/>
+      <w:r>
+        <w:t>atomico</w:t>
+      </w:r>
+      <w:proofErr w:type="spellEnd"/>
+      <w:r>
+        <w:t>(</w:t>
+      </w:r>
+      <w:proofErr w:type="gramEnd"/>
+      <w:r>
+        <w:t xml:space="preserve">nome, </w:t>
+      </w:r>
+      <w:proofErr w:type="spellStart"/>
+      <w:r>
+        <w:t>unidade_medida</w:t>
+      </w:r>
+      <w:proofErr w:type="spellEnd"/>
+      <w:r>
+        <w:t>) VALUES("</w:t>
+      </w:r>
+      <w:proofErr w:type="spellStart"/>
+      <w:r>
+        <w:t>KETCHUP","</w:t>
+      </w:r>
+      <w:r>
+        <w:t>Quilos</w:t>
+      </w:r>
+      <w:proofErr w:type="spellEnd"/>
+      <w:r>
+        <w:t>")</w:t>
+      </w:r>
+      <w:r>
+        <w:t>;</w:t>
+      </w:r>
+    </w:p>
+    <w:p>
+      <w:r>
+        <w:t xml:space="preserve">INSERT INTO </w:t>
+      </w:r>
+      <w:proofErr w:type="spellStart"/>
+      <w:r>
+        <w:t>produto_</w:t>
+      </w:r>
+      <w:proofErr w:type="gramStart"/>
+      <w:r>
+        <w:t>atomico</w:t>
+      </w:r>
+      <w:proofErr w:type="spellEnd"/>
+      <w:r>
+        <w:t>(</w:t>
+      </w:r>
+      <w:proofErr w:type="gramEnd"/>
+      <w:r>
+        <w:t xml:space="preserve">nome, </w:t>
+      </w:r>
+      <w:proofErr w:type="spellStart"/>
+      <w:r>
+        <w:t>unidade_medida</w:t>
+      </w:r>
+      <w:proofErr w:type="spellEnd"/>
+      <w:r>
+        <w:t>) VALUES("</w:t>
+      </w:r>
+      <w:proofErr w:type="spellStart"/>
+      <w:r>
+        <w:t>MOSTARDA","</w:t>
+      </w:r>
+      <w:r>
+        <w:t>Quilos</w:t>
+      </w:r>
+      <w:proofErr w:type="spellEnd"/>
+      <w:r>
+        <w:t>")</w:t>
+      </w:r>
+      <w:r>
+        <w:t>;</w:t>
+      </w:r>
+    </w:p>
+    <w:p>
+      <w:r>
+        <w:t xml:space="preserve">INSERT INTO </w:t>
+      </w:r>
+      <w:proofErr w:type="spellStart"/>
+      <w:r>
+        <w:t>produto_</w:t>
+      </w:r>
+      <w:proofErr w:type="gramStart"/>
+      <w:r>
+        <w:t>atomico</w:t>
+      </w:r>
+      <w:proofErr w:type="spellEnd"/>
+      <w:r>
+        <w:t>(</w:t>
+      </w:r>
+      <w:proofErr w:type="gramEnd"/>
+      <w:r>
+        <w:t xml:space="preserve">nome, </w:t>
+      </w:r>
+      <w:proofErr w:type="spellStart"/>
+      <w:r>
+        <w:t>unidade_</w:t>
+      </w:r>
+      <w:r>
+        <w:t>medida</w:t>
+      </w:r>
+      <w:proofErr w:type="spellEnd"/>
+      <w:r>
+        <w:t>) VALUES("</w:t>
+      </w:r>
+      <w:proofErr w:type="spellStart"/>
+      <w:r>
+        <w:t>MAIONESE","Quilo</w:t>
+      </w:r>
+      <w:r>
+        <w:t>s</w:t>
+      </w:r>
+      <w:proofErr w:type="spellEnd"/>
+      <w:r>
+        <w:t>")</w:t>
+      </w:r>
+      <w:r>
+        <w:t>;</w:t>
+      </w:r>
+    </w:p>
+    <w:p>
+      <w:r>
+        <w:t xml:space="preserve">INSERT INTO </w:t>
+      </w:r>
+      <w:proofErr w:type="spellStart"/>
+      <w:r>
+        <w:t>produto_</w:t>
+      </w:r>
+      <w:proofErr w:type="gramStart"/>
+      <w:r>
+        <w:t>atomico</w:t>
+      </w:r>
+      <w:proofErr w:type="spellEnd"/>
+      <w:r>
+        <w:t>(</w:t>
+      </w:r>
+      <w:proofErr w:type="gramEnd"/>
+      <w:r>
+        <w:t xml:space="preserve">nome, </w:t>
+      </w:r>
+      <w:proofErr w:type="spellStart"/>
+      <w:r>
+        <w:t>unidade_medida</w:t>
+      </w:r>
+      <w:proofErr w:type="spellEnd"/>
+      <w:r>
+        <w:t xml:space="preserve">) VALUES("HAMBURGUER DE </w:t>
+      </w:r>
+      <w:proofErr w:type="spellStart"/>
+      <w:r>
+        <w:t>PICANHA","Unidade</w:t>
+      </w:r>
+      <w:proofErr w:type="spellEnd"/>
+      <w:r>
+        <w:t xml:space="preserve"> 200g")</w:t>
+      </w:r>
+      <w:r>
+        <w:t>;</w:t>
+      </w:r>
+    </w:p>
+    <w:p>
+      <w:r>
+        <w:t xml:space="preserve">INSERT INTO </w:t>
+      </w:r>
+      <w:proofErr w:type="spellStart"/>
+      <w:r>
+        <w:t>produto_</w:t>
+      </w:r>
+      <w:proofErr w:type="gramStart"/>
+      <w:r>
+        <w:t>atomico</w:t>
+      </w:r>
+      <w:proofErr w:type="spellEnd"/>
+      <w:r>
+        <w:t>(</w:t>
+      </w:r>
+      <w:proofErr w:type="gramEnd"/>
+      <w:r>
+        <w:t xml:space="preserve">nome, </w:t>
+      </w:r>
+      <w:proofErr w:type="spellStart"/>
+      <w:r>
+        <w:t>unidade_medida</w:t>
+      </w:r>
+      <w:proofErr w:type="spellEnd"/>
+      <w:r>
+        <w:t>) VALUES("</w:t>
+      </w:r>
+      <w:proofErr w:type="spellStart"/>
+      <w:r>
+        <w:t>SALSICHA","Unidade</w:t>
+      </w:r>
+      <w:proofErr w:type="spellEnd"/>
+      <w:r>
+        <w:t>");</w:t>
+      </w:r>
+    </w:p>
+    <w:p>
+      <w:r>
+        <w:t xml:space="preserve">INSERT INTO </w:t>
+      </w:r>
+      <w:proofErr w:type="spellStart"/>
+      <w:r>
+        <w:t>produto_</w:t>
+      </w:r>
+      <w:proofErr w:type="gramStart"/>
+      <w:r>
+        <w:t>atomico</w:t>
+      </w:r>
+      <w:proofErr w:type="spellEnd"/>
+      <w:r>
+        <w:t>(</w:t>
+      </w:r>
+      <w:proofErr w:type="gramEnd"/>
+      <w:r>
+        <w:t xml:space="preserve">nome, </w:t>
+      </w:r>
+      <w:proofErr w:type="spellStart"/>
+      <w:r>
+        <w:t>unidade_medida</w:t>
+      </w:r>
+      <w:proofErr w:type="spellEnd"/>
+      <w:r>
+        <w:t xml:space="preserve">) VALUES("LINGUIÇA </w:t>
+      </w:r>
+      <w:proofErr w:type="spellStart"/>
+      <w:r>
+        <w:t>CALABRESA","Quilos</w:t>
+      </w:r>
+      <w:proofErr w:type="spellEnd"/>
+      <w:r>
+        <w:t>")</w:t>
+      </w:r>
+      <w:r>
+        <w:t>;</w:t>
+      </w:r>
+    </w:p>
+    <w:p>
+      <w:r>
+        <w:t xml:space="preserve">INSERT INTO </w:t>
+      </w:r>
+      <w:proofErr w:type="spellStart"/>
+      <w:r>
+        <w:t>produto_</w:t>
+      </w:r>
+      <w:proofErr w:type="gramStart"/>
+      <w:r>
+        <w:t>atomico</w:t>
+      </w:r>
+      <w:proofErr w:type="spellEnd"/>
+      <w:r>
+        <w:t>(</w:t>
+      </w:r>
+      <w:proofErr w:type="gramEnd"/>
+      <w:r>
+        <w:t xml:space="preserve">nome, </w:t>
+      </w:r>
+      <w:proofErr w:type="spellStart"/>
+      <w:r>
+        <w:t>unidade_medida</w:t>
+      </w:r>
+      <w:proofErr w:type="spellEnd"/>
+      <w:r>
+        <w:t>) VALUES("</w:t>
+      </w:r>
+      <w:proofErr w:type="spellStart"/>
+      <w:r>
+        <w:t>OVO","Unidade</w:t>
+      </w:r>
+      <w:proofErr w:type="spellEnd"/>
+      <w:r>
+        <w:t>")</w:t>
+      </w:r>
+      <w:r>
+        <w:t>;</w:t>
+      </w:r>
+    </w:p>
+    <w:p>
+      <w:r>
+        <w:t xml:space="preserve">INSERT INTO </w:t>
+      </w:r>
+      <w:proofErr w:type="spellStart"/>
+      <w:r>
+        <w:t>produto_</w:t>
+      </w:r>
+      <w:proofErr w:type="gramStart"/>
+      <w:r>
+        <w:t>atomico</w:t>
+      </w:r>
+      <w:proofErr w:type="spellEnd"/>
+      <w:r>
+        <w:t>(</w:t>
+      </w:r>
+      <w:proofErr w:type="gramEnd"/>
+      <w:r>
+        <w:t xml:space="preserve">nome, </w:t>
+      </w:r>
+      <w:proofErr w:type="spellStart"/>
+      <w:r>
+        <w:t>unidade_medida</w:t>
+      </w:r>
+      <w:proofErr w:type="spellEnd"/>
+      <w:r>
+        <w:t xml:space="preserve">) VALUES("PEITO DE </w:t>
+      </w:r>
+      <w:proofErr w:type="spellStart"/>
+      <w:r>
+        <w:t>FRANGO","Quilo</w:t>
+      </w:r>
+      <w:proofErr w:type="spellEnd"/>
+      <w:r>
+        <w:t>")</w:t>
+      </w:r>
+      <w:r>
+        <w:t>;</w:t>
+      </w:r>
+    </w:p>
+    <w:p/>
+    <w:p>
+      <w:r>
+        <w:t>#produto</w:t>
+      </w:r>
+    </w:p>
+    <w:p>
+      <w:r>
+        <w:t xml:space="preserve">INSERT INTO </w:t>
+      </w:r>
+      <w:proofErr w:type="gramStart"/>
+      <w:r>
+        <w:t>produto(</w:t>
+      </w:r>
+      <w:proofErr w:type="gramEnd"/>
+      <w:r>
+        <w:t xml:space="preserve">nome, </w:t>
+      </w:r>
+      <w:proofErr w:type="spellStart"/>
+      <w:r>
+        <w:t>preco</w:t>
+      </w:r>
+      <w:proofErr w:type="spellEnd"/>
+      <w:r>
+        <w:t>) VALUES("XBURGUER",10.0)</w:t>
+      </w:r>
+      <w:r>
+        <w:t>;</w:t>
+      </w:r>
+    </w:p>
+    <w:p>
+      <w:r>
+        <w:t xml:space="preserve">INSERT INTO </w:t>
+      </w:r>
+      <w:proofErr w:type="gramStart"/>
+      <w:r>
+        <w:t>produto(</w:t>
+      </w:r>
+      <w:proofErr w:type="gramEnd"/>
+      <w:r>
+        <w:t xml:space="preserve">nome, </w:t>
+      </w:r>
+      <w:proofErr w:type="spellStart"/>
+      <w:r>
+        <w:t>preco</w:t>
+      </w:r>
+      <w:proofErr w:type="spellEnd"/>
+      <w:r>
+        <w:t>) VALUES("XBURGUER PICANHA",15.0)</w:t>
+      </w:r>
+      <w:r>
+        <w:t>;</w:t>
+      </w:r>
+    </w:p>
+    <w:p>
+      <w:r>
         <w:lastRenderedPageBreak/>
         <w:t xml:space="preserve">INSERT INTO </w:t>
       </w:r>
-      <w:proofErr w:type="spellStart"/>
-      <w:r>
-        <w:t>produto_</w:t>
-      </w:r>
-      <w:proofErr w:type="gramStart"/>
-      <w:r>
-        <w:t>atomico</w:t>
-      </w:r>
-      <w:proofErr w:type="spellEnd"/>
-      <w:r>
-        <w:t>(</w:t>
+      <w:proofErr w:type="gramStart"/>
+      <w:r>
+        <w:t>produto(</w:t>
       </w:r>
       <w:proofErr w:type="gramEnd"/>
       <w:r>
@@ -1222,31 +1995,23 @@
       </w:r>
       <w:proofErr w:type="spellStart"/>
       <w:r>
-        <w:t>unidade_medida</w:t>
-      </w:r>
-      <w:proofErr w:type="spellEnd"/>
-      <w:r>
-        <w:t>) VALUES("COCA-COLA LATA 350ML","Unidade")</w:t>
-      </w:r>
-      <w:r>
-        <w:t>;</w:t>
-      </w:r>
-    </w:p>
-    <w:p>
-      <w:r>
-        <w:t xml:space="preserve">INSERT INTO </w:t>
-      </w:r>
-      <w:proofErr w:type="spellStart"/>
-      <w:r>
-        <w:t>produto_</w:t>
-      </w:r>
-      <w:proofErr w:type="gramStart"/>
-      <w:r>
-        <w:t>atomico</w:t>
-      </w:r>
-      <w:proofErr w:type="spellEnd"/>
-      <w:r>
-        <w:t>(</w:t>
+        <w:t>preco</w:t>
+      </w:r>
+      <w:proofErr w:type="spellEnd"/>
+      <w:r>
+        <w:t>) VALUES("XBURGUER TUDO",25.0)</w:t>
+      </w:r>
+      <w:r>
+        <w:t>;</w:t>
+      </w:r>
+    </w:p>
+    <w:p>
+      <w:r>
+        <w:t xml:space="preserve">INSERT INTO </w:t>
+      </w:r>
+      <w:proofErr w:type="gramStart"/>
+      <w:r>
+        <w:t>produto(</w:t>
       </w:r>
       <w:proofErr w:type="gramEnd"/>
       <w:r>
@@ -1254,31 +2019,29 @@
       </w:r>
       <w:proofErr w:type="spellStart"/>
       <w:r>
-        <w:t>unidade_medida</w:t>
-      </w:r>
-      <w:proofErr w:type="spellEnd"/>
-      <w:r>
-        <w:t>) VALUES("COCA-COLA GARRAFA 2L","Unidade")</w:t>
-      </w:r>
-      <w:r>
-        <w:t>;</w:t>
-      </w:r>
-    </w:p>
-    <w:p>
-      <w:r>
-        <w:t xml:space="preserve">INSERT INTO </w:t>
-      </w:r>
-      <w:proofErr w:type="spellStart"/>
-      <w:r>
-        <w:t>produto_</w:t>
-      </w:r>
-      <w:proofErr w:type="gramStart"/>
-      <w:r>
-        <w:t>atomico</w:t>
-      </w:r>
-      <w:proofErr w:type="spellEnd"/>
-      <w:r>
-        <w:t>(</w:t>
+        <w:t>preco</w:t>
+      </w:r>
+      <w:proofErr w:type="spellEnd"/>
+      <w:r>
+        <w:t>) VALUES("COCA</w:t>
+      </w:r>
+      <w:r>
+        <w:t>-</w:t>
+      </w:r>
+      <w:r>
+        <w:t>COLA 1L",5.0)</w:t>
+      </w:r>
+      <w:r>
+        <w:t>;</w:t>
+      </w:r>
+    </w:p>
+    <w:p>
+      <w:r>
+        <w:t xml:space="preserve">INSERT INTO </w:t>
+      </w:r>
+      <w:proofErr w:type="gramStart"/>
+      <w:r>
+        <w:t>produto(</w:t>
       </w:r>
       <w:proofErr w:type="gramEnd"/>
       <w:r>
@@ -1286,529 +2049,14 @@
       </w:r>
       <w:proofErr w:type="spellStart"/>
       <w:r>
-        <w:t>unidade_med</w:t>
-      </w:r>
-      <w:r>
-        <w:t>ida</w:t>
-      </w:r>
-      <w:proofErr w:type="spellEnd"/>
-      <w:r>
-        <w:t>) VALUES("COCA-COLA GARRAFA 1</w:t>
-      </w:r>
-      <w:r>
-        <w:t>L","Unidade")</w:t>
-      </w:r>
-      <w:r>
-        <w:t>;</w:t>
-      </w:r>
-    </w:p>
-    <w:p>
-      <w:r>
-        <w:t xml:space="preserve">INSERT INTO </w:t>
-      </w:r>
-      <w:proofErr w:type="spellStart"/>
-      <w:r>
-        <w:t>produto_</w:t>
-      </w:r>
-      <w:proofErr w:type="gramStart"/>
-      <w:r>
-        <w:t>atomico</w:t>
-      </w:r>
-      <w:proofErr w:type="spellEnd"/>
-      <w:r>
-        <w:t>(</w:t>
-      </w:r>
-      <w:proofErr w:type="gramEnd"/>
-      <w:r>
-        <w:t xml:space="preserve">nome, </w:t>
-      </w:r>
-      <w:proofErr w:type="spellStart"/>
-      <w:r>
-        <w:t>unidade_med</w:t>
-      </w:r>
-      <w:r>
-        <w:t>ida</w:t>
-      </w:r>
-      <w:proofErr w:type="spellEnd"/>
-      <w:r>
-        <w:t>) VALUES("COCA-COLA GARRAFA 600M</w:t>
-      </w:r>
-      <w:r>
-        <w:t>L","Unidade")</w:t>
-      </w:r>
-      <w:r>
-        <w:t>;</w:t>
-      </w:r>
-    </w:p>
-    <w:p>
-      <w:r>
-        <w:t xml:space="preserve">INSERT INTO </w:t>
-      </w:r>
-      <w:proofErr w:type="spellStart"/>
-      <w:r>
-        <w:t>produto_</w:t>
-      </w:r>
-      <w:proofErr w:type="gramStart"/>
-      <w:r>
-        <w:t>atomico</w:t>
-      </w:r>
-      <w:proofErr w:type="spellEnd"/>
-      <w:r>
-        <w:t>(</w:t>
-      </w:r>
-      <w:proofErr w:type="gramEnd"/>
-      <w:r>
-        <w:t xml:space="preserve">nome, </w:t>
-      </w:r>
-      <w:proofErr w:type="spellStart"/>
-      <w:r>
-        <w:t>unidade_medida</w:t>
-      </w:r>
-      <w:proofErr w:type="spellEnd"/>
-      <w:r>
-        <w:t>) VALUES("GUARANÁ ANTÁRTICA LATA 350ML","Unidade")</w:t>
-      </w:r>
-      <w:r>
-        <w:t>;</w:t>
-      </w:r>
-    </w:p>
-    <w:p>
-      <w:r>
-        <w:t xml:space="preserve">INSERT INTO </w:t>
-      </w:r>
-      <w:proofErr w:type="spellStart"/>
-      <w:r>
-        <w:t>produto_</w:t>
-      </w:r>
-      <w:proofErr w:type="gramStart"/>
-      <w:r>
-        <w:t>atomico</w:t>
-      </w:r>
-      <w:proofErr w:type="spellEnd"/>
-      <w:r>
-        <w:t>(</w:t>
-      </w:r>
-      <w:proofErr w:type="gramEnd"/>
-      <w:r>
-        <w:t xml:space="preserve">nome, </w:t>
-      </w:r>
-      <w:proofErr w:type="spellStart"/>
-      <w:r>
-        <w:t>unidade_medida</w:t>
-      </w:r>
-      <w:proofErr w:type="spellEnd"/>
-      <w:r>
-        <w:t>) VALUES("SPRITE LATA 350ML","Unidade")</w:t>
-      </w:r>
-      <w:r>
-        <w:t>;</w:t>
-      </w:r>
-    </w:p>
-    <w:p>
-      <w:r>
-        <w:t xml:space="preserve">INSERT INTO </w:t>
-      </w:r>
-      <w:proofErr w:type="spellStart"/>
-      <w:r>
-        <w:t>produto_</w:t>
-      </w:r>
-      <w:proofErr w:type="gramStart"/>
-      <w:r>
-        <w:t>atomico</w:t>
-      </w:r>
-      <w:proofErr w:type="spellEnd"/>
-      <w:r>
-        <w:t>(</w:t>
-      </w:r>
-      <w:proofErr w:type="gramEnd"/>
-      <w:r>
-        <w:t xml:space="preserve">nome, </w:t>
-      </w:r>
-      <w:proofErr w:type="spellStart"/>
-      <w:r>
-        <w:t>unidade_medida</w:t>
-      </w:r>
-      <w:proofErr w:type="spellEnd"/>
-      <w:r>
-        <w:t>) VALUES("FANTA LARANJA LATA 350ML","Unidade")</w:t>
-      </w:r>
-      <w:r>
-        <w:t>;</w:t>
-      </w:r>
-    </w:p>
-    <w:p>
-      <w:r>
-        <w:t xml:space="preserve">INSERT INTO </w:t>
-      </w:r>
-      <w:proofErr w:type="spellStart"/>
-      <w:r>
-        <w:t>produto_</w:t>
-      </w:r>
-      <w:proofErr w:type="gramStart"/>
-      <w:r>
-        <w:t>atomico</w:t>
-      </w:r>
-      <w:proofErr w:type="spellEnd"/>
-      <w:r>
-        <w:t>(</w:t>
-      </w:r>
-      <w:proofErr w:type="gramEnd"/>
-      <w:r>
-        <w:t xml:space="preserve">nome, </w:t>
-      </w:r>
-      <w:proofErr w:type="spellStart"/>
-      <w:r>
-        <w:t>unidade_medida</w:t>
-      </w:r>
-      <w:proofErr w:type="spellEnd"/>
-      <w:r>
-        <w:t xml:space="preserve">) VALUES("BACON </w:t>
-      </w:r>
-      <w:proofErr w:type="spellStart"/>
-      <w:r>
-        <w:t>DEFUMADO</w:t>
-      </w:r>
-      <w:r>
-        <w:t>",</w:t>
-      </w:r>
-      <w:r>
-        <w:t>"</w:t>
-      </w:r>
-      <w:r>
-        <w:t>Quilos</w:t>
-      </w:r>
-      <w:proofErr w:type="spellEnd"/>
-      <w:r>
-        <w:t>")</w:t>
-      </w:r>
-      <w:r>
-        <w:t>;</w:t>
-      </w:r>
-    </w:p>
-    <w:p>
-      <w:r>
-        <w:t xml:space="preserve">INSERT INTO </w:t>
-      </w:r>
-      <w:proofErr w:type="spellStart"/>
-      <w:r>
-        <w:t>produto_</w:t>
-      </w:r>
-      <w:proofErr w:type="gramStart"/>
-      <w:r>
-        <w:t>atomico</w:t>
-      </w:r>
-      <w:proofErr w:type="spellEnd"/>
-      <w:r>
-        <w:t>(</w:t>
-      </w:r>
-      <w:proofErr w:type="gramEnd"/>
-      <w:r>
-        <w:t xml:space="preserve">nome, </w:t>
-      </w:r>
-      <w:proofErr w:type="spellStart"/>
-      <w:r>
-        <w:t>unidade_medida</w:t>
-      </w:r>
-      <w:proofErr w:type="spellEnd"/>
-      <w:r>
-        <w:t>) VALUES("</w:t>
-      </w:r>
-      <w:proofErr w:type="spellStart"/>
-      <w:r>
-        <w:t>KETCHUP","</w:t>
-      </w:r>
-      <w:r>
-        <w:t>Quilos</w:t>
-      </w:r>
-      <w:proofErr w:type="spellEnd"/>
-      <w:r>
-        <w:t>")</w:t>
-      </w:r>
-      <w:r>
-        <w:t>;</w:t>
-      </w:r>
-    </w:p>
-    <w:p>
-      <w:r>
-        <w:t xml:space="preserve">INSERT INTO </w:t>
-      </w:r>
-      <w:proofErr w:type="spellStart"/>
-      <w:r>
-        <w:t>produto_</w:t>
-      </w:r>
-      <w:proofErr w:type="gramStart"/>
-      <w:r>
-        <w:t>atomico</w:t>
-      </w:r>
-      <w:proofErr w:type="spellEnd"/>
-      <w:r>
-        <w:t>(</w:t>
-      </w:r>
-      <w:proofErr w:type="gramEnd"/>
-      <w:r>
-        <w:t xml:space="preserve">nome, </w:t>
-      </w:r>
-      <w:proofErr w:type="spellStart"/>
-      <w:r>
-        <w:t>unidade_medida</w:t>
-      </w:r>
-      <w:proofErr w:type="spellEnd"/>
-      <w:r>
-        <w:t>) VALUES("</w:t>
-      </w:r>
-      <w:proofErr w:type="spellStart"/>
-      <w:r>
-        <w:t>MOSTARDA","</w:t>
-      </w:r>
-      <w:r>
-        <w:t>Quilos</w:t>
-      </w:r>
-      <w:proofErr w:type="spellEnd"/>
-      <w:r>
-        <w:t>")</w:t>
-      </w:r>
-      <w:r>
-        <w:t>;</w:t>
-      </w:r>
-    </w:p>
-    <w:p>
-      <w:r>
-        <w:t xml:space="preserve">INSERT INTO </w:t>
-      </w:r>
-      <w:proofErr w:type="spellStart"/>
-      <w:r>
-        <w:t>produto_</w:t>
-      </w:r>
-      <w:proofErr w:type="gramStart"/>
-      <w:r>
-        <w:t>atomico</w:t>
-      </w:r>
-      <w:proofErr w:type="spellEnd"/>
-      <w:r>
-        <w:t>(</w:t>
-      </w:r>
-      <w:proofErr w:type="gramEnd"/>
-      <w:r>
-        <w:t xml:space="preserve">nome, </w:t>
-      </w:r>
-      <w:proofErr w:type="spellStart"/>
-      <w:r>
-        <w:t>unidade_</w:t>
-      </w:r>
-      <w:r>
-        <w:t>medida</w:t>
-      </w:r>
-      <w:proofErr w:type="spellEnd"/>
-      <w:r>
-        <w:t>) VALUES("</w:t>
-      </w:r>
-      <w:proofErr w:type="spellStart"/>
-      <w:r>
-        <w:t>MAIONESE","Quilo</w:t>
-      </w:r>
-      <w:r>
-        <w:t>s</w:t>
-      </w:r>
-      <w:proofErr w:type="spellEnd"/>
-      <w:r>
-        <w:t>")</w:t>
-      </w:r>
-      <w:r>
-        <w:t>;</w:t>
-      </w:r>
-    </w:p>
-    <w:p>
-      <w:r>
-        <w:t xml:space="preserve">INSERT INTO </w:t>
-      </w:r>
-      <w:proofErr w:type="spellStart"/>
-      <w:r>
-        <w:t>produto_</w:t>
-      </w:r>
-      <w:proofErr w:type="gramStart"/>
-      <w:r>
-        <w:t>atomico</w:t>
-      </w:r>
-      <w:proofErr w:type="spellEnd"/>
-      <w:r>
-        <w:t>(</w:t>
-      </w:r>
-      <w:proofErr w:type="gramEnd"/>
-      <w:r>
-        <w:t xml:space="preserve">nome, </w:t>
-      </w:r>
-      <w:proofErr w:type="spellStart"/>
-      <w:r>
-        <w:t>unidade_medida</w:t>
-      </w:r>
-      <w:proofErr w:type="spellEnd"/>
-      <w:r>
-        <w:t xml:space="preserve">) VALUES("HAMBURGUER DE </w:t>
-      </w:r>
-      <w:proofErr w:type="spellStart"/>
-      <w:r>
-        <w:t>PICANHA","Unidade</w:t>
-      </w:r>
-      <w:proofErr w:type="spellEnd"/>
-      <w:r>
-        <w:t xml:space="preserve"> 200g")</w:t>
-      </w:r>
-      <w:r>
-        <w:t>;</w:t>
-      </w:r>
-    </w:p>
-    <w:p>
-      <w:r>
-        <w:t xml:space="preserve">INSERT INTO </w:t>
-      </w:r>
-      <w:proofErr w:type="spellStart"/>
-      <w:r>
-        <w:t>produto_</w:t>
-      </w:r>
-      <w:proofErr w:type="gramStart"/>
-      <w:r>
-        <w:t>atomico</w:t>
-      </w:r>
-      <w:proofErr w:type="spellEnd"/>
-      <w:r>
-        <w:t>(</w:t>
-      </w:r>
-      <w:proofErr w:type="gramEnd"/>
-      <w:r>
-        <w:t xml:space="preserve">nome, </w:t>
-      </w:r>
-      <w:proofErr w:type="spellStart"/>
-      <w:r>
-        <w:t>unidade_medida</w:t>
-      </w:r>
-      <w:proofErr w:type="spellEnd"/>
-      <w:r>
-        <w:t>) VALUES("</w:t>
-      </w:r>
-      <w:proofErr w:type="spellStart"/>
-      <w:r>
-        <w:t>SALSICHA","Unidade</w:t>
-      </w:r>
-      <w:proofErr w:type="spellEnd"/>
-      <w:r>
-        <w:t>");</w:t>
-      </w:r>
-    </w:p>
-    <w:p>
-      <w:r>
-        <w:t xml:space="preserve">INSERT INTO </w:t>
-      </w:r>
-      <w:proofErr w:type="spellStart"/>
-      <w:r>
-        <w:t>produto_</w:t>
-      </w:r>
-      <w:proofErr w:type="gramStart"/>
-      <w:r>
-        <w:t>atomico</w:t>
-      </w:r>
-      <w:proofErr w:type="spellEnd"/>
-      <w:r>
-        <w:t>(</w:t>
-      </w:r>
-      <w:proofErr w:type="gramEnd"/>
-      <w:r>
-        <w:t xml:space="preserve">nome, </w:t>
-      </w:r>
-      <w:proofErr w:type="spellStart"/>
-      <w:r>
-        <w:t>unidade_medida</w:t>
-      </w:r>
-      <w:proofErr w:type="spellEnd"/>
-      <w:r>
-        <w:t xml:space="preserve">) VALUES("LINGUIÇA </w:t>
-      </w:r>
-      <w:proofErr w:type="spellStart"/>
-      <w:r>
-        <w:t>CALABRESA","Quilos</w:t>
-      </w:r>
-      <w:proofErr w:type="spellEnd"/>
-      <w:r>
-        <w:t>")</w:t>
-      </w:r>
-      <w:r>
-        <w:t>;</w:t>
-      </w:r>
-    </w:p>
-    <w:p>
-      <w:r>
-        <w:t xml:space="preserve">INSERT INTO </w:t>
-      </w:r>
-      <w:proofErr w:type="spellStart"/>
-      <w:r>
-        <w:t>produto_</w:t>
-      </w:r>
-      <w:proofErr w:type="gramStart"/>
-      <w:r>
-        <w:t>atomico</w:t>
-      </w:r>
-      <w:proofErr w:type="spellEnd"/>
-      <w:r>
-        <w:t>(</w:t>
-      </w:r>
-      <w:proofErr w:type="gramEnd"/>
-      <w:r>
-        <w:t xml:space="preserve">nome, </w:t>
-      </w:r>
-      <w:proofErr w:type="spellStart"/>
-      <w:r>
-        <w:t>unidade_medida</w:t>
-      </w:r>
-      <w:proofErr w:type="spellEnd"/>
-      <w:r>
-        <w:t>) VALUES("</w:t>
-      </w:r>
-      <w:proofErr w:type="spellStart"/>
-      <w:r>
-        <w:t>OVO","Unidade</w:t>
-      </w:r>
-      <w:proofErr w:type="spellEnd"/>
-      <w:r>
-        <w:t>")</w:t>
-      </w:r>
-      <w:r>
-        <w:t>;</w:t>
-      </w:r>
-    </w:p>
-    <w:p>
-      <w:r>
-        <w:t xml:space="preserve">INSERT INTO </w:t>
-      </w:r>
-      <w:proofErr w:type="spellStart"/>
-      <w:r>
-        <w:t>produto_</w:t>
-      </w:r>
-      <w:proofErr w:type="gramStart"/>
-      <w:r>
-        <w:t>atomico</w:t>
-      </w:r>
-      <w:proofErr w:type="spellEnd"/>
-      <w:r>
-        <w:t>(</w:t>
-      </w:r>
-      <w:proofErr w:type="gramEnd"/>
-      <w:r>
-        <w:t xml:space="preserve">nome, </w:t>
-      </w:r>
-      <w:proofErr w:type="spellStart"/>
-      <w:r>
-        <w:t>unidade_medida</w:t>
-      </w:r>
-      <w:proofErr w:type="spellEnd"/>
-      <w:r>
-        <w:t xml:space="preserve">) VALUES("PEITO DE </w:t>
-      </w:r>
-      <w:proofErr w:type="spellStart"/>
-      <w:r>
-        <w:t>FRANGO","Quilo</w:t>
-      </w:r>
-      <w:proofErr w:type="spellEnd"/>
-      <w:r>
-        <w:t>")</w:t>
+        <w:t>preco</w:t>
+      </w:r>
+      <w:proofErr w:type="spellEnd"/>
+      <w:r>
+        <w:t>) VALUES("COCA-COLA 600ml</w:t>
+      </w:r>
+      <w:r>
+        <w:t>",7.0)</w:t>
       </w:r>
       <w:r>
         <w:t>;</w:t>
@@ -1817,141 +2065,6 @@
     <w:p/>
     <w:p>
       <w:r>
-        <w:t>#produto</w:t>
-      </w:r>
-    </w:p>
-    <w:p>
-      <w:r>
-        <w:t xml:space="preserve">INSERT INTO </w:t>
-      </w:r>
-      <w:proofErr w:type="gramStart"/>
-      <w:r>
-        <w:t>produto(</w:t>
-      </w:r>
-      <w:proofErr w:type="gramEnd"/>
-      <w:r>
-        <w:t xml:space="preserve">nome, </w:t>
-      </w:r>
-      <w:proofErr w:type="spellStart"/>
-      <w:r>
-        <w:t>preco</w:t>
-      </w:r>
-      <w:proofErr w:type="spellEnd"/>
-      <w:r>
-        <w:t>) VALUES("XBURGUER",10.0)</w:t>
-      </w:r>
-      <w:r>
-        <w:t>;</w:t>
-      </w:r>
-    </w:p>
-    <w:p>
-      <w:r>
-        <w:t xml:space="preserve">INSERT INTO </w:t>
-      </w:r>
-      <w:proofErr w:type="gramStart"/>
-      <w:r>
-        <w:t>produto(</w:t>
-      </w:r>
-      <w:proofErr w:type="gramEnd"/>
-      <w:r>
-        <w:t xml:space="preserve">nome, </w:t>
-      </w:r>
-      <w:proofErr w:type="spellStart"/>
-      <w:r>
-        <w:t>preco</w:t>
-      </w:r>
-      <w:proofErr w:type="spellEnd"/>
-      <w:r>
-        <w:t>) VALUES("XBURGUER PICANHA",15.0)</w:t>
-      </w:r>
-      <w:r>
-        <w:t>;</w:t>
-      </w:r>
-    </w:p>
-    <w:p>
-      <w:r>
-        <w:t xml:space="preserve">INSERT INTO </w:t>
-      </w:r>
-      <w:proofErr w:type="gramStart"/>
-      <w:r>
-        <w:t>produto(</w:t>
-      </w:r>
-      <w:proofErr w:type="gramEnd"/>
-      <w:r>
-        <w:t xml:space="preserve">nome, </w:t>
-      </w:r>
-      <w:proofErr w:type="spellStart"/>
-      <w:r>
-        <w:t>preco</w:t>
-      </w:r>
-      <w:proofErr w:type="spellEnd"/>
-      <w:r>
-        <w:t>) VALUES("XBURGUER TUDO",25.0)</w:t>
-      </w:r>
-      <w:r>
-        <w:t>;</w:t>
-      </w:r>
-    </w:p>
-    <w:p>
-      <w:r>
-        <w:t xml:space="preserve">INSERT INTO </w:t>
-      </w:r>
-      <w:proofErr w:type="gramStart"/>
-      <w:r>
-        <w:t>produto(</w:t>
-      </w:r>
-      <w:proofErr w:type="gramEnd"/>
-      <w:r>
-        <w:t xml:space="preserve">nome, </w:t>
-      </w:r>
-      <w:proofErr w:type="spellStart"/>
-      <w:r>
-        <w:t>preco</w:t>
-      </w:r>
-      <w:proofErr w:type="spellEnd"/>
-      <w:r>
-        <w:t>) VALUES("COCA</w:t>
-      </w:r>
-      <w:r>
-        <w:t>-</w:t>
-      </w:r>
-      <w:r>
-        <w:t>COLA 1L",5.0)</w:t>
-      </w:r>
-      <w:r>
-        <w:t>;</w:t>
-      </w:r>
-    </w:p>
-    <w:p>
-      <w:r>
-        <w:t xml:space="preserve">INSERT INTO </w:t>
-      </w:r>
-      <w:proofErr w:type="gramStart"/>
-      <w:r>
-        <w:t>produto(</w:t>
-      </w:r>
-      <w:proofErr w:type="gramEnd"/>
-      <w:r>
-        <w:t xml:space="preserve">nome, </w:t>
-      </w:r>
-      <w:proofErr w:type="spellStart"/>
-      <w:r>
-        <w:t>preco</w:t>
-      </w:r>
-      <w:proofErr w:type="spellEnd"/>
-      <w:r>
-        <w:t>) VALUES("COCA-COLA 600ml</w:t>
-      </w:r>
-      <w:r>
-        <w:t>",7.0)</w:t>
-      </w:r>
-      <w:r>
-        <w:t>;</w:t>
-      </w:r>
-    </w:p>
-    <w:p/>
-    <w:p>
-      <w:r>
         <w:t>#</w:t>
       </w:r>
       <w:proofErr w:type="spellStart"/>
@@ -1962,6 +2075,550 @@
     </w:p>
     <w:p>
       <w:r>
+        <w:t xml:space="preserve">INSERT INTO </w:t>
+      </w:r>
+      <w:proofErr w:type="spellStart"/>
+      <w:r>
+        <w:t>composicao_</w:t>
+      </w:r>
+      <w:proofErr w:type="gramStart"/>
+      <w:r>
+        <w:t>produto</w:t>
+      </w:r>
+      <w:proofErr w:type="spellEnd"/>
+      <w:r>
+        <w:t>(</w:t>
+      </w:r>
+      <w:proofErr w:type="spellStart"/>
+      <w:proofErr w:type="gramEnd"/>
+      <w:r>
+        <w:t>cod_produto</w:t>
+      </w:r>
+      <w:proofErr w:type="spellEnd"/>
+      <w:r>
+        <w:t xml:space="preserve">, </w:t>
+      </w:r>
+      <w:proofErr w:type="spellStart"/>
+      <w:r>
+        <w:t>cod_produto_atomico</w:t>
+      </w:r>
+      <w:proofErr w:type="spellEnd"/>
+      <w:r>
+        <w:t>, quantidade) VALUES (1,1,0.25);</w:t>
+      </w:r>
+    </w:p>
+    <w:p>
+      <w:r>
+        <w:t xml:space="preserve">INSERT INTO </w:t>
+      </w:r>
+      <w:proofErr w:type="spellStart"/>
+      <w:r>
+        <w:t>composicao_</w:t>
+      </w:r>
+      <w:proofErr w:type="gramStart"/>
+      <w:r>
+        <w:t>produto</w:t>
+      </w:r>
+      <w:proofErr w:type="spellEnd"/>
+      <w:r>
+        <w:t>(</w:t>
+      </w:r>
+      <w:proofErr w:type="spellStart"/>
+      <w:proofErr w:type="gramEnd"/>
+      <w:r>
+        <w:t>cod_produto</w:t>
+      </w:r>
+      <w:proofErr w:type="spellEnd"/>
+      <w:r>
+        <w:t xml:space="preserve">, </w:t>
+      </w:r>
+      <w:proofErr w:type="spellStart"/>
+      <w:r>
+        <w:t>cod_produto_atomico</w:t>
+      </w:r>
+      <w:proofErr w:type="spellEnd"/>
+      <w:r>
+        <w:t>, quantidade) VALUES (1,6,0.1);</w:t>
+      </w:r>
+    </w:p>
+    <w:p>
+      <w:r>
+        <w:t xml:space="preserve">INSERT INTO </w:t>
+      </w:r>
+      <w:proofErr w:type="spellStart"/>
+      <w:r>
+        <w:t>composicao_</w:t>
+      </w:r>
+      <w:proofErr w:type="gramStart"/>
+      <w:r>
+        <w:t>produto</w:t>
+      </w:r>
+      <w:proofErr w:type="spellEnd"/>
+      <w:r>
+        <w:t>(</w:t>
+      </w:r>
+      <w:proofErr w:type="spellStart"/>
+      <w:proofErr w:type="gramEnd"/>
+      <w:r>
+        <w:t>cod_produto</w:t>
+      </w:r>
+      <w:proofErr w:type="spellEnd"/>
+      <w:r>
+        <w:t xml:space="preserve">, </w:t>
+      </w:r>
+      <w:proofErr w:type="spellStart"/>
+      <w:r>
+        <w:t>cod_produto_atomico</w:t>
+      </w:r>
+      <w:proofErr w:type="spellEnd"/>
+      <w:r>
+        <w:t>, quantidade) VALUES (1,5,0.1);</w:t>
+      </w:r>
+    </w:p>
+    <w:p>
+      <w:r>
+        <w:t xml:space="preserve">INSERT INTO </w:t>
+      </w:r>
+      <w:proofErr w:type="spellStart"/>
+      <w:r>
+        <w:t>composicao_</w:t>
+      </w:r>
+      <w:proofErr w:type="gramStart"/>
+      <w:r>
+        <w:t>produto</w:t>
+      </w:r>
+      <w:proofErr w:type="spellEnd"/>
+      <w:r>
+        <w:t>(</w:t>
+      </w:r>
+      <w:proofErr w:type="spellStart"/>
+      <w:proofErr w:type="gramEnd"/>
+      <w:r>
+        <w:t>cod_produto</w:t>
+      </w:r>
+      <w:proofErr w:type="spellEnd"/>
+      <w:r>
+        <w:t xml:space="preserve">, </w:t>
+      </w:r>
+      <w:proofErr w:type="spellStart"/>
+      <w:r>
+        <w:t>cod_produto_atomico</w:t>
+      </w:r>
+      <w:proofErr w:type="spellEnd"/>
+      <w:r>
+        <w:t>, quantidade) VALUES (1,2,0.1);</w:t>
+      </w:r>
+    </w:p>
+    <w:p>
+      <w:r>
+        <w:t xml:space="preserve">INSERT INTO </w:t>
+      </w:r>
+      <w:proofErr w:type="spellStart"/>
+      <w:r>
+        <w:t>composicao_</w:t>
+      </w:r>
+      <w:proofErr w:type="gramStart"/>
+      <w:r>
+        <w:t>produto</w:t>
+      </w:r>
+      <w:proofErr w:type="spellEnd"/>
+      <w:r>
+        <w:t>(</w:t>
+      </w:r>
+      <w:proofErr w:type="spellStart"/>
+      <w:proofErr w:type="gramEnd"/>
+      <w:r>
+        <w:t>cod_produto</w:t>
+      </w:r>
+      <w:proofErr w:type="spellEnd"/>
+      <w:r>
+        <w:t xml:space="preserve">, </w:t>
+      </w:r>
+      <w:proofErr w:type="spellStart"/>
+      <w:r>
+        <w:t>cod_produto_atomico</w:t>
+      </w:r>
+      <w:proofErr w:type="spellEnd"/>
+      <w:r>
+        <w:t>, quantidade) VALUES (1,4,1.0);</w:t>
+      </w:r>
+    </w:p>
+    <w:p>
+      <w:r>
+        <w:t xml:space="preserve">INSERT INTO </w:t>
+      </w:r>
+      <w:proofErr w:type="spellStart"/>
+      <w:r>
+        <w:t>composicao_</w:t>
+      </w:r>
+      <w:proofErr w:type="gramStart"/>
+      <w:r>
+        <w:t>produto</w:t>
+      </w:r>
+      <w:proofErr w:type="spellEnd"/>
+      <w:r>
+        <w:t>(</w:t>
+      </w:r>
+      <w:proofErr w:type="spellStart"/>
+      <w:proofErr w:type="gramEnd"/>
+      <w:r>
+        <w:t>cod_produto</w:t>
+      </w:r>
+      <w:proofErr w:type="spellEnd"/>
+      <w:r>
+        <w:t xml:space="preserve">, </w:t>
+      </w:r>
+      <w:proofErr w:type="spellStart"/>
+      <w:r>
+        <w:t>cod_produto_atomico</w:t>
+      </w:r>
+      <w:proofErr w:type="spellEnd"/>
+      <w:r>
+        <w:t>, quantidade) VALUES (1,3,1.0);</w:t>
+      </w:r>
+    </w:p>
+    <w:p>
+      <w:r>
+        <w:t xml:space="preserve">INSERT INTO </w:t>
+      </w:r>
+      <w:proofErr w:type="spellStart"/>
+      <w:r>
+        <w:t>composicao_</w:t>
+      </w:r>
+      <w:proofErr w:type="gramStart"/>
+      <w:r>
+        <w:t>produto</w:t>
+      </w:r>
+      <w:proofErr w:type="spellEnd"/>
+      <w:r>
+        <w:t>(</w:t>
+      </w:r>
+      <w:proofErr w:type="spellStart"/>
+      <w:proofErr w:type="gramEnd"/>
+      <w:r>
+        <w:t>cod_produto</w:t>
+      </w:r>
+      <w:proofErr w:type="spellEnd"/>
+      <w:r>
+        <w:t xml:space="preserve">, </w:t>
+      </w:r>
+      <w:proofErr w:type="spellStart"/>
+      <w:r>
+        <w:t>cod_produto_atomico</w:t>
+      </w:r>
+      <w:proofErr w:type="spellEnd"/>
+      <w:r>
+        <w:t>, quantidade) VALUES (2,1,0.25);</w:t>
+      </w:r>
+    </w:p>
+    <w:p>
+      <w:r>
+        <w:t xml:space="preserve">INSERT INTO </w:t>
+      </w:r>
+      <w:proofErr w:type="spellStart"/>
+      <w:r>
+        <w:t>composicao_</w:t>
+      </w:r>
+      <w:proofErr w:type="gramStart"/>
+      <w:r>
+        <w:t>produto</w:t>
+      </w:r>
+      <w:proofErr w:type="spellEnd"/>
+      <w:r>
+        <w:t>(</w:t>
+      </w:r>
+      <w:proofErr w:type="spellStart"/>
+      <w:proofErr w:type="gramEnd"/>
+      <w:r>
+        <w:t>cod_produto</w:t>
+      </w:r>
+      <w:proofErr w:type="spellEnd"/>
+      <w:r>
+        <w:t xml:space="preserve">, </w:t>
+      </w:r>
+      <w:proofErr w:type="spellStart"/>
+      <w:r>
+        <w:t>cod_produto_atomico</w:t>
+      </w:r>
+      <w:proofErr w:type="spellEnd"/>
+      <w:r>
+        <w:t>, quantidade) VALUES (2,18,1.0);</w:t>
+      </w:r>
+    </w:p>
+    <w:p>
+      <w:r>
+        <w:t xml:space="preserve">INSERT INTO </w:t>
+      </w:r>
+      <w:proofErr w:type="spellStart"/>
+      <w:r>
+        <w:t>composicao_</w:t>
+      </w:r>
+      <w:proofErr w:type="gramStart"/>
+      <w:r>
+        <w:t>produto</w:t>
+      </w:r>
+      <w:proofErr w:type="spellEnd"/>
+      <w:r>
+        <w:t>(</w:t>
+      </w:r>
+      <w:proofErr w:type="spellStart"/>
+      <w:proofErr w:type="gramEnd"/>
+      <w:r>
+        <w:t>cod_produto</w:t>
+      </w:r>
+      <w:proofErr w:type="spellEnd"/>
+      <w:r>
+        <w:t xml:space="preserve">, </w:t>
+      </w:r>
+      <w:proofErr w:type="spellStart"/>
+      <w:r>
+        <w:t>cod_produto_atomico</w:t>
+      </w:r>
+      <w:proofErr w:type="spellEnd"/>
+      <w:r>
+        <w:t>, quantidade) VALUES (2,4,1.0);</w:t>
+      </w:r>
+    </w:p>
+    <w:p>
+      <w:r>
+        <w:t xml:space="preserve">INSERT INTO </w:t>
+      </w:r>
+      <w:proofErr w:type="spellStart"/>
+      <w:r>
+        <w:t>composicao_</w:t>
+      </w:r>
+      <w:proofErr w:type="gramStart"/>
+      <w:r>
+        <w:t>produto</w:t>
+      </w:r>
+      <w:proofErr w:type="spellEnd"/>
+      <w:r>
+        <w:t>(</w:t>
+      </w:r>
+      <w:proofErr w:type="spellStart"/>
+      <w:proofErr w:type="gramEnd"/>
+      <w:r>
+        <w:t>cod_produto</w:t>
+      </w:r>
+      <w:proofErr w:type="spellEnd"/>
+      <w:r>
+        <w:t xml:space="preserve">, </w:t>
+      </w:r>
+      <w:proofErr w:type="spellStart"/>
+      <w:r>
+        <w:t>cod_produto_atomico</w:t>
+      </w:r>
+      <w:proofErr w:type="spellEnd"/>
+      <w:r>
+        <w:t>, quantidade) VALUES (2,6,0.1);</w:t>
+      </w:r>
+    </w:p>
+    <w:p>
+      <w:r>
+        <w:t xml:space="preserve">INSERT INTO </w:t>
+      </w:r>
+      <w:proofErr w:type="spellStart"/>
+      <w:r>
+        <w:t>composicao_</w:t>
+      </w:r>
+      <w:proofErr w:type="gramStart"/>
+      <w:r>
+        <w:t>produto</w:t>
+      </w:r>
+      <w:proofErr w:type="spellEnd"/>
+      <w:r>
+        <w:t>(</w:t>
+      </w:r>
+      <w:proofErr w:type="spellStart"/>
+      <w:proofErr w:type="gramEnd"/>
+      <w:r>
+        <w:t>cod_produto</w:t>
+      </w:r>
+      <w:proofErr w:type="spellEnd"/>
+      <w:r>
+        <w:t xml:space="preserve">, </w:t>
+      </w:r>
+      <w:proofErr w:type="spellStart"/>
+      <w:r>
+        <w:t>cod_produto_atomico</w:t>
+      </w:r>
+      <w:proofErr w:type="spellEnd"/>
+      <w:r>
+        <w:t>, quantidade) VALUES (2,5,0.1);</w:t>
+      </w:r>
+    </w:p>
+    <w:p>
+      <w:r>
+        <w:t xml:space="preserve">INSERT INTO </w:t>
+      </w:r>
+      <w:proofErr w:type="spellStart"/>
+      <w:r>
+        <w:t>composicao_</w:t>
+      </w:r>
+      <w:proofErr w:type="gramStart"/>
+      <w:r>
+        <w:t>produto</w:t>
+      </w:r>
+      <w:proofErr w:type="spellEnd"/>
+      <w:r>
+        <w:t>(</w:t>
+      </w:r>
+      <w:proofErr w:type="spellStart"/>
+      <w:proofErr w:type="gramEnd"/>
+      <w:r>
+        <w:t>cod_produto</w:t>
+      </w:r>
+      <w:proofErr w:type="spellEnd"/>
+      <w:r>
+        <w:t xml:space="preserve">, </w:t>
+      </w:r>
+      <w:proofErr w:type="spellStart"/>
+      <w:r>
+        <w:t>cod_produto_atomico</w:t>
+      </w:r>
+      <w:proofErr w:type="spellEnd"/>
+      <w:r>
+        <w:t>, quantidade) VALUES (2,2,0.1);</w:t>
+      </w:r>
+    </w:p>
+    <w:p>
+      <w:r>
+        <w:t xml:space="preserve">INSERT INTO </w:t>
+      </w:r>
+      <w:proofErr w:type="spellStart"/>
+      <w:r>
+        <w:t>composicao_</w:t>
+      </w:r>
+      <w:proofErr w:type="gramStart"/>
+      <w:r>
+        <w:t>produto</w:t>
+      </w:r>
+      <w:proofErr w:type="spellEnd"/>
+      <w:r>
+        <w:t>(</w:t>
+      </w:r>
+      <w:proofErr w:type="spellStart"/>
+      <w:proofErr w:type="gramEnd"/>
+      <w:r>
+        <w:t>cod_produto</w:t>
+      </w:r>
+      <w:proofErr w:type="spellEnd"/>
+      <w:r>
+        <w:t xml:space="preserve">, </w:t>
+      </w:r>
+      <w:proofErr w:type="spellStart"/>
+      <w:r>
+        <w:t>cod_produto_atomico</w:t>
+      </w:r>
+      <w:proofErr w:type="spellEnd"/>
+      <w:r>
+        <w:t>, quantidade) VALUES (3,1,0.25);</w:t>
+      </w:r>
+    </w:p>
+    <w:p>
+      <w:r>
+        <w:t xml:space="preserve">INSERT INTO </w:t>
+      </w:r>
+      <w:proofErr w:type="spellStart"/>
+      <w:r>
+        <w:t>composicao_</w:t>
+      </w:r>
+      <w:proofErr w:type="gramStart"/>
+      <w:r>
+        <w:t>produto</w:t>
+      </w:r>
+      <w:proofErr w:type="spellEnd"/>
+      <w:r>
+        <w:t>(</w:t>
+      </w:r>
+      <w:proofErr w:type="spellStart"/>
+      <w:proofErr w:type="gramEnd"/>
+      <w:r>
+        <w:t>cod_produto</w:t>
+      </w:r>
+      <w:proofErr w:type="spellEnd"/>
+      <w:r>
+        <w:t xml:space="preserve">, </w:t>
+      </w:r>
+      <w:proofErr w:type="spellStart"/>
+      <w:r>
+        <w:t>cod_produto_atomico</w:t>
+      </w:r>
+      <w:proofErr w:type="spellEnd"/>
+      <w:r>
+        <w:t>, quantidade) VALUES (3,14,0.15);</w:t>
+      </w:r>
+    </w:p>
+    <w:p>
+      <w:r>
+        <w:t xml:space="preserve">INSERT INTO </w:t>
+      </w:r>
+      <w:proofErr w:type="spellStart"/>
+      <w:r>
+        <w:t>composicao_</w:t>
+      </w:r>
+      <w:proofErr w:type="gramStart"/>
+      <w:r>
+        <w:t>produto</w:t>
+      </w:r>
+      <w:proofErr w:type="spellEnd"/>
+      <w:r>
+        <w:t>(</w:t>
+      </w:r>
+      <w:proofErr w:type="spellStart"/>
+      <w:proofErr w:type="gramEnd"/>
+      <w:r>
+        <w:t>cod_produto</w:t>
+      </w:r>
+      <w:proofErr w:type="spellEnd"/>
+      <w:r>
+        <w:t xml:space="preserve">, </w:t>
+      </w:r>
+      <w:proofErr w:type="spellStart"/>
+      <w:r>
+        <w:t>cod_produto_atomico</w:t>
+      </w:r>
+      <w:proofErr w:type="spellEnd"/>
+      <w:r>
+        <w:t>, quantidade) VALUES (3,20,0.15);</w:t>
+      </w:r>
+    </w:p>
+    <w:p>
+      <w:r>
+        <w:t xml:space="preserve">INSERT INTO </w:t>
+      </w:r>
+      <w:proofErr w:type="spellStart"/>
+      <w:r>
+        <w:t>composicao_</w:t>
+      </w:r>
+      <w:proofErr w:type="gramStart"/>
+      <w:r>
+        <w:t>produto</w:t>
+      </w:r>
+      <w:proofErr w:type="spellEnd"/>
+      <w:r>
+        <w:t>(</w:t>
+      </w:r>
+      <w:proofErr w:type="spellStart"/>
+      <w:proofErr w:type="gramEnd"/>
+      <w:r>
+        <w:t>cod_produto</w:t>
+      </w:r>
+      <w:proofErr w:type="spellEnd"/>
+      <w:r>
+        <w:t xml:space="preserve">, </w:t>
+      </w:r>
+      <w:proofErr w:type="spellStart"/>
+      <w:r>
+        <w:t>cod_produto_atomico</w:t>
+      </w:r>
+      <w:proofErr w:type="spellEnd"/>
+      <w:r>
+        <w:t>, quantidade) VALUES (3,21,1.0);</w:t>
+      </w:r>
+    </w:p>
+    <w:p>
+      <w:r>
         <w:lastRenderedPageBreak/>
         <w:t xml:space="preserve">INSERT INTO </w:t>
       </w:r>
@@ -1992,10 +2649,7 @@
       </w:r>
       <w:proofErr w:type="spellEnd"/>
       <w:r>
-        <w:t>, quantidade) VALUES (1,1,0.25)</w:t>
-      </w:r>
-      <w:r>
-        <w:t>;</w:t>
+        <w:t>, quantidade) VALUES (3,4,1.0);</w:t>
       </w:r>
     </w:p>
     <w:p>
@@ -2029,10 +2683,7 @@
       </w:r>
       <w:proofErr w:type="spellEnd"/>
       <w:r>
-        <w:t>, quantidade) VALUES (1,6,0.1)</w:t>
-      </w:r>
-      <w:r>
-        <w:t>;</w:t>
+        <w:t>, quantidade) VALUES (3,22,0.15);</w:t>
       </w:r>
     </w:p>
     <w:p>
@@ -2066,10 +2717,7 @@
       </w:r>
       <w:proofErr w:type="spellEnd"/>
       <w:r>
-        <w:t>, quantidade) VALUES (1,5,0.1)</w:t>
-      </w:r>
-      <w:r>
-        <w:t>;</w:t>
+        <w:t>, quantidade) VALUES (3,6,0.1);</w:t>
       </w:r>
     </w:p>
     <w:p>
@@ -2103,10 +2751,7 @@
       </w:r>
       <w:proofErr w:type="spellEnd"/>
       <w:r>
-        <w:t>, quantidade) VALUES (1,2,0.1)</w:t>
-      </w:r>
-      <w:r>
-        <w:t>;</w:t>
+        <w:t>, quantidade) VALUES (3,5,0.1);</w:t>
       </w:r>
     </w:p>
     <w:p>
@@ -2140,10 +2785,7 @@
       </w:r>
       <w:proofErr w:type="spellEnd"/>
       <w:r>
-        <w:t>, quantidade) VALUES (1,4,1.0)</w:t>
-      </w:r>
-      <w:r>
-        <w:t>;</w:t>
+        <w:t>, quantidade) VALUES (3,19,2.0);</w:t>
       </w:r>
     </w:p>
     <w:p>
@@ -2177,603 +2819,7 @@
       </w:r>
       <w:proofErr w:type="spellEnd"/>
       <w:r>
-        <w:t>, quantidade) VALUES (1,3,1.0)</w:t>
-      </w:r>
-      <w:r>
-        <w:t>;</w:t>
-      </w:r>
-    </w:p>
-    <w:p>
-      <w:r>
-        <w:t xml:space="preserve">INSERT INTO </w:t>
-      </w:r>
-      <w:proofErr w:type="spellStart"/>
-      <w:r>
-        <w:t>composicao_</w:t>
-      </w:r>
-      <w:proofErr w:type="gramStart"/>
-      <w:r>
-        <w:t>produto</w:t>
-      </w:r>
-      <w:proofErr w:type="spellEnd"/>
-      <w:r>
-        <w:t>(</w:t>
-      </w:r>
-      <w:proofErr w:type="spellStart"/>
-      <w:proofErr w:type="gramEnd"/>
-      <w:r>
-        <w:t>cod_produto</w:t>
-      </w:r>
-      <w:proofErr w:type="spellEnd"/>
-      <w:r>
-        <w:t xml:space="preserve">, </w:t>
-      </w:r>
-      <w:proofErr w:type="spellStart"/>
-      <w:r>
-        <w:t>cod_produto_atomico</w:t>
-      </w:r>
-      <w:proofErr w:type="spellEnd"/>
-      <w:r>
-        <w:t>, quantidade) VALUES (2,1,0.25)</w:t>
-      </w:r>
-      <w:r>
-        <w:t>;</w:t>
-      </w:r>
-    </w:p>
-    <w:p>
-      <w:r>
-        <w:t xml:space="preserve">INSERT INTO </w:t>
-      </w:r>
-      <w:proofErr w:type="spellStart"/>
-      <w:r>
-        <w:t>composicao_</w:t>
-      </w:r>
-      <w:proofErr w:type="gramStart"/>
-      <w:r>
-        <w:t>produto</w:t>
-      </w:r>
-      <w:proofErr w:type="spellEnd"/>
-      <w:r>
-        <w:t>(</w:t>
-      </w:r>
-      <w:proofErr w:type="spellStart"/>
-      <w:proofErr w:type="gramEnd"/>
-      <w:r>
-        <w:t>cod_produto</w:t>
-      </w:r>
-      <w:proofErr w:type="spellEnd"/>
-      <w:r>
-        <w:t xml:space="preserve">, </w:t>
-      </w:r>
-      <w:proofErr w:type="spellStart"/>
-      <w:r>
-        <w:t>cod_produto_atomico</w:t>
-      </w:r>
-      <w:proofErr w:type="spellEnd"/>
-      <w:r>
-        <w:t>, quantidade) VALUES (2,18,1.0)</w:t>
-      </w:r>
-      <w:r>
-        <w:t>;</w:t>
-      </w:r>
-    </w:p>
-    <w:p>
-      <w:r>
-        <w:t xml:space="preserve">INSERT INTO </w:t>
-      </w:r>
-      <w:proofErr w:type="spellStart"/>
-      <w:r>
-        <w:t>composicao_</w:t>
-      </w:r>
-      <w:proofErr w:type="gramStart"/>
-      <w:r>
-        <w:t>produto</w:t>
-      </w:r>
-      <w:proofErr w:type="spellEnd"/>
-      <w:r>
-        <w:t>(</w:t>
-      </w:r>
-      <w:proofErr w:type="spellStart"/>
-      <w:proofErr w:type="gramEnd"/>
-      <w:r>
-        <w:t>cod_produto</w:t>
-      </w:r>
-      <w:proofErr w:type="spellEnd"/>
-      <w:r>
-        <w:t xml:space="preserve">, </w:t>
-      </w:r>
-      <w:proofErr w:type="spellStart"/>
-      <w:r>
-        <w:t>cod_produto_atomico</w:t>
-      </w:r>
-      <w:proofErr w:type="spellEnd"/>
-      <w:r>
-        <w:t>, quantidade) VALUES (2,4,1.0)</w:t>
-      </w:r>
-      <w:r>
-        <w:t>;</w:t>
-      </w:r>
-    </w:p>
-    <w:p>
-      <w:r>
-        <w:t xml:space="preserve">INSERT INTO </w:t>
-      </w:r>
-      <w:proofErr w:type="spellStart"/>
-      <w:r>
-        <w:t>composicao_</w:t>
-      </w:r>
-      <w:proofErr w:type="gramStart"/>
-      <w:r>
-        <w:t>produto</w:t>
-      </w:r>
-      <w:proofErr w:type="spellEnd"/>
-      <w:r>
-        <w:t>(</w:t>
-      </w:r>
-      <w:proofErr w:type="spellStart"/>
-      <w:proofErr w:type="gramEnd"/>
-      <w:r>
-        <w:t>cod_produto</w:t>
-      </w:r>
-      <w:proofErr w:type="spellEnd"/>
-      <w:r>
-        <w:t xml:space="preserve">, </w:t>
-      </w:r>
-      <w:proofErr w:type="spellStart"/>
-      <w:r>
-        <w:t>cod_produto_atomico</w:t>
-      </w:r>
-      <w:proofErr w:type="spellEnd"/>
-      <w:r>
-        <w:t>, quantidade) VALUES (2,6,0.1)</w:t>
-      </w:r>
-      <w:r>
-        <w:t>;</w:t>
-      </w:r>
-    </w:p>
-    <w:p>
-      <w:r>
-        <w:t xml:space="preserve">INSERT INTO </w:t>
-      </w:r>
-      <w:proofErr w:type="spellStart"/>
-      <w:r>
-        <w:t>composicao_</w:t>
-      </w:r>
-      <w:proofErr w:type="gramStart"/>
-      <w:r>
-        <w:t>produto</w:t>
-      </w:r>
-      <w:proofErr w:type="spellEnd"/>
-      <w:r>
-        <w:t>(</w:t>
-      </w:r>
-      <w:proofErr w:type="spellStart"/>
-      <w:proofErr w:type="gramEnd"/>
-      <w:r>
-        <w:t>cod_produto</w:t>
-      </w:r>
-      <w:proofErr w:type="spellEnd"/>
-      <w:r>
-        <w:t xml:space="preserve">, </w:t>
-      </w:r>
-      <w:proofErr w:type="spellStart"/>
-      <w:r>
-        <w:t>cod_produto_atomico</w:t>
-      </w:r>
-      <w:proofErr w:type="spellEnd"/>
-      <w:r>
-        <w:t>, quantidade) VALUES (2,5,0.1)</w:t>
-      </w:r>
-      <w:r>
-        <w:t>;</w:t>
-      </w:r>
-    </w:p>
-    <w:p>
-      <w:r>
-        <w:t xml:space="preserve">INSERT INTO </w:t>
-      </w:r>
-      <w:proofErr w:type="spellStart"/>
-      <w:r>
-        <w:t>composicao_</w:t>
-      </w:r>
-      <w:proofErr w:type="gramStart"/>
-      <w:r>
-        <w:t>produto</w:t>
-      </w:r>
-      <w:proofErr w:type="spellEnd"/>
-      <w:r>
-        <w:t>(</w:t>
-      </w:r>
-      <w:proofErr w:type="spellStart"/>
-      <w:proofErr w:type="gramEnd"/>
-      <w:r>
-        <w:t>cod_produto</w:t>
-      </w:r>
-      <w:proofErr w:type="spellEnd"/>
-      <w:r>
-        <w:t xml:space="preserve">, </w:t>
-      </w:r>
-      <w:proofErr w:type="spellStart"/>
-      <w:r>
-        <w:t>cod_produto_atomico</w:t>
-      </w:r>
-      <w:proofErr w:type="spellEnd"/>
-      <w:r>
-        <w:t>, quantidade) VALUES (2,2,0.1)</w:t>
-      </w:r>
-      <w:r>
-        <w:t>;</w:t>
-      </w:r>
-    </w:p>
-    <w:p>
-      <w:r>
-        <w:t xml:space="preserve">INSERT INTO </w:t>
-      </w:r>
-      <w:proofErr w:type="spellStart"/>
-      <w:r>
-        <w:t>composicao_</w:t>
-      </w:r>
-      <w:proofErr w:type="gramStart"/>
-      <w:r>
-        <w:t>produto</w:t>
-      </w:r>
-      <w:proofErr w:type="spellEnd"/>
-      <w:r>
-        <w:t>(</w:t>
-      </w:r>
-      <w:proofErr w:type="spellStart"/>
-      <w:proofErr w:type="gramEnd"/>
-      <w:r>
-        <w:t>cod_produto</w:t>
-      </w:r>
-      <w:proofErr w:type="spellEnd"/>
-      <w:r>
-        <w:t xml:space="preserve">, </w:t>
-      </w:r>
-      <w:proofErr w:type="spellStart"/>
-      <w:r>
-        <w:t>cod_produto_atomico</w:t>
-      </w:r>
-      <w:proofErr w:type="spellEnd"/>
-      <w:r>
-        <w:t>, quantidade) VALUES (3,1,0.25)</w:t>
-      </w:r>
-      <w:r>
-        <w:t>;</w:t>
-      </w:r>
-    </w:p>
-    <w:p>
-      <w:r>
-        <w:t xml:space="preserve">INSERT INTO </w:t>
-      </w:r>
-      <w:proofErr w:type="spellStart"/>
-      <w:r>
-        <w:t>composicao_</w:t>
-      </w:r>
-      <w:proofErr w:type="gramStart"/>
-      <w:r>
-        <w:t>produto</w:t>
-      </w:r>
-      <w:proofErr w:type="spellEnd"/>
-      <w:r>
-        <w:t>(</w:t>
-      </w:r>
-      <w:proofErr w:type="spellStart"/>
-      <w:proofErr w:type="gramEnd"/>
-      <w:r>
-        <w:t>cod_produto</w:t>
-      </w:r>
-      <w:proofErr w:type="spellEnd"/>
-      <w:r>
-        <w:t xml:space="preserve">, </w:t>
-      </w:r>
-      <w:proofErr w:type="spellStart"/>
-      <w:r>
-        <w:t>cod_produto_atomico</w:t>
-      </w:r>
-      <w:proofErr w:type="spellEnd"/>
-      <w:r>
-        <w:t>, quantidade) VALUES (3,14,0.15)</w:t>
-      </w:r>
-      <w:r>
-        <w:t>;</w:t>
-      </w:r>
-    </w:p>
-    <w:p>
-      <w:r>
-        <w:t xml:space="preserve">INSERT INTO </w:t>
-      </w:r>
-      <w:proofErr w:type="spellStart"/>
-      <w:r>
-        <w:t>composicao_</w:t>
-      </w:r>
-      <w:proofErr w:type="gramStart"/>
-      <w:r>
-        <w:t>produto</w:t>
-      </w:r>
-      <w:proofErr w:type="spellEnd"/>
-      <w:r>
-        <w:t>(</w:t>
-      </w:r>
-      <w:proofErr w:type="spellStart"/>
-      <w:proofErr w:type="gramEnd"/>
-      <w:r>
-        <w:t>cod_produto</w:t>
-      </w:r>
-      <w:proofErr w:type="spellEnd"/>
-      <w:r>
-        <w:t xml:space="preserve">, </w:t>
-      </w:r>
-      <w:proofErr w:type="spellStart"/>
-      <w:r>
-        <w:t>cod_produto_atomico</w:t>
-      </w:r>
-      <w:proofErr w:type="spellEnd"/>
-      <w:r>
-        <w:t>, quantidade) VALUES (3,20,0.15)</w:t>
-      </w:r>
-      <w:r>
-        <w:t>;</w:t>
-      </w:r>
-    </w:p>
-    <w:p>
-      <w:r>
-        <w:t xml:space="preserve">INSERT INTO </w:t>
-      </w:r>
-      <w:proofErr w:type="spellStart"/>
-      <w:r>
-        <w:t>composicao_</w:t>
-      </w:r>
-      <w:proofErr w:type="gramStart"/>
-      <w:r>
-        <w:t>produto</w:t>
-      </w:r>
-      <w:proofErr w:type="spellEnd"/>
-      <w:r>
-        <w:t>(</w:t>
-      </w:r>
-      <w:proofErr w:type="spellStart"/>
-      <w:proofErr w:type="gramEnd"/>
-      <w:r>
-        <w:t>cod_produto</w:t>
-      </w:r>
-      <w:proofErr w:type="spellEnd"/>
-      <w:r>
-        <w:t xml:space="preserve">, </w:t>
-      </w:r>
-      <w:proofErr w:type="spellStart"/>
-      <w:r>
-        <w:t>cod_produto_atomico</w:t>
-      </w:r>
-      <w:proofErr w:type="spellEnd"/>
-      <w:r>
-        <w:t>, quantidade) VALUES (3,21,1.0)</w:t>
-      </w:r>
-      <w:r>
-        <w:t>;</w:t>
-      </w:r>
-    </w:p>
-    <w:p>
-      <w:r>
-        <w:t xml:space="preserve">INSERT INTO </w:t>
-      </w:r>
-      <w:proofErr w:type="spellStart"/>
-      <w:r>
-        <w:t>composicao_</w:t>
-      </w:r>
-      <w:proofErr w:type="gramStart"/>
-      <w:r>
-        <w:t>produto</w:t>
-      </w:r>
-      <w:proofErr w:type="spellEnd"/>
-      <w:r>
-        <w:t>(</w:t>
-      </w:r>
-      <w:proofErr w:type="spellStart"/>
-      <w:proofErr w:type="gramEnd"/>
-      <w:r>
-        <w:t>cod_produto</w:t>
-      </w:r>
-      <w:proofErr w:type="spellEnd"/>
-      <w:r>
-        <w:t xml:space="preserve">, </w:t>
-      </w:r>
-      <w:proofErr w:type="spellStart"/>
-      <w:r>
-        <w:t>cod_produto_atomico</w:t>
-      </w:r>
-      <w:proofErr w:type="spellEnd"/>
-      <w:r>
-        <w:t>, quantidade) VALUES (3,4,1.0)</w:t>
-      </w:r>
-      <w:r>
-        <w:t>;</w:t>
-      </w:r>
-    </w:p>
-    <w:p>
-      <w:r>
-        <w:t xml:space="preserve">INSERT INTO </w:t>
-      </w:r>
-      <w:proofErr w:type="spellStart"/>
-      <w:r>
-        <w:t>composicao_</w:t>
-      </w:r>
-      <w:proofErr w:type="gramStart"/>
-      <w:r>
-        <w:t>produto</w:t>
-      </w:r>
-      <w:proofErr w:type="spellEnd"/>
-      <w:r>
-        <w:t>(</w:t>
-      </w:r>
-      <w:proofErr w:type="spellStart"/>
-      <w:proofErr w:type="gramEnd"/>
-      <w:r>
-        <w:t>cod_produto</w:t>
-      </w:r>
-      <w:proofErr w:type="spellEnd"/>
-      <w:r>
-        <w:t xml:space="preserve">, </w:t>
-      </w:r>
-      <w:proofErr w:type="spellStart"/>
-      <w:r>
-        <w:t>cod_produto_atomico</w:t>
-      </w:r>
-      <w:proofErr w:type="spellEnd"/>
-      <w:r>
-        <w:t>, quantidade) VALUES (3,22,0.15)</w:t>
-      </w:r>
-      <w:r>
-        <w:t>;</w:t>
-      </w:r>
-    </w:p>
-    <w:p>
-      <w:r>
-        <w:t xml:space="preserve">INSERT INTO </w:t>
-      </w:r>
-      <w:proofErr w:type="spellStart"/>
-      <w:r>
-        <w:t>composicao_</w:t>
-      </w:r>
-      <w:proofErr w:type="gramStart"/>
-      <w:r>
-        <w:t>produto</w:t>
-      </w:r>
-      <w:proofErr w:type="spellEnd"/>
-      <w:r>
-        <w:t>(</w:t>
-      </w:r>
-      <w:proofErr w:type="spellStart"/>
-      <w:proofErr w:type="gramEnd"/>
-      <w:r>
-        <w:t>cod_produto</w:t>
-      </w:r>
-      <w:proofErr w:type="spellEnd"/>
-      <w:r>
-        <w:t xml:space="preserve">, </w:t>
-      </w:r>
-      <w:proofErr w:type="spellStart"/>
-      <w:r>
-        <w:t>cod_produto_atomico</w:t>
-      </w:r>
-      <w:proofErr w:type="spellEnd"/>
-      <w:r>
-        <w:t>, quantidade) VALUES (3,6,0.1)</w:t>
-      </w:r>
-      <w:r>
-        <w:t>;</w:t>
-      </w:r>
-    </w:p>
-    <w:p>
-      <w:r>
-        <w:lastRenderedPageBreak/>
-        <w:t xml:space="preserve">INSERT INTO </w:t>
-      </w:r>
-      <w:proofErr w:type="spellStart"/>
-      <w:r>
-        <w:t>composicao_</w:t>
-      </w:r>
-      <w:proofErr w:type="gramStart"/>
-      <w:r>
-        <w:t>produto</w:t>
-      </w:r>
-      <w:proofErr w:type="spellEnd"/>
-      <w:r>
-        <w:t>(</w:t>
-      </w:r>
-      <w:proofErr w:type="spellStart"/>
-      <w:proofErr w:type="gramEnd"/>
-      <w:r>
-        <w:t>cod_produto</w:t>
-      </w:r>
-      <w:proofErr w:type="spellEnd"/>
-      <w:r>
-        <w:t xml:space="preserve">, </w:t>
-      </w:r>
-      <w:proofErr w:type="spellStart"/>
-      <w:r>
-        <w:t>cod_produto_atomico</w:t>
-      </w:r>
-      <w:proofErr w:type="spellEnd"/>
-      <w:r>
-        <w:t>, quantidade) VALUES (3,5,0.1)</w:t>
-      </w:r>
-      <w:r>
-        <w:t>;</w:t>
-      </w:r>
-    </w:p>
-    <w:p>
-      <w:r>
-        <w:t xml:space="preserve">INSERT INTO </w:t>
-      </w:r>
-      <w:proofErr w:type="spellStart"/>
-      <w:r>
-        <w:t>composicao_</w:t>
-      </w:r>
-      <w:proofErr w:type="gramStart"/>
-      <w:r>
-        <w:t>produto</w:t>
-      </w:r>
-      <w:proofErr w:type="spellEnd"/>
-      <w:r>
-        <w:t>(</w:t>
-      </w:r>
-      <w:proofErr w:type="spellStart"/>
-      <w:proofErr w:type="gramEnd"/>
-      <w:r>
-        <w:t>cod_produto</w:t>
-      </w:r>
-      <w:proofErr w:type="spellEnd"/>
-      <w:r>
-        <w:t xml:space="preserve">, </w:t>
-      </w:r>
-      <w:proofErr w:type="spellStart"/>
-      <w:r>
-        <w:t>cod_produto_atomico</w:t>
-      </w:r>
-      <w:proofErr w:type="spellEnd"/>
-      <w:r>
-        <w:t>, quantidade) VALUES (3,19,2.0)</w:t>
-      </w:r>
-      <w:r>
-        <w:t>;</w:t>
-      </w:r>
-    </w:p>
-    <w:p>
-      <w:r>
-        <w:t xml:space="preserve">INSERT INTO </w:t>
-      </w:r>
-      <w:proofErr w:type="spellStart"/>
-      <w:r>
-        <w:t>composicao_</w:t>
-      </w:r>
-      <w:proofErr w:type="gramStart"/>
-      <w:r>
-        <w:t>produto</w:t>
-      </w:r>
-      <w:proofErr w:type="spellEnd"/>
-      <w:r>
-        <w:t>(</w:t>
-      </w:r>
-      <w:proofErr w:type="spellStart"/>
-      <w:proofErr w:type="gramEnd"/>
-      <w:r>
-        <w:t>cod_produto</w:t>
-      </w:r>
-      <w:proofErr w:type="spellEnd"/>
-      <w:r>
-        <w:t xml:space="preserve">, </w:t>
-      </w:r>
-      <w:proofErr w:type="spellStart"/>
-      <w:r>
-        <w:t>cod_produto_atomico</w:t>
-      </w:r>
-      <w:proofErr w:type="spellEnd"/>
-      <w:r>
-        <w:t>, quantidade) VALUES (3,2,0.1)</w:t>
-      </w:r>
-      <w:r>
-        <w:t>;</w:t>
+        <w:t>, quantidade) VALUES (3,2,0.1);</w:t>
       </w:r>
     </w:p>
     <w:p>
@@ -2963,6 +3009,30 @@
         <w:t>;</w:t>
       </w:r>
     </w:p>
+    <w:p>
+      <w:r>
+        <w:t xml:space="preserve">INSERT INTO </w:t>
+      </w:r>
+      <w:proofErr w:type="gramStart"/>
+      <w:r>
+        <w:t>fornecedor(</w:t>
+      </w:r>
+      <w:proofErr w:type="gramEnd"/>
+      <w:r>
+        <w:t xml:space="preserve">nome, telefone, </w:t>
+      </w:r>
+      <w:proofErr w:type="spellStart"/>
+      <w:r>
+        <w:t>cnpj</w:t>
+      </w:r>
+      <w:proofErr w:type="spellEnd"/>
+      <w:r>
+        <w:t>) VALUES("BRETAS FORNECEDOR DE ALIMENTOS LTDA","(34)1521-2512","32.112.153/1624-84")</w:t>
+      </w:r>
+      <w:r>
+        <w:t>;</w:t>
+      </w:r>
+    </w:p>
     <w:p/>
     <w:p>
       <w:r>
@@ -3122,6 +3192,7 @@
     </w:p>
     <w:p>
       <w:r>
+        <w:lastRenderedPageBreak/>
         <w:t xml:space="preserve">INSERT INTO </w:t>
       </w:r>
       <w:proofErr w:type="gramStart"/>
@@ -3227,6 +3298,35 @@
         <w:t>;</w:t>
       </w:r>
     </w:p>
+    <w:p>
+      <w:r>
+        <w:t xml:space="preserve">INSERT INTO </w:t>
+      </w:r>
+      <w:proofErr w:type="gramStart"/>
+      <w:r>
+        <w:t>fornecimento(</w:t>
+      </w:r>
+      <w:proofErr w:type="spellStart"/>
+      <w:proofErr w:type="gramEnd"/>
+      <w:r>
+        <w:t>cod_fornecedor</w:t>
+      </w:r>
+      <w:proofErr w:type="spellEnd"/>
+      <w:r>
+        <w:t xml:space="preserve">, </w:t>
+      </w:r>
+      <w:proofErr w:type="spellStart"/>
+      <w:r>
+        <w:t>cod_lanchonete</w:t>
+      </w:r>
+      <w:proofErr w:type="spellEnd"/>
+      <w:r>
+        <w:t>) VALUES(5, 1)</w:t>
+      </w:r>
+      <w:r>
+        <w:t>;</w:t>
+      </w:r>
+    </w:p>
     <w:p/>
     <w:p>
       <w:r>
@@ -3235,12 +3335,1522 @@
     </w:p>
     <w:p>
       <w:r>
+        <w:t xml:space="preserve">INSERT INTO </w:t>
+      </w:r>
+      <w:proofErr w:type="spellStart"/>
+      <w:r>
+        <w:t>nota_de_compra</w:t>
+      </w:r>
+      <w:proofErr w:type="spellEnd"/>
+      <w:r>
+        <w:t xml:space="preserve"> (data, </w:t>
+      </w:r>
+      <w:proofErr w:type="spellStart"/>
+      <w:r>
+        <w:t>valor_total</w:t>
+      </w:r>
+      <w:proofErr w:type="spellEnd"/>
+      <w:r>
+        <w:t xml:space="preserve">, </w:t>
+      </w:r>
+      <w:proofErr w:type="spellStart"/>
+      <w:r>
+        <w:t>cod_fornecedor</w:t>
+      </w:r>
+      <w:proofErr w:type="spellEnd"/>
+      <w:r>
+        <w:t xml:space="preserve">, </w:t>
+      </w:r>
+      <w:proofErr w:type="spellStart"/>
+      <w:r>
+        <w:t>cod_lanchonete</w:t>
+      </w:r>
+      <w:proofErr w:type="spellEnd"/>
+      <w:r>
+        <w:t xml:space="preserve">) </w:t>
+      </w:r>
+      <w:proofErr w:type="gramStart"/>
+      <w:r>
+        <w:t>VALUES(</w:t>
+      </w:r>
+      <w:proofErr w:type="gramEnd"/>
+      <w:r>
+        <w:t>"2016/12/01", 360.0, 1, 1);</w:t>
+      </w:r>
+    </w:p>
+    <w:p>
+      <w:r>
+        <w:t xml:space="preserve">INSERT INTO </w:t>
+      </w:r>
+      <w:proofErr w:type="spellStart"/>
+      <w:r>
+        <w:t>nota_de_compra</w:t>
+      </w:r>
+      <w:proofErr w:type="spellEnd"/>
+      <w:r>
+        <w:t xml:space="preserve"> (data, </w:t>
+      </w:r>
+      <w:proofErr w:type="spellStart"/>
+      <w:r>
+        <w:t>valor_total</w:t>
+      </w:r>
+      <w:proofErr w:type="spellEnd"/>
+      <w:r>
+        <w:t xml:space="preserve">, </w:t>
+      </w:r>
+      <w:proofErr w:type="spellStart"/>
+      <w:r>
+        <w:t>cod_fornecedor</w:t>
+      </w:r>
+      <w:proofErr w:type="spellEnd"/>
+      <w:r>
+        <w:t xml:space="preserve">, </w:t>
+      </w:r>
+      <w:proofErr w:type="spellStart"/>
+      <w:r>
+        <w:t>cod_lanchonete</w:t>
+      </w:r>
+      <w:proofErr w:type="spellEnd"/>
+      <w:r>
+        <w:t xml:space="preserve">) </w:t>
+      </w:r>
+      <w:proofErr w:type="gramStart"/>
+      <w:r>
+        <w:t>VALUES(</w:t>
+      </w:r>
+      <w:proofErr w:type="gramEnd"/>
+      <w:r>
+        <w:t>"2016/12/01", 1900.0, 3, 1)</w:t>
+      </w:r>
+      <w:r>
+        <w:t>;</w:t>
+      </w:r>
+    </w:p>
+    <w:p>
+      <w:r>
+        <w:t xml:space="preserve">INSERT INTO </w:t>
+      </w:r>
+      <w:proofErr w:type="spellStart"/>
+      <w:r>
+        <w:t>nota_de_compra</w:t>
+      </w:r>
+      <w:proofErr w:type="spellEnd"/>
+      <w:r>
+        <w:t xml:space="preserve"> (data, </w:t>
+      </w:r>
+      <w:proofErr w:type="spellStart"/>
+      <w:r>
+        <w:t>valor_total</w:t>
+      </w:r>
+      <w:proofErr w:type="spellEnd"/>
+      <w:r>
+        <w:t xml:space="preserve">, </w:t>
+      </w:r>
+      <w:proofErr w:type="spellStart"/>
+      <w:r>
+        <w:t>cod_fornecedor</w:t>
+      </w:r>
+      <w:proofErr w:type="spellEnd"/>
+      <w:r>
+        <w:t xml:space="preserve">, </w:t>
+      </w:r>
+      <w:proofErr w:type="spellStart"/>
+      <w:r>
+        <w:t>cod_lanchonete</w:t>
+      </w:r>
+      <w:proofErr w:type="spellEnd"/>
+      <w:r>
+        <w:t xml:space="preserve">) </w:t>
+      </w:r>
+      <w:proofErr w:type="gramStart"/>
+      <w:r>
+        <w:t>VALUES(</w:t>
+      </w:r>
+      <w:proofErr w:type="gramEnd"/>
+      <w:r>
+        <w:t>"2016/12/01", 2200.0, 2, 1)</w:t>
+      </w:r>
+      <w:r>
+        <w:t>;</w:t>
+      </w:r>
+    </w:p>
+    <w:p>
+      <w:r>
+        <w:t xml:space="preserve">INSERT INTO </w:t>
+      </w:r>
+      <w:proofErr w:type="spellStart"/>
+      <w:r>
+        <w:t>nota_de_compra</w:t>
+      </w:r>
+      <w:proofErr w:type="spellEnd"/>
+      <w:r>
+        <w:t xml:space="preserve"> (data, </w:t>
+      </w:r>
+      <w:proofErr w:type="spellStart"/>
+      <w:r>
+        <w:t>valor_total</w:t>
+      </w:r>
+      <w:proofErr w:type="spellEnd"/>
+      <w:r>
+        <w:t xml:space="preserve">, </w:t>
+      </w:r>
+      <w:proofErr w:type="spellStart"/>
+      <w:r>
+        <w:t>cod_fornecedor</w:t>
+      </w:r>
+      <w:proofErr w:type="spellEnd"/>
+      <w:r>
+        <w:t xml:space="preserve">, </w:t>
+      </w:r>
+      <w:proofErr w:type="spellStart"/>
+      <w:r>
+        <w:t>cod_lanchonete</w:t>
+      </w:r>
+      <w:proofErr w:type="spellEnd"/>
+      <w:r>
+        <w:t xml:space="preserve">) </w:t>
+      </w:r>
+      <w:proofErr w:type="gramStart"/>
+      <w:r>
+        <w:t>VALUES(</w:t>
+      </w:r>
+      <w:proofErr w:type="gramEnd"/>
+      <w:r>
+        <w:t>"2016/12/07", 135.0, 1, 1)</w:t>
+      </w:r>
+      <w:r>
+        <w:t>;</w:t>
+      </w:r>
+    </w:p>
+    <w:p>
+      <w:r>
+        <w:t xml:space="preserve">INSERT INTO </w:t>
+      </w:r>
+      <w:proofErr w:type="spellStart"/>
+      <w:r>
+        <w:t>nota_de_compra</w:t>
+      </w:r>
+      <w:proofErr w:type="spellEnd"/>
+      <w:r>
+        <w:t xml:space="preserve"> (data, </w:t>
+      </w:r>
+      <w:proofErr w:type="spellStart"/>
+      <w:r>
+        <w:t>valor_total</w:t>
+      </w:r>
+      <w:proofErr w:type="spellEnd"/>
+      <w:r>
+        <w:t xml:space="preserve">, </w:t>
+      </w:r>
+      <w:proofErr w:type="spellStart"/>
+      <w:r>
+        <w:t>cod_fornecedor</w:t>
+      </w:r>
+      <w:proofErr w:type="spellEnd"/>
+      <w:r>
+        <w:t xml:space="preserve">, </w:t>
+      </w:r>
+      <w:proofErr w:type="spellStart"/>
+      <w:r>
+        <w:t>cod_lanchonete</w:t>
+      </w:r>
+      <w:proofErr w:type="spellEnd"/>
+      <w:r>
+        <w:t xml:space="preserve">) </w:t>
+      </w:r>
+      <w:proofErr w:type="gramStart"/>
+      <w:r>
+        <w:t>VALUES(</w:t>
+      </w:r>
+      <w:proofErr w:type="gramEnd"/>
+      <w:r>
+        <w:t>"2016/12/08", 165.0, 3, 1)</w:t>
+      </w:r>
+      <w:r>
+        <w:t>;</w:t>
+      </w:r>
+    </w:p>
+    <w:p/>
+    <w:p>
+      <w:r>
+        <w:t>#itens nota de compra e estoque</w:t>
+      </w:r>
+    </w:p>
+    <w:p>
+      <w:r>
+        <w:t xml:space="preserve">INSERT INTO </w:t>
+      </w:r>
+      <w:proofErr w:type="spellStart"/>
+      <w:r>
+        <w:t>itens_nota_compra</w:t>
+      </w:r>
+      <w:proofErr w:type="spellEnd"/>
+      <w:r>
+        <w:t xml:space="preserve"> (</w:t>
+      </w:r>
+      <w:proofErr w:type="spellStart"/>
+      <w:r>
+        <w:t>cod_nota_de_compra</w:t>
+      </w:r>
+      <w:proofErr w:type="spellEnd"/>
+      <w:r>
+        <w:t xml:space="preserve">, </w:t>
+      </w:r>
+      <w:proofErr w:type="spellStart"/>
+      <w:r>
+        <w:t>cod_produto_atomico</w:t>
+      </w:r>
+      <w:proofErr w:type="spellEnd"/>
+      <w:r>
+        <w:t xml:space="preserve">, quantidade, </w:t>
+      </w:r>
+      <w:proofErr w:type="spellStart"/>
+      <w:r>
+        <w:t>valor_unitario</w:t>
+      </w:r>
+      <w:proofErr w:type="spellEnd"/>
+      <w:r>
+        <w:t xml:space="preserve">) </w:t>
+      </w:r>
+      <w:proofErr w:type="gramStart"/>
+      <w:r>
+        <w:t>VALUES(</w:t>
+      </w:r>
+      <w:proofErr w:type="gramEnd"/>
+      <w:r>
+        <w:t>1, 1, 50.0, 5.0);</w:t>
+      </w:r>
+    </w:p>
+    <w:p>
+      <w:r>
+        <w:t xml:space="preserve">CALL </w:t>
+      </w:r>
+      <w:proofErr w:type="spellStart"/>
+      <w:proofErr w:type="gramStart"/>
+      <w:r>
+        <w:t>atualizarEstoque</w:t>
+      </w:r>
+      <w:proofErr w:type="spellEnd"/>
+      <w:r>
+        <w:t>(</w:t>
+      </w:r>
+      <w:proofErr w:type="gramEnd"/>
+      <w:r>
+        <w:t>1, 1, 50.0);</w:t>
+      </w:r>
+    </w:p>
+    <w:p>
+      <w:r>
+        <w:t xml:space="preserve">INSERT INTO </w:t>
+      </w:r>
+      <w:proofErr w:type="spellStart"/>
+      <w:r>
+        <w:t>itens_nota_compra</w:t>
+      </w:r>
+      <w:proofErr w:type="spellEnd"/>
+      <w:r>
+        <w:t xml:space="preserve"> (</w:t>
+      </w:r>
+      <w:proofErr w:type="spellStart"/>
+      <w:r>
+        <w:t>cod_nota_de_compra</w:t>
+      </w:r>
+      <w:proofErr w:type="spellEnd"/>
+      <w:r>
+        <w:t xml:space="preserve">, </w:t>
+      </w:r>
+      <w:proofErr w:type="spellStart"/>
+      <w:r>
+        <w:t>cod_produto_atomico</w:t>
+      </w:r>
+      <w:proofErr w:type="spellEnd"/>
+      <w:r>
+        <w:t xml:space="preserve">, quantidade, </w:t>
+      </w:r>
+      <w:proofErr w:type="spellStart"/>
+      <w:r>
+        <w:t>valor_unitario</w:t>
+      </w:r>
+      <w:proofErr w:type="spellEnd"/>
+      <w:r>
+        <w:t xml:space="preserve">) </w:t>
+      </w:r>
+      <w:proofErr w:type="gramStart"/>
+      <w:r>
+        <w:t>VALUES(</w:t>
+      </w:r>
+      <w:proofErr w:type="gramEnd"/>
+      <w:r>
+        <w:t>1, 21, 200.0, 0.3);</w:t>
+      </w:r>
+    </w:p>
+    <w:p>
+      <w:r>
+        <w:t xml:space="preserve">CALL </w:t>
+      </w:r>
+      <w:proofErr w:type="spellStart"/>
+      <w:proofErr w:type="gramStart"/>
+      <w:r>
+        <w:t>atualizarEstoque</w:t>
+      </w:r>
+      <w:proofErr w:type="spellEnd"/>
+      <w:r>
+        <w:t>(</w:t>
+      </w:r>
+      <w:proofErr w:type="gramEnd"/>
+      <w:r>
+        <w:t>1, 21, 200.0);</w:t>
+      </w:r>
+    </w:p>
+    <w:p>
+      <w:r>
+        <w:t xml:space="preserve">INSERT INTO </w:t>
+      </w:r>
+      <w:proofErr w:type="spellStart"/>
+      <w:r>
+        <w:t>itens_nota_compra</w:t>
+      </w:r>
+      <w:proofErr w:type="spellEnd"/>
+      <w:r>
+        <w:t xml:space="preserve"> (</w:t>
+      </w:r>
+      <w:proofErr w:type="spellStart"/>
+      <w:r>
+        <w:t>cod_nota_de_compra</w:t>
+      </w:r>
+      <w:proofErr w:type="spellEnd"/>
+      <w:r>
+        <w:t xml:space="preserve">, </w:t>
+      </w:r>
+      <w:proofErr w:type="spellStart"/>
+      <w:r>
+        <w:t>cod_produto_atomico</w:t>
+      </w:r>
+      <w:proofErr w:type="spellEnd"/>
+      <w:r>
+        <w:t xml:space="preserve">, quantidade, </w:t>
+      </w:r>
+      <w:proofErr w:type="spellStart"/>
+      <w:r>
+        <w:t>valor_unitario</w:t>
+      </w:r>
+      <w:proofErr w:type="spellEnd"/>
+      <w:r>
+        <w:t xml:space="preserve">) </w:t>
+      </w:r>
+      <w:proofErr w:type="gramStart"/>
+      <w:r>
+        <w:t>VALUES(</w:t>
+      </w:r>
+      <w:proofErr w:type="gramEnd"/>
+      <w:r>
+        <w:t>1, 2, 10.0, 5.0);</w:t>
+      </w:r>
+    </w:p>
+    <w:p>
+      <w:r>
+        <w:t xml:space="preserve">CALL </w:t>
+      </w:r>
+      <w:proofErr w:type="spellStart"/>
+      <w:proofErr w:type="gramStart"/>
+      <w:r>
+        <w:t>atualizarEstoque</w:t>
+      </w:r>
+      <w:proofErr w:type="spellEnd"/>
+      <w:r>
+        <w:t>(</w:t>
+      </w:r>
+      <w:proofErr w:type="gramEnd"/>
+      <w:r>
+        <w:t>1, 2, 10.0);</w:t>
+      </w:r>
+    </w:p>
+    <w:p>
+      <w:r>
+        <w:t xml:space="preserve">INSERT INTO </w:t>
+      </w:r>
+      <w:proofErr w:type="spellStart"/>
+      <w:r>
+        <w:t>itens_nota_compra</w:t>
+      </w:r>
+      <w:proofErr w:type="spellEnd"/>
+      <w:r>
+        <w:t xml:space="preserve"> (</w:t>
+      </w:r>
+      <w:proofErr w:type="spellStart"/>
+      <w:r>
+        <w:t>cod_nota_de_compra</w:t>
+      </w:r>
+      <w:proofErr w:type="spellEnd"/>
+      <w:r>
+        <w:t xml:space="preserve">, </w:t>
+      </w:r>
+      <w:proofErr w:type="spellStart"/>
+      <w:r>
+        <w:t>cod_produto_atomico</w:t>
+      </w:r>
+      <w:proofErr w:type="spellEnd"/>
+      <w:r>
+        <w:t xml:space="preserve">, quantidade, </w:t>
+      </w:r>
+      <w:proofErr w:type="spellStart"/>
+      <w:r>
+        <w:t>valor_unitario</w:t>
+      </w:r>
+      <w:proofErr w:type="spellEnd"/>
+      <w:r>
+        <w:t xml:space="preserve">) </w:t>
+      </w:r>
+      <w:proofErr w:type="gramStart"/>
+      <w:r>
+        <w:t>VALUES(</w:t>
+      </w:r>
+      <w:proofErr w:type="gramEnd"/>
+      <w:r>
+        <w:t>2, 9, 100.0, 3.5);</w:t>
+      </w:r>
+    </w:p>
+    <w:p>
+      <w:r>
+        <w:t xml:space="preserve">CALL </w:t>
+      </w:r>
+      <w:proofErr w:type="spellStart"/>
+      <w:proofErr w:type="gramStart"/>
+      <w:r>
+        <w:t>atualizarEstoque</w:t>
+      </w:r>
+      <w:proofErr w:type="spellEnd"/>
+      <w:r>
+        <w:t>(</w:t>
+      </w:r>
+      <w:proofErr w:type="gramEnd"/>
+      <w:r>
+        <w:t>1, 9, 100.0);</w:t>
+      </w:r>
+    </w:p>
+    <w:p>
+      <w:r>
+        <w:t xml:space="preserve">INSERT INTO </w:t>
+      </w:r>
+      <w:proofErr w:type="spellStart"/>
+      <w:r>
+        <w:t>itens_nota_compra</w:t>
+      </w:r>
+      <w:proofErr w:type="spellEnd"/>
+      <w:r>
+        <w:t xml:space="preserve"> (</w:t>
+      </w:r>
+      <w:proofErr w:type="spellStart"/>
+      <w:r>
+        <w:t>cod_nota_de_compra</w:t>
+      </w:r>
+      <w:proofErr w:type="spellEnd"/>
+      <w:r>
+        <w:t xml:space="preserve">, </w:t>
+      </w:r>
+      <w:proofErr w:type="spellStart"/>
+      <w:r>
+        <w:t>cod_produto_atomico</w:t>
+      </w:r>
+      <w:proofErr w:type="spellEnd"/>
+      <w:r>
+        <w:t xml:space="preserve">, quantidade, </w:t>
+      </w:r>
+      <w:proofErr w:type="spellStart"/>
+      <w:r>
+        <w:t>valor_unitario</w:t>
+      </w:r>
+      <w:proofErr w:type="spellEnd"/>
+      <w:r>
+        <w:t xml:space="preserve">) </w:t>
+      </w:r>
+      <w:proofErr w:type="gramStart"/>
+      <w:r>
+        <w:t>VALUES(</w:t>
+      </w:r>
+      <w:proofErr w:type="gramEnd"/>
+      <w:r>
+        <w:t>2, 8, 100.0, 5.0);</w:t>
+      </w:r>
+    </w:p>
+    <w:p>
+      <w:r>
+        <w:t xml:space="preserve">CALL </w:t>
+      </w:r>
+      <w:proofErr w:type="spellStart"/>
+      <w:proofErr w:type="gramStart"/>
+      <w:r>
+        <w:t>atualizarEstoque</w:t>
+      </w:r>
+      <w:proofErr w:type="spellEnd"/>
+      <w:r>
+        <w:t>(</w:t>
+      </w:r>
+      <w:proofErr w:type="gramEnd"/>
+      <w:r>
+        <w:t>1, 8, 100.0);</w:t>
+      </w:r>
+    </w:p>
+    <w:p>
+      <w:r>
         <w:lastRenderedPageBreak/>
         <w:t xml:space="preserve">INSERT INTO </w:t>
       </w:r>
       <w:proofErr w:type="spellStart"/>
       <w:r>
-        <w:t>nota_de_compra</w:t>
+        <w:t>itens_nota_compra</w:t>
+      </w:r>
+      <w:proofErr w:type="spellEnd"/>
+      <w:r>
+        <w:t xml:space="preserve"> (</w:t>
+      </w:r>
+      <w:proofErr w:type="spellStart"/>
+      <w:r>
+        <w:t>cod_nota_de_compra</w:t>
+      </w:r>
+      <w:proofErr w:type="spellEnd"/>
+      <w:r>
+        <w:t xml:space="preserve">, </w:t>
+      </w:r>
+      <w:proofErr w:type="spellStart"/>
+      <w:r>
+        <w:t>cod_produto_atomico</w:t>
+      </w:r>
+      <w:proofErr w:type="spellEnd"/>
+      <w:r>
+        <w:t xml:space="preserve">, quantidade, </w:t>
+      </w:r>
+      <w:proofErr w:type="spellStart"/>
+      <w:r>
+        <w:t>valor_unitario</w:t>
+      </w:r>
+      <w:proofErr w:type="spellEnd"/>
+      <w:r>
+        <w:t xml:space="preserve">) </w:t>
+      </w:r>
+      <w:proofErr w:type="gramStart"/>
+      <w:r>
+        <w:t>VALUES(</w:t>
+      </w:r>
+      <w:proofErr w:type="gramEnd"/>
+      <w:r>
+        <w:t>2, 10, 100.0, 2.5);</w:t>
+      </w:r>
+    </w:p>
+    <w:p>
+      <w:r>
+        <w:t xml:space="preserve">CALL </w:t>
+      </w:r>
+      <w:proofErr w:type="spellStart"/>
+      <w:proofErr w:type="gramStart"/>
+      <w:r>
+        <w:t>atualizarEstoque</w:t>
+      </w:r>
+      <w:proofErr w:type="spellEnd"/>
+      <w:r>
+        <w:t>(</w:t>
+      </w:r>
+      <w:proofErr w:type="gramEnd"/>
+      <w:r>
+        <w:t>1, 10, 100.0);</w:t>
+      </w:r>
+    </w:p>
+    <w:p>
+      <w:r>
+        <w:t xml:space="preserve">INSERT INTO </w:t>
+      </w:r>
+      <w:proofErr w:type="spellStart"/>
+      <w:r>
+        <w:t>itens_nota_compra</w:t>
+      </w:r>
+      <w:proofErr w:type="spellEnd"/>
+      <w:r>
+        <w:t xml:space="preserve"> (</w:t>
+      </w:r>
+      <w:proofErr w:type="spellStart"/>
+      <w:r>
+        <w:t>cod_nota_de_compra</w:t>
+      </w:r>
+      <w:proofErr w:type="spellEnd"/>
+      <w:r>
+        <w:t xml:space="preserve">, </w:t>
+      </w:r>
+      <w:proofErr w:type="spellStart"/>
+      <w:r>
+        <w:t>cod_produto_atomico</w:t>
+      </w:r>
+      <w:proofErr w:type="spellEnd"/>
+      <w:r>
+        <w:t xml:space="preserve">, quantidade, </w:t>
+      </w:r>
+      <w:proofErr w:type="spellStart"/>
+      <w:r>
+        <w:t>valor_unitario</w:t>
+      </w:r>
+      <w:proofErr w:type="spellEnd"/>
+      <w:r>
+        <w:t xml:space="preserve">) </w:t>
+      </w:r>
+      <w:proofErr w:type="gramStart"/>
+      <w:r>
+        <w:t>VALUES(</w:t>
+      </w:r>
+      <w:proofErr w:type="gramEnd"/>
+      <w:r>
+        <w:t>2, 7, 100.0, 2.0);</w:t>
+      </w:r>
+    </w:p>
+    <w:p>
+      <w:r>
+        <w:t xml:space="preserve">CALL </w:t>
+      </w:r>
+      <w:proofErr w:type="spellStart"/>
+      <w:proofErr w:type="gramStart"/>
+      <w:r>
+        <w:t>atualizarEstoque</w:t>
+      </w:r>
+      <w:proofErr w:type="spellEnd"/>
+      <w:r>
+        <w:t>(</w:t>
+      </w:r>
+      <w:proofErr w:type="gramEnd"/>
+      <w:r>
+        <w:t>1, 7, 100.0);</w:t>
+      </w:r>
+    </w:p>
+    <w:p>
+      <w:r>
+        <w:t xml:space="preserve">INSERT INTO </w:t>
+      </w:r>
+      <w:proofErr w:type="spellStart"/>
+      <w:r>
+        <w:t>itens_nota_compra</w:t>
+      </w:r>
+      <w:proofErr w:type="spellEnd"/>
+      <w:r>
+        <w:t xml:space="preserve"> (</w:t>
+      </w:r>
+      <w:proofErr w:type="spellStart"/>
+      <w:r>
+        <w:t>cod_nota_de_compra</w:t>
+      </w:r>
+      <w:proofErr w:type="spellEnd"/>
+      <w:r>
+        <w:t xml:space="preserve">, </w:t>
+      </w:r>
+      <w:proofErr w:type="spellStart"/>
+      <w:r>
+        <w:t>cod_produto_atomico</w:t>
+      </w:r>
+      <w:proofErr w:type="spellEnd"/>
+      <w:r>
+        <w:t xml:space="preserve">, quantidade, </w:t>
+      </w:r>
+      <w:proofErr w:type="spellStart"/>
+      <w:r>
+        <w:t>valor_unitario</w:t>
+      </w:r>
+      <w:proofErr w:type="spellEnd"/>
+      <w:r>
+        <w:t xml:space="preserve">) </w:t>
+      </w:r>
+      <w:proofErr w:type="gramStart"/>
+      <w:r>
+        <w:t>VALUES(</w:t>
+      </w:r>
+      <w:proofErr w:type="gramEnd"/>
+      <w:r>
+        <w:t>2, 13, 100.0, 2.0);</w:t>
+      </w:r>
+    </w:p>
+    <w:p>
+      <w:r>
+        <w:t xml:space="preserve">CALL </w:t>
+      </w:r>
+      <w:proofErr w:type="spellStart"/>
+      <w:proofErr w:type="gramStart"/>
+      <w:r>
+        <w:t>atualizarEstoque</w:t>
+      </w:r>
+      <w:proofErr w:type="spellEnd"/>
+      <w:r>
+        <w:t>(</w:t>
+      </w:r>
+      <w:proofErr w:type="gramEnd"/>
+      <w:r>
+        <w:t>1, 13, 100.0);</w:t>
+      </w:r>
+    </w:p>
+    <w:p>
+      <w:r>
+        <w:t xml:space="preserve">INSERT INTO </w:t>
+      </w:r>
+      <w:proofErr w:type="spellStart"/>
+      <w:r>
+        <w:t>itens_nota_compra</w:t>
+      </w:r>
+      <w:proofErr w:type="spellEnd"/>
+      <w:r>
+        <w:t xml:space="preserve"> (</w:t>
+      </w:r>
+      <w:proofErr w:type="spellStart"/>
+      <w:r>
+        <w:t>cod_nota_de_compra</w:t>
+      </w:r>
+      <w:proofErr w:type="spellEnd"/>
+      <w:r>
+        <w:t xml:space="preserve">, </w:t>
+      </w:r>
+      <w:proofErr w:type="spellStart"/>
+      <w:r>
+        <w:t>cod_produto_atomico</w:t>
+      </w:r>
+      <w:proofErr w:type="spellEnd"/>
+      <w:r>
+        <w:t xml:space="preserve">, quantidade, </w:t>
+      </w:r>
+      <w:proofErr w:type="spellStart"/>
+      <w:r>
+        <w:t>valor_unitario</w:t>
+      </w:r>
+      <w:proofErr w:type="spellEnd"/>
+      <w:r>
+        <w:t xml:space="preserve">) </w:t>
+      </w:r>
+      <w:proofErr w:type="gramStart"/>
+      <w:r>
+        <w:t>VALUES(</w:t>
+      </w:r>
+      <w:proofErr w:type="gramEnd"/>
+      <w:r>
+        <w:t>2, 11, 100.0, 2.0);</w:t>
+      </w:r>
+    </w:p>
+    <w:p>
+      <w:r>
+        <w:t xml:space="preserve">CALL </w:t>
+      </w:r>
+      <w:proofErr w:type="spellStart"/>
+      <w:proofErr w:type="gramStart"/>
+      <w:r>
+        <w:t>atualizarEstoque</w:t>
+      </w:r>
+      <w:proofErr w:type="spellEnd"/>
+      <w:r>
+        <w:t>(</w:t>
+      </w:r>
+      <w:proofErr w:type="gramEnd"/>
+      <w:r>
+        <w:t>1, 11, 100.0);</w:t>
+      </w:r>
+    </w:p>
+    <w:p>
+      <w:r>
+        <w:t xml:space="preserve">INSERT INTO </w:t>
+      </w:r>
+      <w:proofErr w:type="spellStart"/>
+      <w:r>
+        <w:t>itens_nota_compra</w:t>
+      </w:r>
+      <w:proofErr w:type="spellEnd"/>
+      <w:r>
+        <w:t xml:space="preserve"> (</w:t>
+      </w:r>
+      <w:proofErr w:type="spellStart"/>
+      <w:r>
+        <w:t>cod_nota_de_compra</w:t>
+      </w:r>
+      <w:proofErr w:type="spellEnd"/>
+      <w:r>
+        <w:t xml:space="preserve">, </w:t>
+      </w:r>
+      <w:proofErr w:type="spellStart"/>
+      <w:r>
+        <w:t>cod_produto_atomico</w:t>
+      </w:r>
+      <w:proofErr w:type="spellEnd"/>
+      <w:r>
+        <w:t xml:space="preserve">, quantidade, </w:t>
+      </w:r>
+      <w:proofErr w:type="spellStart"/>
+      <w:r>
+        <w:t>valor_unitario</w:t>
+      </w:r>
+      <w:proofErr w:type="spellEnd"/>
+      <w:r>
+        <w:t xml:space="preserve">) </w:t>
+      </w:r>
+      <w:proofErr w:type="gramStart"/>
+      <w:r>
+        <w:t>VALUES(</w:t>
+      </w:r>
+      <w:proofErr w:type="gramEnd"/>
+      <w:r>
+        <w:t>2, 12, 100.0, 2.0);</w:t>
+      </w:r>
+    </w:p>
+    <w:p>
+      <w:r>
+        <w:t xml:space="preserve">CALL </w:t>
+      </w:r>
+      <w:proofErr w:type="spellStart"/>
+      <w:proofErr w:type="gramStart"/>
+      <w:r>
+        <w:t>atualizarEstoque</w:t>
+      </w:r>
+      <w:proofErr w:type="spellEnd"/>
+      <w:r>
+        <w:t>(</w:t>
+      </w:r>
+      <w:proofErr w:type="gramEnd"/>
+      <w:r>
+        <w:t>1, 12, 100.0);</w:t>
+      </w:r>
+    </w:p>
+    <w:p>
+      <w:r>
+        <w:t xml:space="preserve">INSERT INTO </w:t>
+      </w:r>
+      <w:proofErr w:type="spellStart"/>
+      <w:r>
+        <w:t>itens_nota_compra</w:t>
+      </w:r>
+      <w:proofErr w:type="spellEnd"/>
+      <w:r>
+        <w:t xml:space="preserve"> (</w:t>
+      </w:r>
+      <w:proofErr w:type="spellStart"/>
+      <w:r>
+        <w:t>cod_nota_de_compra</w:t>
+      </w:r>
+      <w:proofErr w:type="spellEnd"/>
+      <w:r>
+        <w:t xml:space="preserve">, </w:t>
+      </w:r>
+      <w:proofErr w:type="spellStart"/>
+      <w:r>
+        <w:t>cod_produto_atomico</w:t>
+      </w:r>
+      <w:proofErr w:type="spellEnd"/>
+      <w:r>
+        <w:t xml:space="preserve">, quantidade, </w:t>
+      </w:r>
+      <w:proofErr w:type="spellStart"/>
+      <w:r>
+        <w:t>valor_unitario</w:t>
+      </w:r>
+      <w:proofErr w:type="spellEnd"/>
+      <w:r>
+        <w:t xml:space="preserve">) </w:t>
+      </w:r>
+      <w:proofErr w:type="gramStart"/>
+      <w:r>
+        <w:t>VALUES(</w:t>
+      </w:r>
+      <w:proofErr w:type="gramEnd"/>
+      <w:r>
+        <w:t>3, 14, 20.0, 10.0);</w:t>
+      </w:r>
+    </w:p>
+    <w:p>
+      <w:r>
+        <w:t xml:space="preserve">CALL </w:t>
+      </w:r>
+      <w:proofErr w:type="spellStart"/>
+      <w:proofErr w:type="gramStart"/>
+      <w:r>
+        <w:t>atualizarEstoque</w:t>
+      </w:r>
+      <w:proofErr w:type="spellEnd"/>
+      <w:r>
+        <w:t>(</w:t>
+      </w:r>
+      <w:proofErr w:type="gramEnd"/>
+      <w:r>
+        <w:t>1, 14, 20.0);</w:t>
+      </w:r>
+    </w:p>
+    <w:p>
+      <w:r>
+        <w:t xml:space="preserve">INSERT INTO </w:t>
+      </w:r>
+      <w:proofErr w:type="spellStart"/>
+      <w:r>
+        <w:t>itens_nota_compra</w:t>
+      </w:r>
+      <w:proofErr w:type="spellEnd"/>
+      <w:r>
+        <w:t xml:space="preserve"> (</w:t>
+      </w:r>
+      <w:proofErr w:type="spellStart"/>
+      <w:r>
+        <w:t>cod_nota_de_compra</w:t>
+      </w:r>
+      <w:proofErr w:type="spellEnd"/>
+      <w:r>
+        <w:t xml:space="preserve">, </w:t>
+      </w:r>
+      <w:proofErr w:type="spellStart"/>
+      <w:r>
+        <w:t>cod_produto_atomico</w:t>
+      </w:r>
+      <w:proofErr w:type="spellEnd"/>
+      <w:r>
+        <w:t xml:space="preserve">, quantidade, </w:t>
+      </w:r>
+      <w:proofErr w:type="spellStart"/>
+      <w:r>
+        <w:t>valor_unitario</w:t>
+      </w:r>
+      <w:proofErr w:type="spellEnd"/>
+      <w:r>
+        <w:t xml:space="preserve">) </w:t>
+      </w:r>
+      <w:proofErr w:type="gramStart"/>
+      <w:r>
+        <w:t>VALUES(</w:t>
+      </w:r>
+      <w:proofErr w:type="gramEnd"/>
+      <w:r>
+        <w:t>3, 3, 200.0, 2.5);</w:t>
+      </w:r>
+    </w:p>
+    <w:p>
+      <w:r>
+        <w:t xml:space="preserve">CALL </w:t>
+      </w:r>
+      <w:proofErr w:type="spellStart"/>
+      <w:proofErr w:type="gramStart"/>
+      <w:r>
+        <w:t>atualizarEstoque</w:t>
+      </w:r>
+      <w:proofErr w:type="spellEnd"/>
+      <w:r>
+        <w:t>(</w:t>
+      </w:r>
+      <w:proofErr w:type="gramEnd"/>
+      <w:r>
+        <w:t>1, 3, 200.0);</w:t>
+      </w:r>
+    </w:p>
+    <w:p>
+      <w:r>
+        <w:t xml:space="preserve">INSERT INTO </w:t>
+      </w:r>
+      <w:proofErr w:type="spellStart"/>
+      <w:r>
+        <w:t>itens_nota_compra</w:t>
+      </w:r>
+      <w:proofErr w:type="spellEnd"/>
+      <w:r>
+        <w:t xml:space="preserve"> (</w:t>
+      </w:r>
+      <w:proofErr w:type="spellStart"/>
+      <w:r>
+        <w:t>cod_nota_de_compra</w:t>
+      </w:r>
+      <w:proofErr w:type="spellEnd"/>
+      <w:r>
+        <w:t xml:space="preserve">, </w:t>
+      </w:r>
+      <w:proofErr w:type="spellStart"/>
+      <w:r>
+        <w:t>cod_produto_atomico</w:t>
+      </w:r>
+      <w:proofErr w:type="spellEnd"/>
+      <w:r>
+        <w:t xml:space="preserve">, quantidade, </w:t>
+      </w:r>
+      <w:proofErr w:type="spellStart"/>
+      <w:r>
+        <w:t>valor_unitario</w:t>
+      </w:r>
+      <w:proofErr w:type="spellEnd"/>
+      <w:r>
+        <w:t xml:space="preserve">) </w:t>
+      </w:r>
+      <w:proofErr w:type="gramStart"/>
+      <w:r>
+        <w:t>VALUES(</w:t>
+      </w:r>
+      <w:proofErr w:type="gramEnd"/>
+      <w:r>
+        <w:t>3, 18, 200.0, 4.5);</w:t>
+      </w:r>
+    </w:p>
+    <w:p>
+      <w:r>
+        <w:t xml:space="preserve">CALL </w:t>
+      </w:r>
+      <w:proofErr w:type="spellStart"/>
+      <w:proofErr w:type="gramStart"/>
+      <w:r>
+        <w:t>atualizarEstoque</w:t>
+      </w:r>
+      <w:proofErr w:type="spellEnd"/>
+      <w:r>
+        <w:t>(</w:t>
+      </w:r>
+      <w:proofErr w:type="gramEnd"/>
+      <w:r>
+        <w:t>1, 18, 200.0);</w:t>
+      </w:r>
+    </w:p>
+    <w:p>
+      <w:r>
+        <w:t xml:space="preserve">INSERT INTO </w:t>
+      </w:r>
+      <w:proofErr w:type="spellStart"/>
+      <w:r>
+        <w:t>itens_nota_compra</w:t>
+      </w:r>
+      <w:proofErr w:type="spellEnd"/>
+      <w:r>
+        <w:t xml:space="preserve"> (</w:t>
+      </w:r>
+      <w:proofErr w:type="spellStart"/>
+      <w:r>
+        <w:t>cod_nota_de_compra</w:t>
+      </w:r>
+      <w:proofErr w:type="spellEnd"/>
+      <w:r>
+        <w:t xml:space="preserve">, </w:t>
+      </w:r>
+      <w:proofErr w:type="spellStart"/>
+      <w:r>
+        <w:t>cod_produto_atomico</w:t>
+      </w:r>
+      <w:proofErr w:type="spellEnd"/>
+      <w:r>
+        <w:t xml:space="preserve">, quantidade, </w:t>
+      </w:r>
+      <w:proofErr w:type="spellStart"/>
+      <w:r>
+        <w:t>valor_unitario</w:t>
+      </w:r>
+      <w:proofErr w:type="spellEnd"/>
+      <w:r>
+        <w:t xml:space="preserve">) </w:t>
+      </w:r>
+      <w:proofErr w:type="gramStart"/>
+      <w:r>
+        <w:t>VALUES(</w:t>
+      </w:r>
+      <w:proofErr w:type="gramEnd"/>
+      <w:r>
+        <w:t>3, 19, 300.0, 1.0);</w:t>
+      </w:r>
+    </w:p>
+    <w:p>
+      <w:r>
+        <w:t xml:space="preserve">CALL </w:t>
+      </w:r>
+      <w:proofErr w:type="spellStart"/>
+      <w:proofErr w:type="gramStart"/>
+      <w:r>
+        <w:t>atualizarEstoque</w:t>
+      </w:r>
+      <w:proofErr w:type="spellEnd"/>
+      <w:r>
+        <w:t>(</w:t>
+      </w:r>
+      <w:proofErr w:type="gramEnd"/>
+      <w:r>
+        <w:t>1, 19, 300.0);</w:t>
+      </w:r>
+    </w:p>
+    <w:p>
+      <w:r>
+        <w:t xml:space="preserve">INSERT INTO </w:t>
+      </w:r>
+      <w:proofErr w:type="spellStart"/>
+      <w:r>
+        <w:t>itens_nota_compra</w:t>
+      </w:r>
+      <w:proofErr w:type="spellEnd"/>
+      <w:r>
+        <w:t xml:space="preserve"> (</w:t>
+      </w:r>
+      <w:proofErr w:type="spellStart"/>
+      <w:r>
+        <w:t>cod_nota_de_compra</w:t>
+      </w:r>
+      <w:proofErr w:type="spellEnd"/>
+      <w:r>
+        <w:t xml:space="preserve">, </w:t>
+      </w:r>
+      <w:proofErr w:type="spellStart"/>
+      <w:r>
+        <w:t>cod_produto_atomico</w:t>
+      </w:r>
+      <w:proofErr w:type="spellEnd"/>
+      <w:r>
+        <w:t xml:space="preserve">, quantidade, </w:t>
+      </w:r>
+      <w:proofErr w:type="spellStart"/>
+      <w:r>
+        <w:t>valor_unitario</w:t>
+      </w:r>
+      <w:proofErr w:type="spellEnd"/>
+      <w:r>
+        <w:t xml:space="preserve">) </w:t>
+      </w:r>
+      <w:proofErr w:type="gramStart"/>
+      <w:r>
+        <w:t>VALUES(</w:t>
+      </w:r>
+      <w:proofErr w:type="gramEnd"/>
+      <w:r>
+        <w:t>3, 20, 30.0, 10.0);</w:t>
+      </w:r>
+    </w:p>
+    <w:p>
+      <w:r>
+        <w:t xml:space="preserve">CALL </w:t>
+      </w:r>
+      <w:proofErr w:type="spellStart"/>
+      <w:proofErr w:type="gramStart"/>
+      <w:r>
+        <w:t>atualizarEstoque</w:t>
+      </w:r>
+      <w:proofErr w:type="spellEnd"/>
+      <w:r>
+        <w:t>(</w:t>
+      </w:r>
+      <w:proofErr w:type="gramEnd"/>
+      <w:r>
+        <w:t>1, 20, 30.0);</w:t>
+      </w:r>
+    </w:p>
+    <w:p>
+      <w:r>
+        <w:t xml:space="preserve">INSERT INTO </w:t>
+      </w:r>
+      <w:proofErr w:type="spellStart"/>
+      <w:r>
+        <w:t>itens_nota_compra</w:t>
+      </w:r>
+      <w:proofErr w:type="spellEnd"/>
+      <w:r>
+        <w:t xml:space="preserve"> (</w:t>
+      </w:r>
+      <w:proofErr w:type="spellStart"/>
+      <w:r>
+        <w:t>cod_nota_de_compra</w:t>
+      </w:r>
+      <w:proofErr w:type="spellEnd"/>
+      <w:r>
+        <w:t xml:space="preserve">, </w:t>
+      </w:r>
+      <w:proofErr w:type="spellStart"/>
+      <w:r>
+        <w:t>cod_produto_atomico</w:t>
+      </w:r>
+      <w:proofErr w:type="spellEnd"/>
+      <w:r>
+        <w:t xml:space="preserve">, quantidade, </w:t>
+      </w:r>
+      <w:proofErr w:type="spellStart"/>
+      <w:r>
+        <w:t>valor_unitario</w:t>
+      </w:r>
+      <w:proofErr w:type="spellEnd"/>
+      <w:r>
+        <w:t xml:space="preserve">) </w:t>
+      </w:r>
+      <w:proofErr w:type="gramStart"/>
+      <w:r>
+        <w:t>VALUES(</w:t>
+      </w:r>
+      <w:proofErr w:type="gramEnd"/>
+      <w:r>
+        <w:t>4, 4, 20.0, 2.0);</w:t>
+      </w:r>
+    </w:p>
+    <w:p>
+      <w:r>
+        <w:t xml:space="preserve">CALL </w:t>
+      </w:r>
+      <w:proofErr w:type="spellStart"/>
+      <w:proofErr w:type="gramStart"/>
+      <w:r>
+        <w:t>atualizarEstoque</w:t>
+      </w:r>
+      <w:proofErr w:type="spellEnd"/>
+      <w:r>
+        <w:t>(</w:t>
+      </w:r>
+      <w:proofErr w:type="gramEnd"/>
+      <w:r>
+        <w:t>1, 4, 20.0);</w:t>
+      </w:r>
+    </w:p>
+    <w:p>
+      <w:r>
+        <w:t xml:space="preserve">INSERT INTO </w:t>
+      </w:r>
+      <w:proofErr w:type="spellStart"/>
+      <w:r>
+        <w:t>itens_nota_compra</w:t>
+      </w:r>
+      <w:proofErr w:type="spellEnd"/>
+      <w:r>
+        <w:t xml:space="preserve"> (</w:t>
+      </w:r>
+      <w:proofErr w:type="spellStart"/>
+      <w:r>
+        <w:t>cod_nota_de_compra</w:t>
+      </w:r>
+      <w:proofErr w:type="spellEnd"/>
+      <w:r>
+        <w:t xml:space="preserve">, </w:t>
+      </w:r>
+      <w:proofErr w:type="spellStart"/>
+      <w:r>
+        <w:t>cod_produto_atomico</w:t>
+      </w:r>
+      <w:proofErr w:type="spellEnd"/>
+      <w:r>
+        <w:t xml:space="preserve">, quantidade, </w:t>
+      </w:r>
+      <w:proofErr w:type="spellStart"/>
+      <w:r>
+        <w:t>valor_unitario</w:t>
+      </w:r>
+      <w:proofErr w:type="spellEnd"/>
+      <w:r>
+        <w:t xml:space="preserve">) </w:t>
+      </w:r>
+      <w:proofErr w:type="gramStart"/>
+      <w:r>
+        <w:t>VALUES(</w:t>
+      </w:r>
+      <w:proofErr w:type="gramEnd"/>
+      <w:r>
+        <w:t>4, 6, 5.0, 10.0);</w:t>
+      </w:r>
+    </w:p>
+    <w:p>
+      <w:r>
+        <w:lastRenderedPageBreak/>
+        <w:t xml:space="preserve">CALL </w:t>
+      </w:r>
+      <w:proofErr w:type="spellStart"/>
+      <w:proofErr w:type="gramStart"/>
+      <w:r>
+        <w:t>atualizarEstoque</w:t>
+      </w:r>
+      <w:proofErr w:type="spellEnd"/>
+      <w:r>
+        <w:t>(</w:t>
+      </w:r>
+      <w:proofErr w:type="gramEnd"/>
+      <w:r>
+        <w:t>1, 6, 5.0);</w:t>
+      </w:r>
+    </w:p>
+    <w:p>
+      <w:r>
+        <w:t xml:space="preserve">INSERT INTO </w:t>
+      </w:r>
+      <w:proofErr w:type="spellStart"/>
+      <w:r>
+        <w:t>itens_nota_compra</w:t>
+      </w:r>
+      <w:proofErr w:type="spellEnd"/>
+      <w:r>
+        <w:t xml:space="preserve"> (</w:t>
+      </w:r>
+      <w:proofErr w:type="spellStart"/>
+      <w:r>
+        <w:t>cod_nota_de_compra</w:t>
+      </w:r>
+      <w:proofErr w:type="spellEnd"/>
+      <w:r>
+        <w:t xml:space="preserve">, </w:t>
+      </w:r>
+      <w:proofErr w:type="spellStart"/>
+      <w:r>
+        <w:t>cod_produto_atomico</w:t>
+      </w:r>
+      <w:proofErr w:type="spellEnd"/>
+      <w:r>
+        <w:t xml:space="preserve">, quantidade, </w:t>
+      </w:r>
+      <w:proofErr w:type="spellStart"/>
+      <w:r>
+        <w:t>valor_unitario</w:t>
+      </w:r>
+      <w:proofErr w:type="spellEnd"/>
+      <w:r>
+        <w:t xml:space="preserve">) </w:t>
+      </w:r>
+      <w:proofErr w:type="gramStart"/>
+      <w:r>
+        <w:t>VALUES(</w:t>
+      </w:r>
+      <w:proofErr w:type="gramEnd"/>
+      <w:r>
+        <w:t>4, 5, 5.0, 9.0);</w:t>
+      </w:r>
+    </w:p>
+    <w:p>
+      <w:r>
+        <w:t xml:space="preserve">CALL </w:t>
+      </w:r>
+      <w:proofErr w:type="spellStart"/>
+      <w:proofErr w:type="gramStart"/>
+      <w:r>
+        <w:t>atualizarEstoque</w:t>
+      </w:r>
+      <w:proofErr w:type="spellEnd"/>
+      <w:r>
+        <w:t>(</w:t>
+      </w:r>
+      <w:proofErr w:type="gramEnd"/>
+      <w:r>
+        <w:t>1, 5, 5.0);</w:t>
+      </w:r>
+    </w:p>
+    <w:p>
+      <w:r>
+        <w:t xml:space="preserve">INSERT INTO </w:t>
+      </w:r>
+      <w:proofErr w:type="spellStart"/>
+      <w:r>
+        <w:t>itens_nota_compra</w:t>
+      </w:r>
+      <w:proofErr w:type="spellEnd"/>
+      <w:r>
+        <w:t xml:space="preserve"> (</w:t>
+      </w:r>
+      <w:proofErr w:type="spellStart"/>
+      <w:r>
+        <w:t>cod_nota_de_compra</w:t>
+      </w:r>
+      <w:proofErr w:type="spellEnd"/>
+      <w:r>
+        <w:t xml:space="preserve">, </w:t>
+      </w:r>
+      <w:proofErr w:type="spellStart"/>
+      <w:r>
+        <w:t>cod_produto_atomico</w:t>
+      </w:r>
+      <w:proofErr w:type="spellEnd"/>
+      <w:r>
+        <w:t xml:space="preserve">, quantidade, </w:t>
+      </w:r>
+      <w:proofErr w:type="spellStart"/>
+      <w:r>
+        <w:t>valor_unitario</w:t>
+      </w:r>
+      <w:proofErr w:type="spellEnd"/>
+      <w:r>
+        <w:t xml:space="preserve">) </w:t>
+      </w:r>
+      <w:proofErr w:type="gramStart"/>
+      <w:r>
+        <w:t>VALUES(</w:t>
+      </w:r>
+      <w:proofErr w:type="gramEnd"/>
+      <w:r>
+        <w:t>5, 16, 5.0, 15.0);</w:t>
+      </w:r>
+    </w:p>
+    <w:p>
+      <w:r>
+        <w:t xml:space="preserve">CALL </w:t>
+      </w:r>
+      <w:proofErr w:type="spellStart"/>
+      <w:proofErr w:type="gramStart"/>
+      <w:r>
+        <w:t>atualizarEstoque</w:t>
+      </w:r>
+      <w:proofErr w:type="spellEnd"/>
+      <w:r>
+        <w:t>(</w:t>
+      </w:r>
+      <w:proofErr w:type="gramEnd"/>
+      <w:r>
+        <w:t>1, 16, 5.0);</w:t>
+      </w:r>
+    </w:p>
+    <w:p>
+      <w:r>
+        <w:t xml:space="preserve">INSERT INTO </w:t>
+      </w:r>
+      <w:proofErr w:type="spellStart"/>
+      <w:r>
+        <w:t>itens_nota_compra</w:t>
+      </w:r>
+      <w:proofErr w:type="spellEnd"/>
+      <w:r>
+        <w:t xml:space="preserve"> (</w:t>
+      </w:r>
+      <w:proofErr w:type="spellStart"/>
+      <w:r>
+        <w:t>cod_nota_de_compra</w:t>
+      </w:r>
+      <w:proofErr w:type="spellEnd"/>
+      <w:r>
+        <w:t xml:space="preserve">, </w:t>
+      </w:r>
+      <w:proofErr w:type="spellStart"/>
+      <w:r>
+        <w:t>cod_produto_atomico</w:t>
+      </w:r>
+      <w:proofErr w:type="spellEnd"/>
+      <w:r>
+        <w:t xml:space="preserve">, quantidade, </w:t>
+      </w:r>
+      <w:proofErr w:type="spellStart"/>
+      <w:r>
+        <w:t>valor_unitario</w:t>
+      </w:r>
+      <w:proofErr w:type="spellEnd"/>
+      <w:r>
+        <w:t xml:space="preserve">) </w:t>
+      </w:r>
+      <w:proofErr w:type="gramStart"/>
+      <w:r>
+        <w:t>VALUES(</w:t>
+      </w:r>
+      <w:proofErr w:type="gramEnd"/>
+      <w:r>
+        <w:t>5, 17, 5.0, 18.0);</w:t>
+      </w:r>
+    </w:p>
+    <w:p>
+      <w:r>
+        <w:t xml:space="preserve">CALL </w:t>
+      </w:r>
+      <w:proofErr w:type="spellStart"/>
+      <w:proofErr w:type="gramStart"/>
+      <w:r>
+        <w:t>atualizarEstoque</w:t>
+      </w:r>
+      <w:proofErr w:type="spellEnd"/>
+      <w:r>
+        <w:t>(</w:t>
+      </w:r>
+      <w:proofErr w:type="gramEnd"/>
+      <w:r>
+        <w:t>1, 17, 5.0);</w:t>
+      </w:r>
+    </w:p>
+    <w:p/>
+    <w:p>
+      <w:r>
+        <w:t>#nota de venda</w:t>
+      </w:r>
+    </w:p>
+    <w:p>
+      <w:r>
+        <w:t xml:space="preserve">INSERT INTO </w:t>
+      </w:r>
+      <w:proofErr w:type="spellStart"/>
+      <w:r>
+        <w:t>nota_de_venda</w:t>
       </w:r>
       <w:proofErr w:type="spellEnd"/>
       <w:r>
@@ -3256,7 +4866,7 @@
       </w:r>
       <w:proofErr w:type="spellStart"/>
       <w:r>
-        <w:t>cod_fornecedor</w:t>
+        <w:t>cod_caixa</w:t>
       </w:r>
       <w:proofErr w:type="spellEnd"/>
       <w:r>
@@ -3276,16 +4886,19 @@
       </w:r>
       <w:proofErr w:type="gramEnd"/>
       <w:r>
-        <w:t>"2016/12/01", 360.0, 1, 1);</w:t>
-      </w:r>
-    </w:p>
-    <w:p>
-      <w:r>
-        <w:t xml:space="preserve">INSERT INTO </w:t>
-      </w:r>
-      <w:proofErr w:type="spellStart"/>
-      <w:r>
-        <w:t>nota_de_compra</w:t>
+        <w:t>"2016/12/08", 20.0, 2, 1)</w:t>
+      </w:r>
+      <w:r>
+        <w:t>;</w:t>
+      </w:r>
+    </w:p>
+    <w:p>
+      <w:r>
+        <w:t xml:space="preserve">INSERT INTO </w:t>
+      </w:r>
+      <w:proofErr w:type="spellStart"/>
+      <w:r>
+        <w:t>nota_de_venda</w:t>
       </w:r>
       <w:proofErr w:type="spellEnd"/>
       <w:r>
@@ -3301,7 +4914,7 @@
       </w:r>
       <w:proofErr w:type="spellStart"/>
       <w:r>
-        <w:t>cod_fornecedor</w:t>
+        <w:t>cod_caixa</w:t>
       </w:r>
       <w:proofErr w:type="spellEnd"/>
       <w:r>
@@ -3321,19 +4934,19 @@
       </w:r>
       <w:proofErr w:type="gramEnd"/>
       <w:r>
-        <w:t>"2016/12/01", 1900.0, 3, 1)</w:t>
-      </w:r>
-      <w:r>
-        <w:t>;</w:t>
-      </w:r>
-    </w:p>
-    <w:p>
-      <w:r>
-        <w:t xml:space="preserve">INSERT INTO </w:t>
-      </w:r>
-      <w:proofErr w:type="spellStart"/>
-      <w:r>
-        <w:t>nota_de_compra</w:t>
+        <w:t>"2016/12/08", 44.0, 2, 1)</w:t>
+      </w:r>
+      <w:r>
+        <w:t>;</w:t>
+      </w:r>
+    </w:p>
+    <w:p>
+      <w:r>
+        <w:t xml:space="preserve">INSERT INTO </w:t>
+      </w:r>
+      <w:proofErr w:type="spellStart"/>
+      <w:r>
+        <w:t>nota_de_venda</w:t>
       </w:r>
       <w:proofErr w:type="spellEnd"/>
       <w:r>
@@ -3349,7 +4962,7 @@
       </w:r>
       <w:proofErr w:type="spellStart"/>
       <w:r>
-        <w:t>cod_fornecedor</w:t>
+        <w:t>cod_caixa</w:t>
       </w:r>
       <w:proofErr w:type="spellEnd"/>
       <w:r>
@@ -3369,7 +4982,7 @@
       </w:r>
       <w:proofErr w:type="gramEnd"/>
       <w:r>
-        <w:t>"2016/12/01", 2200.0, 2, 1)</w:t>
+        <w:t>"2016/12/08", 20.0, 2, 1)</w:t>
       </w:r>
       <w:r>
         <w:t>;</w:t>
@@ -3378,16 +4991,21 @@
     <w:p/>
     <w:p>
       <w:r>
-        <w:t>#itens nota de compra e estoque</w:t>
-      </w:r>
-    </w:p>
-    <w:p>
-      <w:r>
-        <w:t xml:space="preserve">INSERT INTO </w:t>
-      </w:r>
-      <w:proofErr w:type="spellStart"/>
-      <w:r>
-        <w:t>itens_nota_compra</w:t>
+        <w:t>#</w:t>
+      </w:r>
+      <w:proofErr w:type="spellStart"/>
+      <w:r>
+        <w:t>itens_nota_venda</w:t>
+      </w:r>
+      <w:proofErr w:type="spellEnd"/>
+    </w:p>
+    <w:p>
+      <w:r>
+        <w:t xml:space="preserve">INSERT INTO </w:t>
+      </w:r>
+      <w:proofErr w:type="spellStart"/>
+      <w:r>
+        <w:t>itens_nota_venda</w:t>
       </w:r>
       <w:proofErr w:type="spellEnd"/>
       <w:r>
@@ -3395,15 +5013,15 @@
       </w:r>
       <w:proofErr w:type="spellStart"/>
       <w:r>
-        <w:t>cod_nota_de_compra</w:t>
-      </w:r>
-      <w:proofErr w:type="spellEnd"/>
-      <w:r>
-        <w:t xml:space="preserve">, </w:t>
-      </w:r>
-      <w:proofErr w:type="spellStart"/>
-      <w:r>
-        <w:t>cod_produto_atomico</w:t>
+        <w:t>cod_nota_venda</w:t>
+      </w:r>
+      <w:proofErr w:type="spellEnd"/>
+      <w:r>
+        <w:t xml:space="preserve">, </w:t>
+      </w:r>
+      <w:proofErr w:type="spellStart"/>
+      <w:r>
+        <w:t>cod_produto</w:t>
       </w:r>
       <w:proofErr w:type="spellEnd"/>
       <w:r>
@@ -3423,7 +5041,7 @@
       </w:r>
       <w:proofErr w:type="gramEnd"/>
       <w:r>
-        <w:t>1, 1, 50.0, 5.0)</w:t>
+        <w:t>1, 1, 2, 10.0)</w:t>
       </w:r>
       <w:r>
         <w:t>;</w:t>
@@ -3436,27 +5054,114 @@
       <w:proofErr w:type="spellStart"/>
       <w:proofErr w:type="gramStart"/>
       <w:r>
-        <w:t>atualizarEstoque</w:t>
-      </w:r>
-      <w:proofErr w:type="spellEnd"/>
-      <w:r>
-        <w:t>(</w:t>
-      </w:r>
-      <w:proofErr w:type="gramEnd"/>
-      <w:r>
-        <w:t>1, 1, 50.0)</w:t>
-      </w:r>
-      <w:r>
-        <w:t>;</w:t>
-      </w:r>
-    </w:p>
-    <w:p>
-      <w:r>
-        <w:t xml:space="preserve">INSERT INTO </w:t>
-      </w:r>
-      <w:proofErr w:type="spellStart"/>
-      <w:r>
-        <w:t>itens_nota_compra</w:t>
+        <w:t>atualizarEstoqueSaida</w:t>
+      </w:r>
+      <w:proofErr w:type="spellEnd"/>
+      <w:r>
+        <w:t>(</w:t>
+      </w:r>
+      <w:proofErr w:type="gramEnd"/>
+      <w:r>
+        <w:t>1, 1, 0.5);</w:t>
+      </w:r>
+    </w:p>
+    <w:p>
+      <w:r>
+        <w:t xml:space="preserve">CALL </w:t>
+      </w:r>
+      <w:proofErr w:type="spellStart"/>
+      <w:proofErr w:type="gramStart"/>
+      <w:r>
+        <w:t>atualizarEstoqueSaida</w:t>
+      </w:r>
+      <w:proofErr w:type="spellEnd"/>
+      <w:r>
+        <w:t>(</w:t>
+      </w:r>
+      <w:proofErr w:type="gramEnd"/>
+      <w:r>
+        <w:t>1, 2, 0.2);</w:t>
+      </w:r>
+    </w:p>
+    <w:p>
+      <w:r>
+        <w:t xml:space="preserve">CALL </w:t>
+      </w:r>
+      <w:proofErr w:type="spellStart"/>
+      <w:proofErr w:type="gramStart"/>
+      <w:r>
+        <w:t>atualizarEstoqueSaida</w:t>
+      </w:r>
+      <w:proofErr w:type="spellEnd"/>
+      <w:r>
+        <w:t>(</w:t>
+      </w:r>
+      <w:proofErr w:type="gramEnd"/>
+      <w:r>
+        <w:t>1, 3, 2.0);</w:t>
+      </w:r>
+    </w:p>
+    <w:p>
+      <w:r>
+        <w:t xml:space="preserve">CALL </w:t>
+      </w:r>
+      <w:proofErr w:type="spellStart"/>
+      <w:proofErr w:type="gramStart"/>
+      <w:r>
+        <w:t>atualizarEstoqueSaida</w:t>
+      </w:r>
+      <w:proofErr w:type="spellEnd"/>
+      <w:r>
+        <w:t>(</w:t>
+      </w:r>
+      <w:proofErr w:type="gramEnd"/>
+      <w:r>
+        <w:t>1, 4, 2.0);</w:t>
+      </w:r>
+    </w:p>
+    <w:p>
+      <w:r>
+        <w:t xml:space="preserve">CALL </w:t>
+      </w:r>
+      <w:proofErr w:type="spellStart"/>
+      <w:proofErr w:type="gramStart"/>
+      <w:r>
+        <w:t>atualizarEstoqueSaida</w:t>
+      </w:r>
+      <w:proofErr w:type="spellEnd"/>
+      <w:r>
+        <w:t>(</w:t>
+      </w:r>
+      <w:proofErr w:type="gramEnd"/>
+      <w:r>
+        <w:t>1, 5, 0.2);</w:t>
+      </w:r>
+    </w:p>
+    <w:p>
+      <w:r>
+        <w:t xml:space="preserve">CALL </w:t>
+      </w:r>
+      <w:proofErr w:type="spellStart"/>
+      <w:proofErr w:type="gramStart"/>
+      <w:r>
+        <w:t>atualizarEstoqueSaida</w:t>
+      </w:r>
+      <w:proofErr w:type="spellEnd"/>
+      <w:r>
+        <w:t>(</w:t>
+      </w:r>
+      <w:proofErr w:type="gramEnd"/>
+      <w:r>
+        <w:t>1, 6, 0.2);</w:t>
+      </w:r>
+    </w:p>
+    <w:p>
+      <w:r>
+        <w:t xml:space="preserve">INSERT INTO </w:t>
+      </w:r>
+      <w:proofErr w:type="spellStart"/>
+      <w:r>
+        <w:t>itens_nota_venda</w:t>
       </w:r>
       <w:proofErr w:type="spellEnd"/>
       <w:r>
@@ -3464,19 +5169,22 @@
       </w:r>
       <w:proofErr w:type="spellStart"/>
       <w:r>
-        <w:t>cod_nota_de_compra</w:t>
-      </w:r>
-      <w:proofErr w:type="spellEnd"/>
-      <w:r>
-        <w:t xml:space="preserve">, </w:t>
-      </w:r>
-      <w:proofErr w:type="spellStart"/>
-      <w:r>
-        <w:t>cod_produto_atomico</w:t>
-      </w:r>
-      <w:proofErr w:type="spellEnd"/>
-      <w:r>
-        <w:t xml:space="preserve">, quantidade, </w:t>
+        <w:t>cod_nota_venda</w:t>
+      </w:r>
+      <w:proofErr w:type="spellEnd"/>
+      <w:r>
+        <w:t xml:space="preserve">, </w:t>
+      </w:r>
+      <w:proofErr w:type="spellStart"/>
+      <w:r>
+        <w:t>cod_produto</w:t>
+      </w:r>
+      <w:proofErr w:type="spellEnd"/>
+      <w:r>
+        <w:t>, quan</w:t>
+      </w:r>
+      <w:r>
+        <w:t xml:space="preserve">tidade, </w:t>
       </w:r>
       <w:proofErr w:type="spellStart"/>
       <w:r>
@@ -3492,7 +5200,10 @@
       </w:r>
       <w:proofErr w:type="gramEnd"/>
       <w:r>
-        <w:t>1, 21, 200.0, 0.3)</w:t>
+        <w:t>2</w:t>
+      </w:r>
+      <w:r>
+        <w:t>, 2, 2, 15.0)</w:t>
       </w:r>
       <w:r>
         <w:t>;</w:t>
@@ -3505,27 +5216,115 @@
       <w:proofErr w:type="spellStart"/>
       <w:proofErr w:type="gramStart"/>
       <w:r>
-        <w:t>atualizarEstoque</w:t>
-      </w:r>
-      <w:proofErr w:type="spellEnd"/>
-      <w:r>
-        <w:t>(</w:t>
-      </w:r>
-      <w:proofErr w:type="gramEnd"/>
-      <w:r>
-        <w:t>1, 21, 200.0)</w:t>
-      </w:r>
-      <w:r>
-        <w:t>;</w:t>
-      </w:r>
-    </w:p>
-    <w:p>
-      <w:r>
-        <w:t xml:space="preserve">INSERT INTO </w:t>
-      </w:r>
-      <w:proofErr w:type="spellStart"/>
-      <w:r>
-        <w:t>itens_nota_compra</w:t>
+        <w:t>atualizarEstoqueSaida</w:t>
+      </w:r>
+      <w:proofErr w:type="spellEnd"/>
+      <w:r>
+        <w:t>(</w:t>
+      </w:r>
+      <w:proofErr w:type="gramEnd"/>
+      <w:r>
+        <w:t>1, 1, 0.5);</w:t>
+      </w:r>
+    </w:p>
+    <w:p>
+      <w:r>
+        <w:t xml:space="preserve">CALL </w:t>
+      </w:r>
+      <w:proofErr w:type="spellStart"/>
+      <w:proofErr w:type="gramStart"/>
+      <w:r>
+        <w:t>atualizarEstoqueSaida</w:t>
+      </w:r>
+      <w:proofErr w:type="spellEnd"/>
+      <w:r>
+        <w:t>(</w:t>
+      </w:r>
+      <w:proofErr w:type="gramEnd"/>
+      <w:r>
+        <w:t>1, 2, 0.2);</w:t>
+      </w:r>
+    </w:p>
+    <w:p>
+      <w:r>
+        <w:t xml:space="preserve">CALL </w:t>
+      </w:r>
+      <w:proofErr w:type="spellStart"/>
+      <w:proofErr w:type="gramStart"/>
+      <w:r>
+        <w:t>atualizarEstoqueSaida</w:t>
+      </w:r>
+      <w:proofErr w:type="spellEnd"/>
+      <w:r>
+        <w:t>(</w:t>
+      </w:r>
+      <w:proofErr w:type="gramEnd"/>
+      <w:r>
+        <w:t>1, 4, 2.0);</w:t>
+      </w:r>
+    </w:p>
+    <w:p>
+      <w:r>
+        <w:t xml:space="preserve">CALL </w:t>
+      </w:r>
+      <w:proofErr w:type="spellStart"/>
+      <w:proofErr w:type="gramStart"/>
+      <w:r>
+        <w:t>atualizarEstoqueSaida</w:t>
+      </w:r>
+      <w:proofErr w:type="spellEnd"/>
+      <w:r>
+        <w:t>(</w:t>
+      </w:r>
+      <w:proofErr w:type="gramEnd"/>
+      <w:r>
+        <w:t>1, 5, 0.2);</w:t>
+      </w:r>
+    </w:p>
+    <w:p>
+      <w:r>
+        <w:lastRenderedPageBreak/>
+        <w:t xml:space="preserve">CALL </w:t>
+      </w:r>
+      <w:proofErr w:type="spellStart"/>
+      <w:proofErr w:type="gramStart"/>
+      <w:r>
+        <w:t>atualizarEstoqueSaida</w:t>
+      </w:r>
+      <w:proofErr w:type="spellEnd"/>
+      <w:r>
+        <w:t>(</w:t>
+      </w:r>
+      <w:proofErr w:type="gramEnd"/>
+      <w:r>
+        <w:t>1, 6, 0.2);</w:t>
+      </w:r>
+    </w:p>
+    <w:p>
+      <w:r>
+        <w:t xml:space="preserve">CALL </w:t>
+      </w:r>
+      <w:proofErr w:type="spellStart"/>
+      <w:proofErr w:type="gramStart"/>
+      <w:r>
+        <w:t>atualizarEstoqueSaida</w:t>
+      </w:r>
+      <w:proofErr w:type="spellEnd"/>
+      <w:r>
+        <w:t>(</w:t>
+      </w:r>
+      <w:proofErr w:type="gramEnd"/>
+      <w:r>
+        <w:t>1, 18, 2.0);</w:t>
+      </w:r>
+    </w:p>
+    <w:p>
+      <w:r>
+        <w:t xml:space="preserve">INSERT INTO </w:t>
+      </w:r>
+      <w:proofErr w:type="spellStart"/>
+      <w:r>
+        <w:t>itens_nota_venda</w:t>
       </w:r>
       <w:proofErr w:type="spellEnd"/>
       <w:r>
@@ -3533,19 +5332,22 @@
       </w:r>
       <w:proofErr w:type="spellStart"/>
       <w:r>
-        <w:t>cod_nota_de_compra</w:t>
-      </w:r>
-      <w:proofErr w:type="spellEnd"/>
-      <w:r>
-        <w:t xml:space="preserve">, </w:t>
-      </w:r>
-      <w:proofErr w:type="spellStart"/>
-      <w:r>
-        <w:t>cod_produto_atomico</w:t>
-      </w:r>
-      <w:proofErr w:type="spellEnd"/>
-      <w:r>
-        <w:t xml:space="preserve">, quantidade, </w:t>
+        <w:t>cod_nota_venda</w:t>
+      </w:r>
+      <w:proofErr w:type="spellEnd"/>
+      <w:r>
+        <w:t xml:space="preserve">, </w:t>
+      </w:r>
+      <w:proofErr w:type="spellStart"/>
+      <w:r>
+        <w:t>cod_produto</w:t>
+      </w:r>
+      <w:proofErr w:type="spellEnd"/>
+      <w:r>
+        <w:t>, quan</w:t>
+      </w:r>
+      <w:r>
+        <w:t xml:space="preserve">tidade, </w:t>
       </w:r>
       <w:proofErr w:type="spellStart"/>
       <w:r>
@@ -3561,7 +5363,10 @@
       </w:r>
       <w:proofErr w:type="gramEnd"/>
       <w:r>
-        <w:t>1, 2, 10.0, 5.0)</w:t>
+        <w:t>2</w:t>
+      </w:r>
+      <w:r>
+        <w:t>, 5, 2, 7.0)</w:t>
       </w:r>
       <w:r>
         <w:t>;</w:t>
@@ -3574,27 +5379,27 @@
       <w:proofErr w:type="spellStart"/>
       <w:proofErr w:type="gramStart"/>
       <w:r>
-        <w:t>atualizarEstoque</w:t>
-      </w:r>
-      <w:proofErr w:type="spellEnd"/>
-      <w:r>
-        <w:t>(</w:t>
-      </w:r>
-      <w:proofErr w:type="gramEnd"/>
-      <w:r>
-        <w:t>1, 2, 10.0)</w:t>
-      </w:r>
-      <w:r>
-        <w:t>;</w:t>
-      </w:r>
-    </w:p>
-    <w:p>
-      <w:r>
-        <w:t xml:space="preserve">INSERT INTO </w:t>
-      </w:r>
-      <w:proofErr w:type="spellStart"/>
-      <w:r>
-        <w:t>itens_nota_compra</w:t>
+        <w:t>atualizarEstoqueSaida</w:t>
+      </w:r>
+      <w:proofErr w:type="spellEnd"/>
+      <w:r>
+        <w:t>(</w:t>
+      </w:r>
+      <w:proofErr w:type="gramEnd"/>
+      <w:r>
+        <w:t>1, 10, 2.0)</w:t>
+      </w:r>
+      <w:r>
+        <w:t>;</w:t>
+      </w:r>
+    </w:p>
+    <w:p>
+      <w:r>
+        <w:t xml:space="preserve">INSERT INTO </w:t>
+      </w:r>
+      <w:proofErr w:type="spellStart"/>
+      <w:r>
+        <w:t>itens_nota_venda</w:t>
       </w:r>
       <w:proofErr w:type="spellEnd"/>
       <w:r>
@@ -3602,19 +5407,22 @@
       </w:r>
       <w:proofErr w:type="spellStart"/>
       <w:r>
-        <w:t>cod_nota_de_compra</w:t>
-      </w:r>
-      <w:proofErr w:type="spellEnd"/>
-      <w:r>
-        <w:t xml:space="preserve">, </w:t>
-      </w:r>
-      <w:proofErr w:type="spellStart"/>
-      <w:r>
-        <w:t>cod_produto_atomico</w:t>
-      </w:r>
-      <w:proofErr w:type="spellEnd"/>
-      <w:r>
-        <w:t xml:space="preserve">, quantidade, </w:t>
+        <w:t>cod_nota_venda</w:t>
+      </w:r>
+      <w:proofErr w:type="spellEnd"/>
+      <w:r>
+        <w:t xml:space="preserve">, </w:t>
+      </w:r>
+      <w:proofErr w:type="spellStart"/>
+      <w:r>
+        <w:t>cod_produto</w:t>
+      </w:r>
+      <w:proofErr w:type="spellEnd"/>
+      <w:r>
+        <w:t>, quan</w:t>
+      </w:r>
+      <w:r>
+        <w:t xml:space="preserve">tidade, </w:t>
       </w:r>
       <w:proofErr w:type="spellStart"/>
       <w:r>
@@ -3630,7 +5438,10 @@
       </w:r>
       <w:proofErr w:type="gramEnd"/>
       <w:r>
-        <w:t>2, 9, 100.0, 3.5)</w:t>
+        <w:t>3</w:t>
+      </w:r>
+      <w:r>
+        <w:t>, 4, 4, 5.0)</w:t>
       </w:r>
       <w:r>
         <w:t>;</w:t>
@@ -3643,51 +5454,41 @@
       <w:proofErr w:type="spellStart"/>
       <w:proofErr w:type="gramStart"/>
       <w:r>
-        <w:t>atualizarEstoque</w:t>
-      </w:r>
-      <w:proofErr w:type="spellEnd"/>
-      <w:r>
-        <w:t>(</w:t>
-      </w:r>
-      <w:proofErr w:type="gramEnd"/>
-      <w:r>
-        <w:t>1, 9, 100.0)</w:t>
-      </w:r>
-      <w:r>
-        <w:t>;</w:t>
-      </w:r>
-    </w:p>
-    <w:p>
-      <w:r>
-        <w:t xml:space="preserve">INSERT INTO </w:t>
-      </w:r>
-      <w:proofErr w:type="spellStart"/>
-      <w:r>
-        <w:t>itens_nota_compra</w:t>
-      </w:r>
-      <w:proofErr w:type="spellEnd"/>
-      <w:r>
-        <w:t xml:space="preserve"> (</w:t>
-      </w:r>
-      <w:proofErr w:type="spellStart"/>
-      <w:r>
-        <w:t>cod_nota_de_compra</w:t>
-      </w:r>
-      <w:proofErr w:type="spellEnd"/>
-      <w:r>
-        <w:t xml:space="preserve">, </w:t>
-      </w:r>
-      <w:proofErr w:type="spellStart"/>
-      <w:r>
-        <w:t>cod_produto_atomico</w:t>
-      </w:r>
-      <w:proofErr w:type="spellEnd"/>
-      <w:r>
-        <w:t xml:space="preserve">, quantidade, </w:t>
-      </w:r>
-      <w:proofErr w:type="spellStart"/>
-      <w:r>
-        <w:t>valor_unitario</w:t>
+        <w:t>atualizarEstoqueSaida</w:t>
+      </w:r>
+      <w:proofErr w:type="spellEnd"/>
+      <w:r>
+        <w:t>(</w:t>
+      </w:r>
+      <w:proofErr w:type="gramEnd"/>
+      <w:r>
+        <w:t>1, 9, 4.0)</w:t>
+      </w:r>
+      <w:r>
+        <w:t>;</w:t>
+      </w:r>
+    </w:p>
+    <w:p/>
+    <w:p>
+      <w:r>
+        <w:t>#pagamento dinheiro</w:t>
+      </w:r>
+    </w:p>
+    <w:p>
+      <w:r>
+        <w:t xml:space="preserve">INSERT INTO </w:t>
+      </w:r>
+      <w:proofErr w:type="spellStart"/>
+      <w:r>
+        <w:t>pagamento_dinheiro</w:t>
+      </w:r>
+      <w:proofErr w:type="spellEnd"/>
+      <w:r>
+        <w:t xml:space="preserve"> (valor, </w:t>
+      </w:r>
+      <w:proofErr w:type="spellStart"/>
+      <w:r>
+        <w:t>cod_nota_venda</w:t>
       </w:r>
       <w:proofErr w:type="spellEnd"/>
       <w:r>
@@ -3699,64 +5500,24 @@
       </w:r>
       <w:proofErr w:type="gramEnd"/>
       <w:r>
-        <w:t>2, 8, 100.0, 5.0)</w:t>
-      </w:r>
-      <w:r>
-        <w:t>;</w:t>
-      </w:r>
-    </w:p>
-    <w:p>
-      <w:r>
-        <w:t xml:space="preserve">CALL </w:t>
-      </w:r>
-      <w:proofErr w:type="spellStart"/>
-      <w:proofErr w:type="gramStart"/>
-      <w:r>
-        <w:t>atualizarEstoque</w:t>
-      </w:r>
-      <w:proofErr w:type="spellEnd"/>
-      <w:r>
-        <w:t>(</w:t>
-      </w:r>
-      <w:proofErr w:type="gramEnd"/>
-      <w:r>
-        <w:t>1, 8, 100.0)</w:t>
-      </w:r>
-      <w:r>
-        <w:t>;</w:t>
-      </w:r>
-    </w:p>
-    <w:p>
-      <w:r>
-        <w:t xml:space="preserve">INSERT INTO </w:t>
-      </w:r>
-      <w:proofErr w:type="spellStart"/>
-      <w:r>
-        <w:t>itens_nota_compra</w:t>
-      </w:r>
-      <w:proofErr w:type="spellEnd"/>
-      <w:r>
-        <w:t xml:space="preserve"> (</w:t>
-      </w:r>
-      <w:proofErr w:type="spellStart"/>
-      <w:r>
-        <w:t>cod_nota_de_compra</w:t>
-      </w:r>
-      <w:proofErr w:type="spellEnd"/>
-      <w:r>
-        <w:t xml:space="preserve">, </w:t>
-      </w:r>
-      <w:proofErr w:type="spellStart"/>
-      <w:r>
-        <w:t>cod_produto_atomico</w:t>
-      </w:r>
-      <w:proofErr w:type="spellEnd"/>
-      <w:r>
-        <w:t xml:space="preserve">, quantidade, </w:t>
-      </w:r>
-      <w:proofErr w:type="spellStart"/>
-      <w:r>
-        <w:t>valor_unitario</w:t>
+        <w:t>20.0, 1);</w:t>
+      </w:r>
+    </w:p>
+    <w:p>
+      <w:r>
+        <w:t xml:space="preserve">INSERT INTO </w:t>
+      </w:r>
+      <w:proofErr w:type="spellStart"/>
+      <w:r>
+        <w:t>pagamento_dinheiro</w:t>
+      </w:r>
+      <w:proofErr w:type="spellEnd"/>
+      <w:r>
+        <w:t xml:space="preserve"> (valor, </w:t>
+      </w:r>
+      <w:proofErr w:type="spellStart"/>
+      <w:r>
+        <w:t>cod_nota_venda</w:t>
       </w:r>
       <w:proofErr w:type="spellEnd"/>
       <w:r>
@@ -3768,68 +5529,42 @@
       </w:r>
       <w:proofErr w:type="gramEnd"/>
       <w:r>
-        <w:t>2, 10, 100.0, 2.5)</w:t>
-      </w:r>
-      <w:r>
-        <w:t>;</w:t>
-      </w:r>
-    </w:p>
-    <w:p>
-      <w:r>
-        <w:t xml:space="preserve">CALL </w:t>
-      </w:r>
-      <w:proofErr w:type="spellStart"/>
-      <w:proofErr w:type="gramStart"/>
-      <w:r>
-        <w:t>atualizarEstoque</w:t>
-      </w:r>
-      <w:proofErr w:type="spellEnd"/>
-      <w:r>
-        <w:t>(</w:t>
-      </w:r>
-      <w:proofErr w:type="gramEnd"/>
-      <w:r>
-        <w:t>1, 10, 100.0)</w:t>
-      </w:r>
-      <w:r>
-        <w:t>;</w:t>
-      </w:r>
-    </w:p>
-    <w:p>
-      <w:r>
-        <w:t xml:space="preserve">INSERT INTO </w:t>
-      </w:r>
-      <w:proofErr w:type="spellStart"/>
-      <w:r>
-        <w:t>itens_nota_compra</w:t>
-      </w:r>
-      <w:proofErr w:type="spellEnd"/>
-      <w:r>
-        <w:t xml:space="preserve"> (</w:t>
-      </w:r>
-      <w:proofErr w:type="spellStart"/>
-      <w:r>
-        <w:t>cod_nota_de_compra</w:t>
-      </w:r>
-      <w:proofErr w:type="spellEnd"/>
-      <w:r>
-        <w:t xml:space="preserve">, </w:t>
-      </w:r>
-      <w:proofErr w:type="spellStart"/>
-      <w:r>
-        <w:t>cod_produto_atomico</w:t>
-      </w:r>
-      <w:proofErr w:type="spellEnd"/>
-      <w:r>
-        <w:t xml:space="preserve">, quantidade, </w:t>
-      </w:r>
-      <w:proofErr w:type="spellStart"/>
-      <w:r>
-        <w:t>valor_unitario</w:t>
-      </w:r>
-      <w:proofErr w:type="spellEnd"/>
-      <w:r>
-        <w:t xml:space="preserve">) </w:t>
+        <w:t>10.0, 3);</w:t>
+      </w:r>
+    </w:p>
+    <w:p/>
+    <w:p>
+      <w:r>
+        <w:t>#pagamento cartão</w:t>
+      </w:r>
+    </w:p>
+    <w:p>
+      <w:r>
+        <w:t xml:space="preserve">INSERT INTO </w:t>
+      </w:r>
+      <w:proofErr w:type="spellStart"/>
+      <w:r>
+        <w:t>pagamento_cartao</w:t>
+      </w:r>
+      <w:proofErr w:type="spellEnd"/>
+      <w:r>
+        <w:t xml:space="preserve"> (valor, </w:t>
+      </w:r>
+      <w:proofErr w:type="spellStart"/>
+      <w:r>
+        <w:t>cod_nota_venda</w:t>
+      </w:r>
+      <w:proofErr w:type="spellEnd"/>
+      <w:r>
+        <w:t xml:space="preserve">, </w:t>
+      </w:r>
+      <w:proofErr w:type="spellStart"/>
+      <w:r>
+        <w:t>ultimos_digitos</w:t>
+      </w:r>
+      <w:proofErr w:type="spellEnd"/>
+      <w:r>
+        <w:t xml:space="preserve">, bandeira, tipo) </w:t>
       </w:r>
       <w:proofErr w:type="gramStart"/>
       <w:r>
@@ -3837,68 +5572,36 @@
       </w:r>
       <w:proofErr w:type="gramEnd"/>
       <w:r>
-        <w:t>2, 7, 100.0, 2.0)</w:t>
-      </w:r>
-      <w:r>
-        <w:t>;</w:t>
-      </w:r>
-    </w:p>
-    <w:p>
-      <w:r>
-        <w:t xml:space="preserve">CALL </w:t>
-      </w:r>
-      <w:proofErr w:type="spellStart"/>
-      <w:proofErr w:type="gramStart"/>
-      <w:r>
-        <w:t>atualizarEstoque</w:t>
-      </w:r>
-      <w:proofErr w:type="spellEnd"/>
-      <w:r>
-        <w:t>(</w:t>
-      </w:r>
-      <w:proofErr w:type="gramEnd"/>
-      <w:r>
-        <w:t>1, 7, 100.0)</w:t>
-      </w:r>
-      <w:r>
-        <w:t>;</w:t>
-      </w:r>
-    </w:p>
-    <w:p>
-      <w:r>
-        <w:t xml:space="preserve">INSERT INTO </w:t>
-      </w:r>
-      <w:proofErr w:type="spellStart"/>
-      <w:r>
-        <w:t>itens_nota_compra</w:t>
-      </w:r>
-      <w:proofErr w:type="spellEnd"/>
-      <w:r>
-        <w:t xml:space="preserve"> (</w:t>
-      </w:r>
-      <w:proofErr w:type="spellStart"/>
-      <w:r>
-        <w:t>cod_nota_de_compra</w:t>
-      </w:r>
-      <w:proofErr w:type="spellEnd"/>
-      <w:r>
-        <w:t xml:space="preserve">, </w:t>
-      </w:r>
-      <w:proofErr w:type="spellStart"/>
-      <w:r>
-        <w:t>cod_produto_atomico</w:t>
-      </w:r>
-      <w:proofErr w:type="spellEnd"/>
-      <w:r>
-        <w:t xml:space="preserve">, quantidade, </w:t>
-      </w:r>
-      <w:proofErr w:type="spellStart"/>
-      <w:r>
-        <w:t>valor_unitario</w:t>
-      </w:r>
-      <w:proofErr w:type="spellEnd"/>
-      <w:r>
-        <w:t xml:space="preserve">) </w:t>
+        <w:t>30.0, 2, 7532, "Visa", "CRÉDITO");</w:t>
+      </w:r>
+    </w:p>
+    <w:p>
+      <w:r>
+        <w:t xml:space="preserve">INSERT INTO </w:t>
+      </w:r>
+      <w:proofErr w:type="spellStart"/>
+      <w:r>
+        <w:t>pagamento_cartao</w:t>
+      </w:r>
+      <w:proofErr w:type="spellEnd"/>
+      <w:r>
+        <w:t xml:space="preserve"> (valor, </w:t>
+      </w:r>
+      <w:proofErr w:type="spellStart"/>
+      <w:r>
+        <w:t>cod_nota_venda</w:t>
+      </w:r>
+      <w:proofErr w:type="spellEnd"/>
+      <w:r>
+        <w:t xml:space="preserve">, </w:t>
+      </w:r>
+      <w:proofErr w:type="spellStart"/>
+      <w:r>
+        <w:t>ultimos_digitos</w:t>
+      </w:r>
+      <w:proofErr w:type="spellEnd"/>
+      <w:r>
+        <w:t xml:space="preserve">, bandeira, tipo) </w:t>
       </w:r>
       <w:proofErr w:type="gramStart"/>
       <w:r>
@@ -3906,68 +5609,44 @@
       </w:r>
       <w:proofErr w:type="gramEnd"/>
       <w:r>
-        <w:t>2, 13, 100.0, 2.0)</w:t>
-      </w:r>
-      <w:r>
-        <w:t>;</w:t>
-      </w:r>
-    </w:p>
-    <w:p>
-      <w:r>
-        <w:t xml:space="preserve">CALL </w:t>
-      </w:r>
-      <w:proofErr w:type="spellStart"/>
-      <w:proofErr w:type="gramStart"/>
-      <w:r>
-        <w:t>atualizarEstoque</w:t>
-      </w:r>
-      <w:proofErr w:type="spellEnd"/>
-      <w:r>
-        <w:t>(</w:t>
-      </w:r>
-      <w:proofErr w:type="gramEnd"/>
-      <w:r>
-        <w:t>1, 13, 100.0)</w:t>
-      </w:r>
-      <w:r>
-        <w:t>;</w:t>
-      </w:r>
-    </w:p>
-    <w:p>
-      <w:r>
-        <w:t xml:space="preserve">INSERT INTO </w:t>
-      </w:r>
-      <w:proofErr w:type="spellStart"/>
-      <w:r>
-        <w:t>itens_nota_compra</w:t>
-      </w:r>
-      <w:proofErr w:type="spellEnd"/>
-      <w:r>
-        <w:t xml:space="preserve"> (</w:t>
-      </w:r>
-      <w:proofErr w:type="spellStart"/>
-      <w:r>
-        <w:t>cod_nota_de_compra</w:t>
-      </w:r>
-      <w:proofErr w:type="spellEnd"/>
-      <w:r>
-        <w:t xml:space="preserve">, </w:t>
-      </w:r>
-      <w:proofErr w:type="spellStart"/>
-      <w:r>
-        <w:t>cod_produto_atomico</w:t>
-      </w:r>
-      <w:proofErr w:type="spellEnd"/>
-      <w:r>
-        <w:t xml:space="preserve">, quantidade, </w:t>
-      </w:r>
-      <w:proofErr w:type="spellStart"/>
-      <w:r>
-        <w:t>valor_unitario</w:t>
-      </w:r>
-      <w:proofErr w:type="spellEnd"/>
-      <w:r>
-        <w:t xml:space="preserve">) </w:t>
+        <w:t xml:space="preserve">14.0, 2, 4124, "Visa </w:t>
+      </w:r>
+      <w:proofErr w:type="spellStart"/>
+      <w:r>
+        <w:t>Electron</w:t>
+      </w:r>
+      <w:proofErr w:type="spellEnd"/>
+      <w:r>
+        <w:t>", "DÉBITO");</w:t>
+      </w:r>
+    </w:p>
+    <w:p>
+      <w:r>
+        <w:t xml:space="preserve">INSERT INTO </w:t>
+      </w:r>
+      <w:proofErr w:type="spellStart"/>
+      <w:r>
+        <w:t>pagamento_cartao</w:t>
+      </w:r>
+      <w:proofErr w:type="spellEnd"/>
+      <w:r>
+        <w:t xml:space="preserve"> (valor, </w:t>
+      </w:r>
+      <w:proofErr w:type="spellStart"/>
+      <w:r>
+        <w:t>cod_nota_venda</w:t>
+      </w:r>
+      <w:proofErr w:type="spellEnd"/>
+      <w:r>
+        <w:t xml:space="preserve">, </w:t>
+      </w:r>
+      <w:proofErr w:type="spellStart"/>
+      <w:r>
+        <w:t>ultimos_digitos</w:t>
+      </w:r>
+      <w:proofErr w:type="spellEnd"/>
+      <w:r>
+        <w:t xml:space="preserve">, bandeira, tipo) </w:t>
       </w:r>
       <w:proofErr w:type="gramStart"/>
       <w:r>
@@ -3975,451 +5654,11 @@
       </w:r>
       <w:proofErr w:type="gramEnd"/>
       <w:r>
-        <w:t>2, 11, 100.0, 2.0)</w:t>
-      </w:r>
-      <w:r>
-        <w:t>;</w:t>
-      </w:r>
-    </w:p>
-    <w:p>
-      <w:r>
-        <w:t xml:space="preserve">CALL </w:t>
-      </w:r>
-      <w:proofErr w:type="spellStart"/>
-      <w:proofErr w:type="gramStart"/>
-      <w:r>
-        <w:t>atualizarEstoque</w:t>
-      </w:r>
-      <w:proofErr w:type="spellEnd"/>
-      <w:r>
-        <w:t>(</w:t>
-      </w:r>
-      <w:proofErr w:type="gramEnd"/>
-      <w:r>
-        <w:t>1, 11, 100.0)</w:t>
-      </w:r>
-      <w:r>
-        <w:t>;</w:t>
-      </w:r>
-    </w:p>
-    <w:p>
-      <w:r>
-        <w:lastRenderedPageBreak/>
-        <w:t xml:space="preserve">INSERT INTO </w:t>
-      </w:r>
-      <w:proofErr w:type="spellStart"/>
-      <w:r>
-        <w:t>itens_nota_compra</w:t>
-      </w:r>
-      <w:proofErr w:type="spellEnd"/>
-      <w:r>
-        <w:t xml:space="preserve"> (</w:t>
-      </w:r>
-      <w:proofErr w:type="spellStart"/>
-      <w:r>
-        <w:t>cod_nota_de_compra</w:t>
-      </w:r>
-      <w:proofErr w:type="spellEnd"/>
-      <w:r>
-        <w:t xml:space="preserve">, </w:t>
-      </w:r>
-      <w:proofErr w:type="spellStart"/>
-      <w:r>
-        <w:t>cod_produto_atomico</w:t>
-      </w:r>
-      <w:proofErr w:type="spellEnd"/>
-      <w:r>
-        <w:t xml:space="preserve">, quantidade, </w:t>
-      </w:r>
-      <w:proofErr w:type="spellStart"/>
-      <w:r>
-        <w:t>valor_unitario</w:t>
-      </w:r>
-      <w:proofErr w:type="spellEnd"/>
-      <w:r>
-        <w:t xml:space="preserve">) </w:t>
-      </w:r>
-      <w:proofErr w:type="gramStart"/>
-      <w:r>
-        <w:t>VALUES(</w:t>
-      </w:r>
-      <w:proofErr w:type="gramEnd"/>
-      <w:r>
-        <w:t>2, 12, 100.0, 2.0)</w:t>
-      </w:r>
-      <w:r>
-        <w:t>;</w:t>
-      </w:r>
-    </w:p>
-    <w:p>
-      <w:r>
-        <w:t xml:space="preserve">CALL </w:t>
-      </w:r>
-      <w:proofErr w:type="spellStart"/>
-      <w:proofErr w:type="gramStart"/>
-      <w:r>
-        <w:t>atualizarEstoque</w:t>
-      </w:r>
-      <w:proofErr w:type="spellEnd"/>
-      <w:r>
-        <w:t>(</w:t>
-      </w:r>
-      <w:proofErr w:type="gramEnd"/>
-      <w:r>
-        <w:t>1, 12, 100.0)</w:t>
-      </w:r>
-      <w:r>
-        <w:t>;</w:t>
-      </w:r>
-    </w:p>
-    <w:p>
-      <w:r>
-        <w:t xml:space="preserve">INSERT INTO </w:t>
-      </w:r>
-      <w:proofErr w:type="spellStart"/>
-      <w:r>
-        <w:t>itens_nota_compra</w:t>
-      </w:r>
-      <w:proofErr w:type="spellEnd"/>
-      <w:r>
-        <w:t xml:space="preserve"> (</w:t>
-      </w:r>
-      <w:proofErr w:type="spellStart"/>
-      <w:r>
-        <w:t>cod_nota_de_compra</w:t>
-      </w:r>
-      <w:proofErr w:type="spellEnd"/>
-      <w:r>
-        <w:t xml:space="preserve">, </w:t>
-      </w:r>
-      <w:proofErr w:type="spellStart"/>
-      <w:r>
-        <w:t>cod_produto_atomico</w:t>
-      </w:r>
-      <w:proofErr w:type="spellEnd"/>
-      <w:r>
-        <w:t xml:space="preserve">, quantidade, </w:t>
-      </w:r>
-      <w:proofErr w:type="spellStart"/>
-      <w:r>
-        <w:t>valor_unitario</w:t>
-      </w:r>
-      <w:proofErr w:type="spellEnd"/>
-      <w:r>
-        <w:t xml:space="preserve">) </w:t>
-      </w:r>
-      <w:proofErr w:type="gramStart"/>
-      <w:r>
-        <w:t>VALUES(</w:t>
-      </w:r>
-      <w:proofErr w:type="gramEnd"/>
-      <w:r>
-        <w:t>3, 14, 20.0, 10.0)</w:t>
-      </w:r>
-      <w:r>
-        <w:t>;</w:t>
-      </w:r>
-    </w:p>
-    <w:p>
-      <w:r>
-        <w:t xml:space="preserve">CALL </w:t>
-      </w:r>
-      <w:proofErr w:type="spellStart"/>
-      <w:proofErr w:type="gramStart"/>
-      <w:r>
-        <w:t>atualizarEstoque</w:t>
-      </w:r>
-      <w:proofErr w:type="spellEnd"/>
-      <w:r>
-        <w:t>(</w:t>
-      </w:r>
-      <w:proofErr w:type="gramEnd"/>
-      <w:r>
-        <w:t>1, 14, 20.0)</w:t>
-      </w:r>
-      <w:r>
-        <w:t>;</w:t>
-      </w:r>
-    </w:p>
-    <w:p>
-      <w:r>
-        <w:t xml:space="preserve">INSERT INTO </w:t>
-      </w:r>
-      <w:proofErr w:type="spellStart"/>
-      <w:r>
-        <w:t>itens_nota_compra</w:t>
-      </w:r>
-      <w:proofErr w:type="spellEnd"/>
-      <w:r>
-        <w:t xml:space="preserve"> (</w:t>
-      </w:r>
-      <w:proofErr w:type="spellStart"/>
-      <w:r>
-        <w:t>cod_nota_de_compra</w:t>
-      </w:r>
-      <w:proofErr w:type="spellEnd"/>
-      <w:r>
-        <w:t xml:space="preserve">, </w:t>
-      </w:r>
-      <w:proofErr w:type="spellStart"/>
-      <w:r>
-        <w:t>cod_produto_atomico</w:t>
-      </w:r>
-      <w:proofErr w:type="spellEnd"/>
-      <w:r>
-        <w:t xml:space="preserve">, quantidade, </w:t>
-      </w:r>
-      <w:proofErr w:type="spellStart"/>
-      <w:r>
-        <w:t>valor_unitario</w:t>
-      </w:r>
-      <w:proofErr w:type="spellEnd"/>
-      <w:r>
-        <w:t xml:space="preserve">) </w:t>
-      </w:r>
-      <w:proofErr w:type="gramStart"/>
-      <w:r>
-        <w:t>VALUES(</w:t>
-      </w:r>
-      <w:proofErr w:type="gramEnd"/>
-      <w:r>
-        <w:t>3, 3, 200.0, 2.5)</w:t>
-      </w:r>
-      <w:r>
-        <w:t>;</w:t>
-      </w:r>
-    </w:p>
-    <w:p>
-      <w:r>
-        <w:t xml:space="preserve">CALL </w:t>
-      </w:r>
-      <w:proofErr w:type="spellStart"/>
-      <w:proofErr w:type="gramStart"/>
-      <w:r>
-        <w:t>atualizarEstoque</w:t>
-      </w:r>
-      <w:proofErr w:type="spellEnd"/>
-      <w:r>
-        <w:t>(</w:t>
-      </w:r>
-      <w:proofErr w:type="gramEnd"/>
-      <w:r>
-        <w:t>1, 3, 200.0)</w:t>
-      </w:r>
-      <w:r>
-        <w:t>;</w:t>
-      </w:r>
-    </w:p>
-    <w:p>
-      <w:r>
-        <w:t xml:space="preserve">INSERT INTO </w:t>
-      </w:r>
-      <w:proofErr w:type="spellStart"/>
-      <w:r>
-        <w:t>itens_nota_compra</w:t>
-      </w:r>
-      <w:proofErr w:type="spellEnd"/>
-      <w:r>
-        <w:t xml:space="preserve"> (</w:t>
-      </w:r>
-      <w:proofErr w:type="spellStart"/>
-      <w:r>
-        <w:t>cod_nota_de_compra</w:t>
-      </w:r>
-      <w:proofErr w:type="spellEnd"/>
-      <w:r>
-        <w:t xml:space="preserve">, </w:t>
-      </w:r>
-      <w:proofErr w:type="spellStart"/>
-      <w:r>
-        <w:t>cod_produto_atomico</w:t>
-      </w:r>
-      <w:proofErr w:type="spellEnd"/>
-      <w:r>
-        <w:t xml:space="preserve">, quantidade, </w:t>
-      </w:r>
-      <w:proofErr w:type="spellStart"/>
-      <w:r>
-        <w:t>valor_unitario</w:t>
-      </w:r>
-      <w:proofErr w:type="spellEnd"/>
-      <w:r>
-        <w:t xml:space="preserve">) </w:t>
-      </w:r>
-      <w:proofErr w:type="gramStart"/>
-      <w:r>
-        <w:t>VALUES(</w:t>
-      </w:r>
-      <w:proofErr w:type="gramEnd"/>
-      <w:r>
-        <w:t>3, 18, 200.0, 4.5)</w:t>
-      </w:r>
-      <w:r>
-        <w:t>;</w:t>
-      </w:r>
-    </w:p>
-    <w:p>
-      <w:r>
-        <w:t xml:space="preserve">CALL </w:t>
-      </w:r>
-      <w:proofErr w:type="spellStart"/>
-      <w:proofErr w:type="gramStart"/>
-      <w:r>
-        <w:t>atualizarEstoque</w:t>
-      </w:r>
-      <w:proofErr w:type="spellEnd"/>
-      <w:r>
-        <w:t>(</w:t>
-      </w:r>
-      <w:proofErr w:type="gramEnd"/>
-      <w:r>
-        <w:t>1, 18, 200.0)</w:t>
-      </w:r>
-      <w:r>
-        <w:t>;</w:t>
-      </w:r>
-    </w:p>
-    <w:p>
-      <w:r>
-        <w:t xml:space="preserve">INSERT INTO </w:t>
-      </w:r>
-      <w:proofErr w:type="spellStart"/>
-      <w:r>
-        <w:t>itens_nota_compra</w:t>
-      </w:r>
-      <w:proofErr w:type="spellEnd"/>
-      <w:r>
-        <w:t xml:space="preserve"> (</w:t>
-      </w:r>
-      <w:proofErr w:type="spellStart"/>
-      <w:r>
-        <w:t>cod_nota_de_compra</w:t>
-      </w:r>
-      <w:proofErr w:type="spellEnd"/>
-      <w:r>
-        <w:t xml:space="preserve">, </w:t>
-      </w:r>
-      <w:proofErr w:type="spellStart"/>
-      <w:r>
-        <w:t>cod_produto_atomico</w:t>
-      </w:r>
-      <w:proofErr w:type="spellEnd"/>
-      <w:r>
-        <w:t xml:space="preserve">, quantidade, </w:t>
-      </w:r>
-      <w:proofErr w:type="spellStart"/>
-      <w:r>
-        <w:t>valor_unitario</w:t>
-      </w:r>
-      <w:proofErr w:type="spellEnd"/>
-      <w:r>
-        <w:t xml:space="preserve">) </w:t>
-      </w:r>
-      <w:proofErr w:type="gramStart"/>
-      <w:r>
-        <w:t>VALUES(</w:t>
-      </w:r>
-      <w:proofErr w:type="gramEnd"/>
-      <w:r>
-        <w:t>3, 19, 300.0, 1.0)</w:t>
-      </w:r>
-      <w:r>
-        <w:t>;</w:t>
-      </w:r>
-    </w:p>
-    <w:p>
-      <w:r>
-        <w:t xml:space="preserve">CALL </w:t>
-      </w:r>
-      <w:proofErr w:type="spellStart"/>
-      <w:proofErr w:type="gramStart"/>
-      <w:r>
-        <w:t>atualizarEstoque</w:t>
-      </w:r>
-      <w:proofErr w:type="spellEnd"/>
-      <w:r>
-        <w:t>(</w:t>
-      </w:r>
-      <w:proofErr w:type="gramEnd"/>
-      <w:r>
-        <w:t>1, 19, 300.0)</w:t>
-      </w:r>
-      <w:r>
-        <w:t>;</w:t>
-      </w:r>
-    </w:p>
-    <w:p>
-      <w:r>
-        <w:t xml:space="preserve">INSERT INTO </w:t>
-      </w:r>
-      <w:proofErr w:type="spellStart"/>
-      <w:r>
-        <w:t>itens_nota_compra</w:t>
-      </w:r>
-      <w:proofErr w:type="spellEnd"/>
-      <w:r>
-        <w:t xml:space="preserve"> (</w:t>
-      </w:r>
-      <w:proofErr w:type="spellStart"/>
-      <w:r>
-        <w:t>cod_nota_de_compra</w:t>
-      </w:r>
-      <w:proofErr w:type="spellEnd"/>
-      <w:r>
-        <w:t xml:space="preserve">, </w:t>
-      </w:r>
-      <w:proofErr w:type="spellStart"/>
-      <w:r>
-        <w:t>cod_produto_atomico</w:t>
-      </w:r>
-      <w:proofErr w:type="spellEnd"/>
-      <w:r>
-        <w:t xml:space="preserve">, quantidade, </w:t>
-      </w:r>
-      <w:proofErr w:type="spellStart"/>
-      <w:r>
-        <w:t>valor_unitario</w:t>
-      </w:r>
-      <w:proofErr w:type="spellEnd"/>
-      <w:r>
-        <w:t xml:space="preserve">) </w:t>
-      </w:r>
-      <w:proofErr w:type="gramStart"/>
-      <w:r>
-        <w:t>VALUES(</w:t>
-      </w:r>
-      <w:proofErr w:type="gramEnd"/>
-      <w:r>
-        <w:t>3, 20, 30.0, 10.0)</w:t>
-      </w:r>
-      <w:r>
-        <w:t>;</w:t>
-      </w:r>
-    </w:p>
-    <w:p>
-      <w:r>
-        <w:t xml:space="preserve">CALL </w:t>
-      </w:r>
-      <w:proofErr w:type="spellStart"/>
-      <w:proofErr w:type="gramStart"/>
-      <w:r>
-        <w:t>atualizarEstoque</w:t>
-      </w:r>
-      <w:proofErr w:type="spellEnd"/>
-      <w:r>
-        <w:t>(</w:t>
-      </w:r>
-      <w:proofErr w:type="gramEnd"/>
-      <w:r>
-        <w:t>1, 20, 30.0)</w:t>
-      </w:r>
-      <w:r>
-        <w:t>;</w:t>
+        <w:t>10.0, 3, 4897, "Visa", "CRÉDITO");</w:t>
       </w:r>
       <w:bookmarkStart w:id="0" w:name="_GoBack"/>
       <w:bookmarkEnd w:id="0"/>
     </w:p>
-    <w:p/>
     <w:p/>
     <w:p/>
     <w:sectPr>

--- a/SQL Script INSERT.docx
+++ b/SQL Script INSERT.docx
@@ -40,15 +40,7 @@
       </w:r>
       <w:proofErr w:type="spellEnd"/>
       <w:r>
-        <w:t xml:space="preserve"> ("</w:t>
-      </w:r>
-      <w:proofErr w:type="spellStart"/>
-      <w:r>
-        <w:t>Eymar</w:t>
-      </w:r>
-      <w:proofErr w:type="spellEnd"/>
-      <w:r>
-        <w:t>", "eymar@dono.goldfork.com", "</w:t>
+        <w:t xml:space="preserve"> ("Eymar", "eymar@dono.goldfork.com", "</w:t>
       </w:r>
       <w:proofErr w:type="spellStart"/>
       <w:r>
@@ -60,50 +52,9 @@
       </w:r>
     </w:p>
     <w:p>
-      <w:proofErr w:type="spellStart"/>
-      <w:proofErr w:type="gramStart"/>
-      <w:r>
-        <w:t>insert</w:t>
-      </w:r>
-      <w:proofErr w:type="spellEnd"/>
-      <w:proofErr w:type="gramEnd"/>
-      <w:r>
-        <w:t xml:space="preserve"> </w:t>
-      </w:r>
-      <w:proofErr w:type="spellStart"/>
-      <w:r>
-        <w:t>into</w:t>
-      </w:r>
-      <w:proofErr w:type="spellEnd"/>
-      <w:r>
-        <w:t xml:space="preserve"> dono(nome, </w:t>
-      </w:r>
-      <w:proofErr w:type="spellStart"/>
-      <w:r>
-        <w:t>login</w:t>
-      </w:r>
-      <w:proofErr w:type="spellEnd"/>
-      <w:r>
-        <w:t xml:space="preserve">, senha) </w:t>
-      </w:r>
-      <w:proofErr w:type="spellStart"/>
-      <w:r>
-        <w:t>values</w:t>
-      </w:r>
-      <w:proofErr w:type="spellEnd"/>
-      <w:r>
-        <w:t xml:space="preserve"> ("Matheus", "matheus@dono.goldfork.com", "</w:t>
-      </w:r>
-      <w:proofErr w:type="spellStart"/>
-      <w:r>
-        <w:t>matheus</w:t>
-      </w:r>
-      <w:proofErr w:type="spellEnd"/>
-      <w:r>
-        <w:t>");</w:t>
-      </w:r>
-    </w:p>
-    <w:p/>
+      <w:bookmarkStart w:id="0" w:name="_GoBack"/>
+      <w:bookmarkEnd w:id="0"/>
+    </w:p>
     <w:p>
       <w:r>
         <w:t>#lojas</w:t>
@@ -592,6 +543,52 @@
     </w:p>
     <w:p>
       <w:r>
+        <w:t xml:space="preserve">INSERT INTO </w:t>
+      </w:r>
+      <w:proofErr w:type="gramStart"/>
+      <w:r>
+        <w:t>caixa(</w:t>
+      </w:r>
+      <w:proofErr w:type="gramEnd"/>
+      <w:r>
+        <w:t xml:space="preserve">nome, telefone, </w:t>
+      </w:r>
+      <w:proofErr w:type="spellStart"/>
+      <w:r>
+        <w:t>cpf</w:t>
+      </w:r>
+      <w:proofErr w:type="spellEnd"/>
+      <w:r>
+        <w:t xml:space="preserve">, </w:t>
+      </w:r>
+      <w:proofErr w:type="spellStart"/>
+      <w:r>
+        <w:t>login</w:t>
+      </w:r>
+      <w:proofErr w:type="spellEnd"/>
+      <w:r>
+        <w:t xml:space="preserve">, senha, </w:t>
+      </w:r>
+      <w:proofErr w:type="spellStart"/>
+      <w:r>
+        <w:t>cod_lancho</w:t>
+      </w:r>
+      <w:r>
+        <w:t>nete</w:t>
+      </w:r>
+      <w:proofErr w:type="spellEnd"/>
+      <w:r>
+        <w:t xml:space="preserve">) VALUES("BRUNO SANTOS DE </w:t>
+      </w:r>
+      <w:r>
+        <w:t>LIMA","(25)8481-9812","698.547.818-48","brunolima@caixa.goldfork.com","bruno12345",1)</w:t>
+      </w:r>
+      <w:r>
+        <w:t>;</w:t>
+      </w:r>
+    </w:p>
+    <w:p>
+      <w:r>
         <w:lastRenderedPageBreak/>
         <w:t xml:space="preserve">INSERT INTO </w:t>
       </w:r>
@@ -621,17 +618,11 @@
       </w:r>
       <w:proofErr w:type="spellStart"/>
       <w:r>
-        <w:t>cod_lancho</w:t>
-      </w:r>
-      <w:r>
-        <w:t>nete</w:t>
-      </w:r>
-      <w:proofErr w:type="spellEnd"/>
-      <w:r>
-        <w:t xml:space="preserve">) VALUES("BRUNO SANTOS DE </w:t>
-      </w:r>
-      <w:r>
-        <w:t>LIMA","(25)8481-9812","698.547.818-48","brunolima@caixa.goldfork.com","bruno12345",1)</w:t>
+        <w:t>cod_lanchonete</w:t>
+      </w:r>
+      <w:proofErr w:type="spellEnd"/>
+      <w:r>
+        <w:t>) VALUES("EDUARDO COSTA DE SOUZA","(12)6548-9789","254.148.489-51","eduardocosta@caixa.goldfork.com","educostinha13",2)</w:t>
       </w:r>
       <w:r>
         <w:t>;</w:t>
@@ -671,19 +662,25 @@
       </w:r>
       <w:proofErr w:type="spellEnd"/>
       <w:r>
-        <w:t>) VALUES("EDUARDO COSTA DE SOUZA","(12)6548-9789","254.148.489-51","eduardocosta@caixa.goldfork.com","educostinha13",2)</w:t>
-      </w:r>
-      <w:r>
-        <w:t>;</w:t>
-      </w:r>
-    </w:p>
-    <w:p>
-      <w:r>
-        <w:t xml:space="preserve">INSERT INTO </w:t>
-      </w:r>
-      <w:proofErr w:type="gramStart"/>
-      <w:r>
-        <w:t>caixa(</w:t>
+        <w:t>) VALUES("SOPHIE EMANUELLY DE PAULA","(62)8655-7929","361.580.191-19","sophiepaula@caixa.goldfork.com","emanuelly361",1)</w:t>
+      </w:r>
+      <w:r>
+        <w:t>;</w:t>
+      </w:r>
+    </w:p>
+    <w:p/>
+    <w:p>
+      <w:r>
+        <w:t>#faxineiro</w:t>
+      </w:r>
+    </w:p>
+    <w:p>
+      <w:r>
+        <w:t xml:space="preserve">INSERT INTO </w:t>
+      </w:r>
+      <w:proofErr w:type="gramStart"/>
+      <w:r>
+        <w:t>faxineiro(</w:t>
       </w:r>
       <w:proofErr w:type="gramEnd"/>
       <w:r>
@@ -691,6 +688,44 @@
       </w:r>
       <w:proofErr w:type="spellStart"/>
       <w:r>
+        <w:t>c</w:t>
+      </w:r>
+      <w:r>
+        <w:t>pf</w:t>
+      </w:r>
+      <w:proofErr w:type="spellEnd"/>
+      <w:r>
+        <w:t xml:space="preserve">, </w:t>
+      </w:r>
+      <w:proofErr w:type="spellStart"/>
+      <w:r>
+        <w:t>cod_lanchonete</w:t>
+      </w:r>
+      <w:proofErr w:type="spellEnd"/>
+      <w:r>
+        <w:t>) VALUES("JOSÉ</w:t>
+      </w:r>
+      <w:r>
+        <w:t xml:space="preserve"> MARIA DA SILVA","(15)6168-4984","051.668.498-91",1)</w:t>
+      </w:r>
+      <w:r>
+        <w:t>;</w:t>
+      </w:r>
+    </w:p>
+    <w:p>
+      <w:r>
+        <w:t xml:space="preserve">INSERT INTO </w:t>
+      </w:r>
+      <w:proofErr w:type="gramStart"/>
+      <w:r>
+        <w:t>faxineiro(</w:t>
+      </w:r>
+      <w:proofErr w:type="gramEnd"/>
+      <w:r>
+        <w:t xml:space="preserve">nome, telefone, </w:t>
+      </w:r>
+      <w:proofErr w:type="spellStart"/>
+      <w:r>
         <w:t>cpf</w:t>
       </w:r>
       <w:proofErr w:type="spellEnd"/>
@@ -699,19 +734,75 @@
       </w:r>
       <w:proofErr w:type="spellStart"/>
       <w:r>
-        <w:t>login</w:t>
-      </w:r>
-      <w:proofErr w:type="spellEnd"/>
-      <w:r>
-        <w:t xml:space="preserve">, senha, </w:t>
-      </w:r>
-      <w:proofErr w:type="spellStart"/>
-      <w:r>
         <w:t>cod_lanchonete</w:t>
       </w:r>
       <w:proofErr w:type="spellEnd"/>
       <w:r>
-        <w:t>) VALUES("SOPHIE EMANUELLY DE PAULA","(62)8655-7929","361.580.191-19","sophiepaula@caixa.goldfork.com","emanuelly361",1)</w:t>
+        <w:t>) VALUES("ANDERSON COSTA RIBEIRO","(75)2753-7863","277.507.507-52",1)</w:t>
+      </w:r>
+      <w:r>
+        <w:t>;</w:t>
+      </w:r>
+    </w:p>
+    <w:p>
+      <w:r>
+        <w:t xml:space="preserve">INSERT INTO </w:t>
+      </w:r>
+      <w:proofErr w:type="gramStart"/>
+      <w:r>
+        <w:t>faxineiro(</w:t>
+      </w:r>
+      <w:proofErr w:type="gramEnd"/>
+      <w:r>
+        <w:t xml:space="preserve">nome, telefone, </w:t>
+      </w:r>
+      <w:proofErr w:type="spellStart"/>
+      <w:r>
+        <w:t>cpf</w:t>
+      </w:r>
+      <w:proofErr w:type="spellEnd"/>
+      <w:r>
+        <w:t xml:space="preserve">, </w:t>
+      </w:r>
+      <w:proofErr w:type="spellStart"/>
+      <w:r>
+        <w:t>cod_lanchonete</w:t>
+      </w:r>
+      <w:proofErr w:type="spellEnd"/>
+      <w:r>
+        <w:t>) VALUES("MARCOS SANTOS DA SILVA","(43)4323-4235","215.125.123-22",1)</w:t>
+      </w:r>
+      <w:r>
+        <w:t>;</w:t>
+      </w:r>
+    </w:p>
+    <w:p>
+      <w:r>
+        <w:t xml:space="preserve">INSERT INTO </w:t>
+      </w:r>
+      <w:proofErr w:type="gramStart"/>
+      <w:r>
+        <w:t>faxineiro(</w:t>
+      </w:r>
+      <w:proofErr w:type="gramEnd"/>
+      <w:r>
+        <w:t xml:space="preserve">nome, telefone, </w:t>
+      </w:r>
+      <w:proofErr w:type="spellStart"/>
+      <w:r>
+        <w:t>cpf</w:t>
+      </w:r>
+      <w:proofErr w:type="spellEnd"/>
+      <w:r>
+        <w:t xml:space="preserve">, </w:t>
+      </w:r>
+      <w:proofErr w:type="spellStart"/>
+      <w:r>
+        <w:t>cod_lanchonete</w:t>
+      </w:r>
+      <w:proofErr w:type="spellEnd"/>
+      <w:r>
+        <w:t>) VALUES("PEDRO CAUÊ CAIO COSTA","(41)2312-5125","402.245.306-07",1)</w:t>
       </w:r>
       <w:r>
         <w:t>;</w:t>
@@ -720,16 +811,16 @@
     <w:p/>
     <w:p>
       <w:r>
-        <w:t>#faxineiro</w:t>
-      </w:r>
-    </w:p>
-    <w:p>
-      <w:r>
-        <w:t xml:space="preserve">INSERT INTO </w:t>
-      </w:r>
-      <w:proofErr w:type="gramStart"/>
-      <w:r>
-        <w:t>faxineiro(</w:t>
+        <w:t>#cozinheiro</w:t>
+      </w:r>
+    </w:p>
+    <w:p>
+      <w:r>
+        <w:t xml:space="preserve">INSERT INTO </w:t>
+      </w:r>
+      <w:proofErr w:type="gramStart"/>
+      <w:r>
+        <w:t>cozinheiro(</w:t>
       </w:r>
       <w:proofErr w:type="gramEnd"/>
       <w:r>
@@ -737,10 +828,153 @@
       </w:r>
       <w:proofErr w:type="spellStart"/>
       <w:r>
+        <w:t>cpf</w:t>
+      </w:r>
+      <w:proofErr w:type="spellEnd"/>
+      <w:r>
+        <w:t xml:space="preserve">, </w:t>
+      </w:r>
+      <w:proofErr w:type="spellStart"/>
+      <w:r>
+        <w:t>cod_lanchonete</w:t>
+      </w:r>
+      <w:proofErr w:type="spellEnd"/>
+      <w:r>
+        <w:t>) VALUES("RAFAEL FERRARI DO ESPIRITO SANTO","(23)4336-2366","424.125.236-23",1)</w:t>
+      </w:r>
+      <w:r>
+        <w:t>;</w:t>
+      </w:r>
+    </w:p>
+    <w:p>
+      <w:r>
+        <w:t xml:space="preserve">INSERT INTO </w:t>
+      </w:r>
+      <w:proofErr w:type="gramStart"/>
+      <w:r>
+        <w:t>cozinheiro(</w:t>
+      </w:r>
+      <w:proofErr w:type="gramEnd"/>
+      <w:r>
+        <w:t>nome, telefone,</w:t>
+      </w:r>
+      <w:r>
+        <w:t xml:space="preserve"> </w:t>
+      </w:r>
+      <w:proofErr w:type="spellStart"/>
+      <w:r>
+        <w:t>cpf</w:t>
+      </w:r>
+      <w:proofErr w:type="spellEnd"/>
+      <w:r>
+        <w:t xml:space="preserve">, </w:t>
+      </w:r>
+      <w:proofErr w:type="spellStart"/>
+      <w:r>
+        <w:t>cod_lanchonete</w:t>
+      </w:r>
+      <w:proofErr w:type="spellEnd"/>
+      <w:r>
+        <w:t>) VALUES("CÉ</w:t>
+      </w:r>
+      <w:r>
+        <w:t>SAR CALEBE ALEXANDRE ALMEIDA","(37)5378-3783","773.732.148-94",1)</w:t>
+      </w:r>
+      <w:r>
+        <w:t>;</w:t>
+      </w:r>
+    </w:p>
+    <w:p>
+      <w:r>
+        <w:t xml:space="preserve">INSERT INTO </w:t>
+      </w:r>
+      <w:proofErr w:type="gramStart"/>
+      <w:r>
+        <w:t>cozinheiro(</w:t>
+      </w:r>
+      <w:proofErr w:type="gramEnd"/>
+      <w:r>
+        <w:t xml:space="preserve">nome, telefone, </w:t>
+      </w:r>
+      <w:proofErr w:type="spellStart"/>
+      <w:r>
+        <w:t>cpf</w:t>
+      </w:r>
+      <w:proofErr w:type="spellEnd"/>
+      <w:r>
+        <w:t xml:space="preserve">, </w:t>
+      </w:r>
+      <w:proofErr w:type="spellStart"/>
+      <w:r>
+        <w:t>cod_lanchonete</w:t>
+      </w:r>
+      <w:proofErr w:type="spellEnd"/>
+      <w:r>
+        <w:t>) VALUES("DIOGO THEO BARBOSA","(11)2342-3632","025.579.468-18",1)</w:t>
+      </w:r>
+      <w:r>
+        <w:t>;</w:t>
+      </w:r>
+    </w:p>
+    <w:p>
+      <w:r>
+        <w:t xml:space="preserve">INSERT INTO </w:t>
+      </w:r>
+      <w:proofErr w:type="gramStart"/>
+      <w:r>
+        <w:t>cozinheiro(</w:t>
+      </w:r>
+      <w:proofErr w:type="gramEnd"/>
+      <w:r>
+        <w:t xml:space="preserve">nome, telefone, </w:t>
+      </w:r>
+      <w:proofErr w:type="spellStart"/>
+      <w:r>
+        <w:t>cpf</w:t>
+      </w:r>
+      <w:proofErr w:type="spellEnd"/>
+      <w:r>
+        <w:t xml:space="preserve">, </w:t>
+      </w:r>
+      <w:proofErr w:type="spellStart"/>
+      <w:r>
         <w:t>c</w:t>
       </w:r>
       <w:r>
-        <w:t>pf</w:t>
+        <w:t>od_lanchonete</w:t>
+      </w:r>
+      <w:proofErr w:type="spellEnd"/>
+      <w:r>
+        <w:t xml:space="preserve">) VALUES("FILIPE </w:t>
+      </w:r>
+      <w:r>
+        <w:t>JÚ</w:t>
+      </w:r>
+      <w:r>
+        <w:t>LIO</w:t>
+      </w:r>
+      <w:r>
+        <w:t xml:space="preserve"> MARCELO ALVES","(12)5484-9819","634.426.268-03",1)</w:t>
+      </w:r>
+      <w:r>
+        <w:t>;</w:t>
+      </w:r>
+    </w:p>
+    <w:p>
+      <w:r>
+        <w:t xml:space="preserve">INSERT INTO </w:t>
+      </w:r>
+      <w:proofErr w:type="gramStart"/>
+      <w:r>
+        <w:t>cozinheiro(</w:t>
+      </w:r>
+      <w:proofErr w:type="gramEnd"/>
+      <w:r>
+        <w:t xml:space="preserve">nome, telefone, </w:t>
+      </w:r>
+      <w:proofErr w:type="spellStart"/>
+      <w:r>
+        <w:t>cpf</w:t>
       </w:r>
       <w:proofErr w:type="spellEnd"/>
       <w:r>
@@ -752,106 +986,7 @@
       </w:r>
       <w:proofErr w:type="spellEnd"/>
       <w:r>
-        <w:t>) VALUES("JOSÉ</w:t>
-      </w:r>
-      <w:r>
-        <w:t xml:space="preserve"> MARIA DA SILVA","(15)6168-4984","051.668.498-91",1)</w:t>
-      </w:r>
-      <w:r>
-        <w:t>;</w:t>
-      </w:r>
-    </w:p>
-    <w:p>
-      <w:r>
-        <w:t xml:space="preserve">INSERT INTO </w:t>
-      </w:r>
-      <w:proofErr w:type="gramStart"/>
-      <w:r>
-        <w:t>faxineiro(</w:t>
-      </w:r>
-      <w:proofErr w:type="gramEnd"/>
-      <w:r>
-        <w:t xml:space="preserve">nome, telefone, </w:t>
-      </w:r>
-      <w:proofErr w:type="spellStart"/>
-      <w:r>
-        <w:t>cpf</w:t>
-      </w:r>
-      <w:proofErr w:type="spellEnd"/>
-      <w:r>
-        <w:t xml:space="preserve">, </w:t>
-      </w:r>
-      <w:proofErr w:type="spellStart"/>
-      <w:r>
-        <w:t>cod_lanchonete</w:t>
-      </w:r>
-      <w:proofErr w:type="spellEnd"/>
-      <w:r>
-        <w:t>) VALUES("ANDERSON COSTA RIBEIRO","(75)2753-7863","277.507.507-52",1)</w:t>
-      </w:r>
-      <w:r>
-        <w:t>;</w:t>
-      </w:r>
-    </w:p>
-    <w:p>
-      <w:r>
-        <w:t xml:space="preserve">INSERT INTO </w:t>
-      </w:r>
-      <w:proofErr w:type="gramStart"/>
-      <w:r>
-        <w:t>faxineiro(</w:t>
-      </w:r>
-      <w:proofErr w:type="gramEnd"/>
-      <w:r>
-        <w:t xml:space="preserve">nome, telefone, </w:t>
-      </w:r>
-      <w:proofErr w:type="spellStart"/>
-      <w:r>
-        <w:t>cpf</w:t>
-      </w:r>
-      <w:proofErr w:type="spellEnd"/>
-      <w:r>
-        <w:t xml:space="preserve">, </w:t>
-      </w:r>
-      <w:proofErr w:type="spellStart"/>
-      <w:r>
-        <w:t>cod_lanchonete</w:t>
-      </w:r>
-      <w:proofErr w:type="spellEnd"/>
-      <w:r>
-        <w:t>) VALUES("MARCOS SANTOS DA SILVA","(43)4323-4235","215.125.123-22",1)</w:t>
-      </w:r>
-      <w:r>
-        <w:t>;</w:t>
-      </w:r>
-    </w:p>
-    <w:p>
-      <w:r>
-        <w:t xml:space="preserve">INSERT INTO </w:t>
-      </w:r>
-      <w:proofErr w:type="gramStart"/>
-      <w:r>
-        <w:t>faxineiro(</w:t>
-      </w:r>
-      <w:proofErr w:type="gramEnd"/>
-      <w:r>
-        <w:t xml:space="preserve">nome, telefone, </w:t>
-      </w:r>
-      <w:proofErr w:type="spellStart"/>
-      <w:r>
-        <w:t>cpf</w:t>
-      </w:r>
-      <w:proofErr w:type="spellEnd"/>
-      <w:r>
-        <w:t xml:space="preserve">, </w:t>
-      </w:r>
-      <w:proofErr w:type="spellStart"/>
-      <w:r>
-        <w:t>cod_lanchonete</w:t>
-      </w:r>
-      <w:proofErr w:type="spellEnd"/>
-      <w:r>
-        <w:t>) VALUES("PEDRO CAUÊ CAIO COSTA","(41)2312-5125","402.245.306-07",1)</w:t>
+        <w:t>) VALUES("EDUARDA HELOISA COSTA","(38)3648-9066","457.855.256-07",1)</w:t>
       </w:r>
       <w:r>
         <w:t>;</w:t>
@@ -860,182 +995,883 @@
     <w:p/>
     <w:p>
       <w:r>
-        <w:t>#cozinheiro</w:t>
-      </w:r>
-    </w:p>
-    <w:p>
-      <w:r>
-        <w:t xml:space="preserve">INSERT INTO </w:t>
-      </w:r>
-      <w:proofErr w:type="gramStart"/>
-      <w:r>
-        <w:t>cozinheiro(</w:t>
-      </w:r>
-      <w:proofErr w:type="gramEnd"/>
-      <w:r>
-        <w:t xml:space="preserve">nome, telefone, </w:t>
-      </w:r>
-      <w:proofErr w:type="spellStart"/>
-      <w:r>
-        <w:t>cpf</w:t>
-      </w:r>
-      <w:proofErr w:type="spellEnd"/>
-      <w:r>
-        <w:t xml:space="preserve">, </w:t>
-      </w:r>
-      <w:proofErr w:type="spellStart"/>
-      <w:r>
-        <w:t>cod_lanchonete</w:t>
-      </w:r>
-      <w:proofErr w:type="spellEnd"/>
-      <w:r>
-        <w:t>) VALUES("RAFAEL FERRARI DO ESPIRITO SANTO","(23)4336-2366","424.125.236-23",1)</w:t>
-      </w:r>
-      <w:r>
-        <w:t>;</w:t>
-      </w:r>
-    </w:p>
-    <w:p>
-      <w:r>
-        <w:t xml:space="preserve">INSERT INTO </w:t>
-      </w:r>
-      <w:proofErr w:type="gramStart"/>
-      <w:r>
-        <w:t>cozinheiro(</w:t>
-      </w:r>
-      <w:proofErr w:type="gramEnd"/>
-      <w:r>
-        <w:t>nome, telefone,</w:t>
+        <w:t>#produto atômico</w:t>
+      </w:r>
+    </w:p>
+    <w:p>
+      <w:r>
+        <w:t xml:space="preserve">INSERT INTO </w:t>
+      </w:r>
+      <w:proofErr w:type="spellStart"/>
+      <w:r>
+        <w:t>produto_</w:t>
+      </w:r>
+      <w:proofErr w:type="gramStart"/>
+      <w:r>
+        <w:t>atomico</w:t>
+      </w:r>
+      <w:proofErr w:type="spellEnd"/>
+      <w:r>
+        <w:t>(</w:t>
+      </w:r>
+      <w:proofErr w:type="gramEnd"/>
+      <w:r>
+        <w:t xml:space="preserve">nome, </w:t>
+      </w:r>
+      <w:proofErr w:type="spellStart"/>
+      <w:r>
+        <w:t>unidade_medida</w:t>
+      </w:r>
+      <w:proofErr w:type="spellEnd"/>
+      <w:r>
+        <w:t>) VALUES("</w:t>
+      </w:r>
+      <w:proofErr w:type="spellStart"/>
+      <w:r>
+        <w:t>ALFACE","Pé</w:t>
+      </w:r>
+      <w:proofErr w:type="spellEnd"/>
+      <w:r>
+        <w:t>")</w:t>
+      </w:r>
+      <w:r>
+        <w:t>;</w:t>
+      </w:r>
+    </w:p>
+    <w:p>
+      <w:r>
+        <w:t xml:space="preserve">INSERT INTO </w:t>
+      </w:r>
+      <w:proofErr w:type="spellStart"/>
+      <w:r>
+        <w:t>produto_</w:t>
+      </w:r>
+      <w:proofErr w:type="gramStart"/>
+      <w:r>
+        <w:t>atomico</w:t>
+      </w:r>
+      <w:proofErr w:type="spellEnd"/>
+      <w:r>
+        <w:t>(</w:t>
+      </w:r>
+      <w:proofErr w:type="gramEnd"/>
+      <w:r>
+        <w:t xml:space="preserve">nome, </w:t>
+      </w:r>
+      <w:proofErr w:type="spellStart"/>
+      <w:r>
+        <w:t>unidad</w:t>
+      </w:r>
+      <w:r>
+        <w:t>e_medida</w:t>
+      </w:r>
+      <w:proofErr w:type="spellEnd"/>
+      <w:r>
+        <w:t>) VALUES("</w:t>
+      </w:r>
+      <w:proofErr w:type="spellStart"/>
+      <w:r>
+        <w:t>TOMATE","</w:t>
+      </w:r>
+      <w:r>
+        <w:t>Quilos</w:t>
+      </w:r>
+      <w:proofErr w:type="spellEnd"/>
+      <w:r>
+        <w:t>")</w:t>
+      </w:r>
+      <w:r>
+        <w:t>;</w:t>
+      </w:r>
+    </w:p>
+    <w:p>
+      <w:r>
+        <w:t xml:space="preserve">INSERT INTO </w:t>
+      </w:r>
+      <w:proofErr w:type="spellStart"/>
+      <w:r>
+        <w:t>produto_</w:t>
+      </w:r>
+      <w:proofErr w:type="gramStart"/>
+      <w:r>
+        <w:t>atomico</w:t>
+      </w:r>
+      <w:proofErr w:type="spellEnd"/>
+      <w:r>
+        <w:t>(</w:t>
+      </w:r>
+      <w:proofErr w:type="gramEnd"/>
+      <w:r>
+        <w:t xml:space="preserve">nome, </w:t>
+      </w:r>
+      <w:proofErr w:type="spellStart"/>
+      <w:r>
+        <w:t>unidade_medida</w:t>
+      </w:r>
+      <w:proofErr w:type="spellEnd"/>
+      <w:r>
+        <w:t>) VALUES("</w:t>
+      </w:r>
+      <w:proofErr w:type="spellStart"/>
+      <w:r>
+        <w:t>HAMBURGUER","Unidade</w:t>
+      </w:r>
+      <w:proofErr w:type="spellEnd"/>
+      <w:r>
+        <w:t xml:space="preserve"> 200g")</w:t>
+      </w:r>
+      <w:r>
+        <w:t>;</w:t>
+      </w:r>
+    </w:p>
+    <w:p>
+      <w:r>
+        <w:t xml:space="preserve">INSERT INTO </w:t>
+      </w:r>
+      <w:proofErr w:type="spellStart"/>
+      <w:r>
+        <w:t>produto_</w:t>
+      </w:r>
+      <w:proofErr w:type="gramStart"/>
+      <w:r>
+        <w:t>atomico</w:t>
+      </w:r>
+      <w:proofErr w:type="spellEnd"/>
+      <w:r>
+        <w:t>(</w:t>
+      </w:r>
+      <w:proofErr w:type="gramEnd"/>
+      <w:r>
+        <w:t xml:space="preserve">nome, </w:t>
+      </w:r>
+      <w:proofErr w:type="spellStart"/>
+      <w:r>
+        <w:t>unidade_medida</w:t>
+      </w:r>
+      <w:proofErr w:type="spellEnd"/>
+      <w:r>
+        <w:t xml:space="preserve">) VALUES("PÃO COM </w:t>
+      </w:r>
+      <w:proofErr w:type="spellStart"/>
+      <w:r>
+        <w:t>GERGILIM","Unidade</w:t>
+      </w:r>
+      <w:proofErr w:type="spellEnd"/>
+      <w:r>
+        <w:t xml:space="preserve"> 150g")</w:t>
+      </w:r>
+      <w:r>
+        <w:t>;</w:t>
+      </w:r>
+    </w:p>
+    <w:p>
+      <w:r>
+        <w:lastRenderedPageBreak/>
+        <w:t xml:space="preserve">INSERT INTO </w:t>
+      </w:r>
+      <w:proofErr w:type="spellStart"/>
+      <w:r>
+        <w:t>produto_</w:t>
+      </w:r>
+      <w:proofErr w:type="gramStart"/>
+      <w:r>
+        <w:t>atomico</w:t>
+      </w:r>
+      <w:proofErr w:type="spellEnd"/>
+      <w:r>
+        <w:t>(</w:t>
+      </w:r>
+      <w:proofErr w:type="gramEnd"/>
+      <w:r>
+        <w:t xml:space="preserve">nome, </w:t>
+      </w:r>
+      <w:proofErr w:type="spellStart"/>
+      <w:r>
+        <w:t>unidade_medida</w:t>
+      </w:r>
+      <w:proofErr w:type="spellEnd"/>
+      <w:r>
+        <w:t>) VALUES("QUEIJO</w:t>
       </w:r>
       <w:r>
         <w:t xml:space="preserve"> </w:t>
       </w:r>
       <w:proofErr w:type="spellStart"/>
       <w:r>
-        <w:t>cpf</w:t>
-      </w:r>
-      <w:proofErr w:type="spellEnd"/>
-      <w:r>
-        <w:t xml:space="preserve">, </w:t>
-      </w:r>
-      <w:proofErr w:type="spellStart"/>
-      <w:r>
-        <w:t>cod_lanchonete</w:t>
-      </w:r>
-      <w:proofErr w:type="spellEnd"/>
-      <w:r>
-        <w:t>) VALUES("CÉ</w:t>
-      </w:r>
-      <w:r>
-        <w:t>SAR CALEBE ALEXANDRE ALMEIDA","(37)5378-3783","773.732.148-94",1)</w:t>
-      </w:r>
-      <w:r>
-        <w:t>;</w:t>
-      </w:r>
-    </w:p>
-    <w:p>
-      <w:r>
-        <w:t xml:space="preserve">INSERT INTO </w:t>
-      </w:r>
-      <w:proofErr w:type="gramStart"/>
-      <w:r>
-        <w:t>cozinheiro(</w:t>
-      </w:r>
-      <w:proofErr w:type="gramEnd"/>
-      <w:r>
-        <w:t xml:space="preserve">nome, telefone, </w:t>
-      </w:r>
-      <w:proofErr w:type="spellStart"/>
-      <w:r>
-        <w:t>cpf</w:t>
-      </w:r>
-      <w:proofErr w:type="spellEnd"/>
-      <w:r>
-        <w:t xml:space="preserve">, </w:t>
-      </w:r>
-      <w:proofErr w:type="spellStart"/>
-      <w:r>
-        <w:t>cod_lanchonete</w:t>
-      </w:r>
-      <w:proofErr w:type="spellEnd"/>
-      <w:r>
-        <w:t>) VALUES("DIOGO THEO BARBOSA","(11)2342-3632","025.579.468-18",1)</w:t>
-      </w:r>
-      <w:r>
-        <w:t>;</w:t>
-      </w:r>
-    </w:p>
-    <w:p>
-      <w:r>
-        <w:t xml:space="preserve">INSERT INTO </w:t>
-      </w:r>
-      <w:proofErr w:type="gramStart"/>
-      <w:r>
-        <w:t>cozinheiro(</w:t>
-      </w:r>
-      <w:proofErr w:type="gramEnd"/>
-      <w:r>
-        <w:t xml:space="preserve">nome, telefone, </w:t>
-      </w:r>
-      <w:proofErr w:type="spellStart"/>
-      <w:r>
-        <w:t>cpf</w:t>
-      </w:r>
-      <w:proofErr w:type="spellEnd"/>
-      <w:r>
-        <w:t xml:space="preserve">, </w:t>
-      </w:r>
-      <w:proofErr w:type="spellStart"/>
-      <w:r>
-        <w:t>c</w:t>
-      </w:r>
-      <w:r>
-        <w:t>od_lanchonete</w:t>
-      </w:r>
-      <w:proofErr w:type="spellEnd"/>
-      <w:r>
-        <w:t xml:space="preserve">) VALUES("FILIPE </w:t>
-      </w:r>
-      <w:r>
-        <w:t>JÚ</w:t>
-      </w:r>
-      <w:r>
-        <w:t>LIO</w:t>
-      </w:r>
-      <w:r>
-        <w:t xml:space="preserve"> MARCELO ALVES","(12)5484-9819","634.426.268-03",1)</w:t>
-      </w:r>
-      <w:r>
-        <w:t>;</w:t>
-      </w:r>
-    </w:p>
-    <w:p>
-      <w:r>
-        <w:t xml:space="preserve">INSERT INTO </w:t>
-      </w:r>
-      <w:proofErr w:type="gramStart"/>
-      <w:r>
-        <w:t>cozinheiro(</w:t>
-      </w:r>
-      <w:proofErr w:type="gramEnd"/>
-      <w:r>
-        <w:t xml:space="preserve">nome, telefone, </w:t>
-      </w:r>
-      <w:proofErr w:type="spellStart"/>
-      <w:r>
-        <w:t>cpf</w:t>
-      </w:r>
-      <w:proofErr w:type="spellEnd"/>
-      <w:r>
-        <w:t xml:space="preserve">, </w:t>
-      </w:r>
-      <w:proofErr w:type="spellStart"/>
-      <w:r>
-        <w:t>cod_lanchonete</w:t>
-      </w:r>
-      <w:proofErr w:type="spellEnd"/>
-      <w:r>
-        <w:t>) VALUES("EDUARDA HELOISA COSTA","(38)3648-9066","457.855.256-07",1)</w:t>
+        <w:t>MUSSARELA</w:t>
+      </w:r>
+      <w:r>
+        <w:t>","</w:t>
+      </w:r>
+      <w:r>
+        <w:t>Quilos</w:t>
+      </w:r>
+      <w:proofErr w:type="spellEnd"/>
+      <w:r>
+        <w:t>")</w:t>
+      </w:r>
+      <w:r>
+        <w:t>;</w:t>
+      </w:r>
+    </w:p>
+    <w:p>
+      <w:r>
+        <w:t xml:space="preserve">INSERT INTO </w:t>
+      </w:r>
+      <w:proofErr w:type="spellStart"/>
+      <w:r>
+        <w:t>produto_</w:t>
+      </w:r>
+      <w:proofErr w:type="gramStart"/>
+      <w:r>
+        <w:t>atomico</w:t>
+      </w:r>
+      <w:proofErr w:type="spellEnd"/>
+      <w:r>
+        <w:t>(</w:t>
+      </w:r>
+      <w:proofErr w:type="gramEnd"/>
+      <w:r>
+        <w:t xml:space="preserve">nome, </w:t>
+      </w:r>
+      <w:proofErr w:type="spellStart"/>
+      <w:r>
+        <w:t>unidade_medida</w:t>
+      </w:r>
+      <w:proofErr w:type="spellEnd"/>
+      <w:r>
+        <w:t>) VALUES("PRESUNTO</w:t>
+      </w:r>
+      <w:r>
+        <w:t xml:space="preserve"> </w:t>
+      </w:r>
+      <w:proofErr w:type="spellStart"/>
+      <w:r>
+        <w:t>DEFUMADO</w:t>
+      </w:r>
+      <w:r>
+        <w:t>","</w:t>
+      </w:r>
+      <w:r>
+        <w:t>Quilos</w:t>
+      </w:r>
+      <w:proofErr w:type="spellEnd"/>
+      <w:r>
+        <w:t>")</w:t>
+      </w:r>
+      <w:r>
+        <w:t>;</w:t>
+      </w:r>
+    </w:p>
+    <w:p>
+      <w:r>
+        <w:t xml:space="preserve">INSERT INTO </w:t>
+      </w:r>
+      <w:proofErr w:type="spellStart"/>
+      <w:r>
+        <w:t>produto_</w:t>
+      </w:r>
+      <w:proofErr w:type="gramStart"/>
+      <w:r>
+        <w:t>atomico</w:t>
+      </w:r>
+      <w:proofErr w:type="spellEnd"/>
+      <w:r>
+        <w:t>(</w:t>
+      </w:r>
+      <w:proofErr w:type="gramEnd"/>
+      <w:r>
+        <w:t xml:space="preserve">nome, </w:t>
+      </w:r>
+      <w:proofErr w:type="spellStart"/>
+      <w:r>
+        <w:t>unidade_medida</w:t>
+      </w:r>
+      <w:proofErr w:type="spellEnd"/>
+      <w:r>
+        <w:t>) VALUES("COCA-COLA LATA 350ML","Unidade")</w:t>
+      </w:r>
+      <w:r>
+        <w:t>;</w:t>
+      </w:r>
+    </w:p>
+    <w:p>
+      <w:r>
+        <w:t xml:space="preserve">INSERT INTO </w:t>
+      </w:r>
+      <w:proofErr w:type="spellStart"/>
+      <w:r>
+        <w:t>produto_</w:t>
+      </w:r>
+      <w:proofErr w:type="gramStart"/>
+      <w:r>
+        <w:t>atomico</w:t>
+      </w:r>
+      <w:proofErr w:type="spellEnd"/>
+      <w:r>
+        <w:t>(</w:t>
+      </w:r>
+      <w:proofErr w:type="gramEnd"/>
+      <w:r>
+        <w:t xml:space="preserve">nome, </w:t>
+      </w:r>
+      <w:proofErr w:type="spellStart"/>
+      <w:r>
+        <w:t>unidade_medida</w:t>
+      </w:r>
+      <w:proofErr w:type="spellEnd"/>
+      <w:r>
+        <w:t>) VALUES("COCA-COLA GARRAFA 2L","Unidade")</w:t>
+      </w:r>
+      <w:r>
+        <w:t>;</w:t>
+      </w:r>
+    </w:p>
+    <w:p>
+      <w:r>
+        <w:t xml:space="preserve">INSERT INTO </w:t>
+      </w:r>
+      <w:proofErr w:type="spellStart"/>
+      <w:r>
+        <w:t>produto_</w:t>
+      </w:r>
+      <w:proofErr w:type="gramStart"/>
+      <w:r>
+        <w:t>atomico</w:t>
+      </w:r>
+      <w:proofErr w:type="spellEnd"/>
+      <w:r>
+        <w:t>(</w:t>
+      </w:r>
+      <w:proofErr w:type="gramEnd"/>
+      <w:r>
+        <w:t xml:space="preserve">nome, </w:t>
+      </w:r>
+      <w:proofErr w:type="spellStart"/>
+      <w:r>
+        <w:t>unidade_med</w:t>
+      </w:r>
+      <w:r>
+        <w:t>ida</w:t>
+      </w:r>
+      <w:proofErr w:type="spellEnd"/>
+      <w:r>
+        <w:t>) VALUES("COCA-COLA GARRAFA 1</w:t>
+      </w:r>
+      <w:r>
+        <w:t>L","Unidade")</w:t>
+      </w:r>
+      <w:r>
+        <w:t>;</w:t>
+      </w:r>
+    </w:p>
+    <w:p>
+      <w:r>
+        <w:t xml:space="preserve">INSERT INTO </w:t>
+      </w:r>
+      <w:proofErr w:type="spellStart"/>
+      <w:r>
+        <w:t>produto_</w:t>
+      </w:r>
+      <w:proofErr w:type="gramStart"/>
+      <w:r>
+        <w:t>atomico</w:t>
+      </w:r>
+      <w:proofErr w:type="spellEnd"/>
+      <w:r>
+        <w:t>(</w:t>
+      </w:r>
+      <w:proofErr w:type="gramEnd"/>
+      <w:r>
+        <w:t xml:space="preserve">nome, </w:t>
+      </w:r>
+      <w:proofErr w:type="spellStart"/>
+      <w:r>
+        <w:t>unidade_med</w:t>
+      </w:r>
+      <w:r>
+        <w:t>ida</w:t>
+      </w:r>
+      <w:proofErr w:type="spellEnd"/>
+      <w:r>
+        <w:t>) VALUES("COCA-COLA GARRAFA 600M</w:t>
+      </w:r>
+      <w:r>
+        <w:t>L","Unidade")</w:t>
+      </w:r>
+      <w:r>
+        <w:t>;</w:t>
+      </w:r>
+    </w:p>
+    <w:p>
+      <w:r>
+        <w:t xml:space="preserve">INSERT INTO </w:t>
+      </w:r>
+      <w:proofErr w:type="spellStart"/>
+      <w:r>
+        <w:t>produto_</w:t>
+      </w:r>
+      <w:proofErr w:type="gramStart"/>
+      <w:r>
+        <w:t>atomico</w:t>
+      </w:r>
+      <w:proofErr w:type="spellEnd"/>
+      <w:r>
+        <w:t>(</w:t>
+      </w:r>
+      <w:proofErr w:type="gramEnd"/>
+      <w:r>
+        <w:t xml:space="preserve">nome, </w:t>
+      </w:r>
+      <w:proofErr w:type="spellStart"/>
+      <w:r>
+        <w:t>unidade_medida</w:t>
+      </w:r>
+      <w:proofErr w:type="spellEnd"/>
+      <w:r>
+        <w:t>) VALUES("GUARANÁ ANTÁRTICA LATA 350ML","Unidade")</w:t>
+      </w:r>
+      <w:r>
+        <w:t>;</w:t>
+      </w:r>
+    </w:p>
+    <w:p>
+      <w:r>
+        <w:t xml:space="preserve">INSERT INTO </w:t>
+      </w:r>
+      <w:proofErr w:type="spellStart"/>
+      <w:r>
+        <w:t>produto_</w:t>
+      </w:r>
+      <w:proofErr w:type="gramStart"/>
+      <w:r>
+        <w:t>atomico</w:t>
+      </w:r>
+      <w:proofErr w:type="spellEnd"/>
+      <w:r>
+        <w:t>(</w:t>
+      </w:r>
+      <w:proofErr w:type="gramEnd"/>
+      <w:r>
+        <w:t xml:space="preserve">nome, </w:t>
+      </w:r>
+      <w:proofErr w:type="spellStart"/>
+      <w:r>
+        <w:t>unidade_medida</w:t>
+      </w:r>
+      <w:proofErr w:type="spellEnd"/>
+      <w:r>
+        <w:t>) VALUES("SPRITE LATA 350ML","Unidade")</w:t>
+      </w:r>
+      <w:r>
+        <w:t>;</w:t>
+      </w:r>
+    </w:p>
+    <w:p>
+      <w:r>
+        <w:t xml:space="preserve">INSERT INTO </w:t>
+      </w:r>
+      <w:proofErr w:type="spellStart"/>
+      <w:r>
+        <w:t>produto_</w:t>
+      </w:r>
+      <w:proofErr w:type="gramStart"/>
+      <w:r>
+        <w:t>atomico</w:t>
+      </w:r>
+      <w:proofErr w:type="spellEnd"/>
+      <w:r>
+        <w:t>(</w:t>
+      </w:r>
+      <w:proofErr w:type="gramEnd"/>
+      <w:r>
+        <w:t xml:space="preserve">nome, </w:t>
+      </w:r>
+      <w:proofErr w:type="spellStart"/>
+      <w:r>
+        <w:t>unidade_medida</w:t>
+      </w:r>
+      <w:proofErr w:type="spellEnd"/>
+      <w:r>
+        <w:t>) VALUES("FANTA LARANJA LATA 350ML","Unidade")</w:t>
+      </w:r>
+      <w:r>
+        <w:t>;</w:t>
+      </w:r>
+    </w:p>
+    <w:p>
+      <w:r>
+        <w:t xml:space="preserve">INSERT INTO </w:t>
+      </w:r>
+      <w:proofErr w:type="spellStart"/>
+      <w:r>
+        <w:t>produto_</w:t>
+      </w:r>
+      <w:proofErr w:type="gramStart"/>
+      <w:r>
+        <w:t>atomico</w:t>
+      </w:r>
+      <w:proofErr w:type="spellEnd"/>
+      <w:r>
+        <w:t>(</w:t>
+      </w:r>
+      <w:proofErr w:type="gramEnd"/>
+      <w:r>
+        <w:t xml:space="preserve">nome, </w:t>
+      </w:r>
+      <w:proofErr w:type="spellStart"/>
+      <w:r>
+        <w:t>unidade_medida</w:t>
+      </w:r>
+      <w:proofErr w:type="spellEnd"/>
+      <w:r>
+        <w:t xml:space="preserve">) VALUES("BACON </w:t>
+      </w:r>
+      <w:proofErr w:type="spellStart"/>
+      <w:r>
+        <w:t>DEFUMADO</w:t>
+      </w:r>
+      <w:r>
+        <w:t>",</w:t>
+      </w:r>
+      <w:r>
+        <w:t>"</w:t>
+      </w:r>
+      <w:r>
+        <w:t>Quilos</w:t>
+      </w:r>
+      <w:proofErr w:type="spellEnd"/>
+      <w:r>
+        <w:t>")</w:t>
+      </w:r>
+      <w:r>
+        <w:t>;</w:t>
+      </w:r>
+    </w:p>
+    <w:p>
+      <w:r>
+        <w:t xml:space="preserve">INSERT INTO </w:t>
+      </w:r>
+      <w:proofErr w:type="spellStart"/>
+      <w:r>
+        <w:t>produto_</w:t>
+      </w:r>
+      <w:proofErr w:type="gramStart"/>
+      <w:r>
+        <w:t>atomico</w:t>
+      </w:r>
+      <w:proofErr w:type="spellEnd"/>
+      <w:r>
+        <w:t>(</w:t>
+      </w:r>
+      <w:proofErr w:type="gramEnd"/>
+      <w:r>
+        <w:t xml:space="preserve">nome, </w:t>
+      </w:r>
+      <w:proofErr w:type="spellStart"/>
+      <w:r>
+        <w:t>unidade_medida</w:t>
+      </w:r>
+      <w:proofErr w:type="spellEnd"/>
+      <w:r>
+        <w:t>) VALUES("</w:t>
+      </w:r>
+      <w:proofErr w:type="spellStart"/>
+      <w:r>
+        <w:t>KETCHUP","</w:t>
+      </w:r>
+      <w:r>
+        <w:t>Quilos</w:t>
+      </w:r>
+      <w:proofErr w:type="spellEnd"/>
+      <w:r>
+        <w:t>")</w:t>
+      </w:r>
+      <w:r>
+        <w:t>;</w:t>
+      </w:r>
+    </w:p>
+    <w:p>
+      <w:r>
+        <w:t xml:space="preserve">INSERT INTO </w:t>
+      </w:r>
+      <w:proofErr w:type="spellStart"/>
+      <w:r>
+        <w:t>produto_</w:t>
+      </w:r>
+      <w:proofErr w:type="gramStart"/>
+      <w:r>
+        <w:t>atomico</w:t>
+      </w:r>
+      <w:proofErr w:type="spellEnd"/>
+      <w:r>
+        <w:t>(</w:t>
+      </w:r>
+      <w:proofErr w:type="gramEnd"/>
+      <w:r>
+        <w:t xml:space="preserve">nome, </w:t>
+      </w:r>
+      <w:proofErr w:type="spellStart"/>
+      <w:r>
+        <w:t>unidade_medida</w:t>
+      </w:r>
+      <w:proofErr w:type="spellEnd"/>
+      <w:r>
+        <w:t>) VALUES("</w:t>
+      </w:r>
+      <w:proofErr w:type="spellStart"/>
+      <w:r>
+        <w:t>MOSTARDA","</w:t>
+      </w:r>
+      <w:r>
+        <w:t>Quilos</w:t>
+      </w:r>
+      <w:proofErr w:type="spellEnd"/>
+      <w:r>
+        <w:t>")</w:t>
+      </w:r>
+      <w:r>
+        <w:t>;</w:t>
+      </w:r>
+    </w:p>
+    <w:p>
+      <w:r>
+        <w:t xml:space="preserve">INSERT INTO </w:t>
+      </w:r>
+      <w:proofErr w:type="spellStart"/>
+      <w:r>
+        <w:t>produto_</w:t>
+      </w:r>
+      <w:proofErr w:type="gramStart"/>
+      <w:r>
+        <w:t>atomico</w:t>
+      </w:r>
+      <w:proofErr w:type="spellEnd"/>
+      <w:r>
+        <w:t>(</w:t>
+      </w:r>
+      <w:proofErr w:type="gramEnd"/>
+      <w:r>
+        <w:t xml:space="preserve">nome, </w:t>
+      </w:r>
+      <w:proofErr w:type="spellStart"/>
+      <w:r>
+        <w:t>unidade_</w:t>
+      </w:r>
+      <w:r>
+        <w:t>medida</w:t>
+      </w:r>
+      <w:proofErr w:type="spellEnd"/>
+      <w:r>
+        <w:t>) VALUES("</w:t>
+      </w:r>
+      <w:proofErr w:type="spellStart"/>
+      <w:r>
+        <w:t>MAIONESE","Quilo</w:t>
+      </w:r>
+      <w:r>
+        <w:t>s</w:t>
+      </w:r>
+      <w:proofErr w:type="spellEnd"/>
+      <w:r>
+        <w:t>")</w:t>
+      </w:r>
+      <w:r>
+        <w:t>;</w:t>
+      </w:r>
+    </w:p>
+    <w:p>
+      <w:r>
+        <w:t xml:space="preserve">INSERT INTO </w:t>
+      </w:r>
+      <w:proofErr w:type="spellStart"/>
+      <w:r>
+        <w:t>produto_</w:t>
+      </w:r>
+      <w:proofErr w:type="gramStart"/>
+      <w:r>
+        <w:t>atomico</w:t>
+      </w:r>
+      <w:proofErr w:type="spellEnd"/>
+      <w:r>
+        <w:t>(</w:t>
+      </w:r>
+      <w:proofErr w:type="gramEnd"/>
+      <w:r>
+        <w:t xml:space="preserve">nome, </w:t>
+      </w:r>
+      <w:proofErr w:type="spellStart"/>
+      <w:r>
+        <w:t>unidade_medida</w:t>
+      </w:r>
+      <w:proofErr w:type="spellEnd"/>
+      <w:r>
+        <w:t xml:space="preserve">) VALUES("HAMBURGUER DE </w:t>
+      </w:r>
+      <w:proofErr w:type="spellStart"/>
+      <w:r>
+        <w:t>PICANHA","Unidade</w:t>
+      </w:r>
+      <w:proofErr w:type="spellEnd"/>
+      <w:r>
+        <w:t xml:space="preserve"> 200g")</w:t>
+      </w:r>
+      <w:r>
+        <w:t>;</w:t>
+      </w:r>
+    </w:p>
+    <w:p>
+      <w:r>
+        <w:t xml:space="preserve">INSERT INTO </w:t>
+      </w:r>
+      <w:proofErr w:type="spellStart"/>
+      <w:r>
+        <w:t>produto_</w:t>
+      </w:r>
+      <w:proofErr w:type="gramStart"/>
+      <w:r>
+        <w:t>atomico</w:t>
+      </w:r>
+      <w:proofErr w:type="spellEnd"/>
+      <w:r>
+        <w:t>(</w:t>
+      </w:r>
+      <w:proofErr w:type="gramEnd"/>
+      <w:r>
+        <w:t xml:space="preserve">nome, </w:t>
+      </w:r>
+      <w:proofErr w:type="spellStart"/>
+      <w:r>
+        <w:t>unidade_medida</w:t>
+      </w:r>
+      <w:proofErr w:type="spellEnd"/>
+      <w:r>
+        <w:t>) VALUES("</w:t>
+      </w:r>
+      <w:proofErr w:type="spellStart"/>
+      <w:r>
+        <w:t>SALSICHA","Unidade</w:t>
+      </w:r>
+      <w:proofErr w:type="spellEnd"/>
+      <w:r>
+        <w:t>");</w:t>
+      </w:r>
+    </w:p>
+    <w:p>
+      <w:r>
+        <w:t xml:space="preserve">INSERT INTO </w:t>
+      </w:r>
+      <w:proofErr w:type="spellStart"/>
+      <w:r>
+        <w:t>produto_</w:t>
+      </w:r>
+      <w:proofErr w:type="gramStart"/>
+      <w:r>
+        <w:t>atomico</w:t>
+      </w:r>
+      <w:proofErr w:type="spellEnd"/>
+      <w:r>
+        <w:t>(</w:t>
+      </w:r>
+      <w:proofErr w:type="gramEnd"/>
+      <w:r>
+        <w:t xml:space="preserve">nome, </w:t>
+      </w:r>
+      <w:proofErr w:type="spellStart"/>
+      <w:r>
+        <w:t>unidade_medida</w:t>
+      </w:r>
+      <w:proofErr w:type="spellEnd"/>
+      <w:r>
+        <w:t xml:space="preserve">) VALUES("LINGUIÇA </w:t>
+      </w:r>
+      <w:proofErr w:type="spellStart"/>
+      <w:r>
+        <w:t>CALABRESA","Quilos</w:t>
+      </w:r>
+      <w:proofErr w:type="spellEnd"/>
+      <w:r>
+        <w:t>")</w:t>
+      </w:r>
+      <w:r>
+        <w:t>;</w:t>
+      </w:r>
+    </w:p>
+    <w:p>
+      <w:r>
+        <w:t xml:space="preserve">INSERT INTO </w:t>
+      </w:r>
+      <w:proofErr w:type="spellStart"/>
+      <w:r>
+        <w:t>produto_</w:t>
+      </w:r>
+      <w:proofErr w:type="gramStart"/>
+      <w:r>
+        <w:t>atomico</w:t>
+      </w:r>
+      <w:proofErr w:type="spellEnd"/>
+      <w:r>
+        <w:t>(</w:t>
+      </w:r>
+      <w:proofErr w:type="gramEnd"/>
+      <w:r>
+        <w:t xml:space="preserve">nome, </w:t>
+      </w:r>
+      <w:proofErr w:type="spellStart"/>
+      <w:r>
+        <w:t>unidade_medida</w:t>
+      </w:r>
+      <w:proofErr w:type="spellEnd"/>
+      <w:r>
+        <w:t>) VALUES("</w:t>
+      </w:r>
+      <w:proofErr w:type="spellStart"/>
+      <w:r>
+        <w:t>OVO","Unidade</w:t>
+      </w:r>
+      <w:proofErr w:type="spellEnd"/>
+      <w:r>
+        <w:t>")</w:t>
+      </w:r>
+      <w:r>
+        <w:t>;</w:t>
+      </w:r>
+    </w:p>
+    <w:p>
+      <w:r>
+        <w:t xml:space="preserve">INSERT INTO </w:t>
+      </w:r>
+      <w:proofErr w:type="spellStart"/>
+      <w:r>
+        <w:t>produto_</w:t>
+      </w:r>
+      <w:proofErr w:type="gramStart"/>
+      <w:r>
+        <w:t>atomico</w:t>
+      </w:r>
+      <w:proofErr w:type="spellEnd"/>
+      <w:r>
+        <w:t>(</w:t>
+      </w:r>
+      <w:proofErr w:type="gramEnd"/>
+      <w:r>
+        <w:t xml:space="preserve">nome, </w:t>
+      </w:r>
+      <w:proofErr w:type="spellStart"/>
+      <w:r>
+        <w:t>unidade_medida</w:t>
+      </w:r>
+      <w:proofErr w:type="spellEnd"/>
+      <w:r>
+        <w:t xml:space="preserve">) VALUES("PEITO DE </w:t>
+      </w:r>
+      <w:proofErr w:type="spellStart"/>
+      <w:r>
+        <w:t>FRANGO","Quilo</w:t>
+      </w:r>
+      <w:proofErr w:type="spellEnd"/>
+      <w:r>
+        <w:t>")</w:t>
       </w:r>
       <w:r>
         <w:t>;</w:t>
@@ -1044,24 +1880,16 @@
     <w:p/>
     <w:p>
       <w:r>
-        <w:t>#produto atômico</w:t>
-      </w:r>
-    </w:p>
-    <w:p>
-      <w:r>
-        <w:t xml:space="preserve">INSERT INTO </w:t>
-      </w:r>
-      <w:proofErr w:type="spellStart"/>
-      <w:r>
-        <w:t>produto_</w:t>
-      </w:r>
-      <w:proofErr w:type="gramStart"/>
-      <w:r>
-        <w:t>atomico</w:t>
-      </w:r>
-      <w:proofErr w:type="spellEnd"/>
-      <w:r>
-        <w:t>(</w:t>
+        <w:t>#produto</w:t>
+      </w:r>
+    </w:p>
+    <w:p>
+      <w:r>
+        <w:t xml:space="preserve">INSERT INTO </w:t>
+      </w:r>
+      <w:proofErr w:type="gramStart"/>
+      <w:r>
+        <w:t>produto(</w:t>
       </w:r>
       <w:proofErr w:type="gramEnd"/>
       <w:r>
@@ -1069,39 +1897,23 @@
       </w:r>
       <w:proofErr w:type="spellStart"/>
       <w:r>
-        <w:t>unidade_medida</w:t>
-      </w:r>
-      <w:proofErr w:type="spellEnd"/>
-      <w:r>
-        <w:t>) VALUES("</w:t>
-      </w:r>
-      <w:proofErr w:type="spellStart"/>
-      <w:r>
-        <w:t>ALFACE","Pé</w:t>
-      </w:r>
-      <w:proofErr w:type="spellEnd"/>
-      <w:r>
-        <w:t>")</w:t>
-      </w:r>
-      <w:r>
-        <w:t>;</w:t>
-      </w:r>
-    </w:p>
-    <w:p>
-      <w:r>
-        <w:t xml:space="preserve">INSERT INTO </w:t>
-      </w:r>
-      <w:proofErr w:type="spellStart"/>
-      <w:r>
-        <w:t>produto_</w:t>
-      </w:r>
-      <w:proofErr w:type="gramStart"/>
-      <w:r>
-        <w:t>atomico</w:t>
-      </w:r>
-      <w:proofErr w:type="spellEnd"/>
-      <w:r>
-        <w:t>(</w:t>
+        <w:t>preco</w:t>
+      </w:r>
+      <w:proofErr w:type="spellEnd"/>
+      <w:r>
+        <w:t>) VALUES("XBURGUER",10.0)</w:t>
+      </w:r>
+      <w:r>
+        <w:t>;</w:t>
+      </w:r>
+    </w:p>
+    <w:p>
+      <w:r>
+        <w:t xml:space="preserve">INSERT INTO </w:t>
+      </w:r>
+      <w:proofErr w:type="gramStart"/>
+      <w:r>
+        <w:t>produto(</w:t>
       </w:r>
       <w:proofErr w:type="gramEnd"/>
       <w:r>
@@ -1109,45 +1921,23 @@
       </w:r>
       <w:proofErr w:type="spellStart"/>
       <w:r>
-        <w:t>unidad</w:t>
-      </w:r>
-      <w:r>
-        <w:t>e_medida</w:t>
-      </w:r>
-      <w:proofErr w:type="spellEnd"/>
-      <w:r>
-        <w:t>) VALUES("</w:t>
-      </w:r>
-      <w:proofErr w:type="spellStart"/>
-      <w:r>
-        <w:t>TOMATE","</w:t>
-      </w:r>
-      <w:r>
-        <w:t>Quilos</w:t>
-      </w:r>
-      <w:proofErr w:type="spellEnd"/>
-      <w:r>
-        <w:t>")</w:t>
-      </w:r>
-      <w:r>
-        <w:t>;</w:t>
-      </w:r>
-    </w:p>
-    <w:p>
-      <w:r>
-        <w:t xml:space="preserve">INSERT INTO </w:t>
-      </w:r>
-      <w:proofErr w:type="spellStart"/>
-      <w:r>
-        <w:t>produto_</w:t>
-      </w:r>
-      <w:proofErr w:type="gramStart"/>
-      <w:r>
-        <w:t>atomico</w:t>
-      </w:r>
-      <w:proofErr w:type="spellEnd"/>
-      <w:r>
-        <w:t>(</w:t>
+        <w:t>preco</w:t>
+      </w:r>
+      <w:proofErr w:type="spellEnd"/>
+      <w:r>
+        <w:t>) VALUES("XBURGUER PICANHA",15.0)</w:t>
+      </w:r>
+      <w:r>
+        <w:t>;</w:t>
+      </w:r>
+    </w:p>
+    <w:p>
+      <w:r>
+        <w:t xml:space="preserve">INSERT INTO </w:t>
+      </w:r>
+      <w:proofErr w:type="gramStart"/>
+      <w:r>
+        <w:t>produto(</w:t>
       </w:r>
       <w:proofErr w:type="gramEnd"/>
       <w:r>
@@ -1155,19 +1945,11 @@
       </w:r>
       <w:proofErr w:type="spellStart"/>
       <w:r>
-        <w:t>unidade_medida</w:t>
-      </w:r>
-      <w:proofErr w:type="spellEnd"/>
-      <w:r>
-        <w:t>) VALUES("</w:t>
-      </w:r>
-      <w:proofErr w:type="spellStart"/>
-      <w:r>
-        <w:t>HAMBURGUER","Unidade</w:t>
-      </w:r>
-      <w:proofErr w:type="spellEnd"/>
-      <w:r>
-        <w:t xml:space="preserve"> 200g")</w:t>
+        <w:t>preco</w:t>
+      </w:r>
+      <w:proofErr w:type="spellEnd"/>
+      <w:r>
+        <w:t>) VALUES("XBURGUER TUDO",25.0)</w:t>
       </w:r>
       <w:r>
         <w:t>;</w:t>
@@ -1176,837 +1958,6 @@
     <w:p>
       <w:r>
         <w:lastRenderedPageBreak/>
-        <w:t xml:space="preserve">INSERT INTO </w:t>
-      </w:r>
-      <w:proofErr w:type="spellStart"/>
-      <w:r>
-        <w:t>produto_</w:t>
-      </w:r>
-      <w:proofErr w:type="gramStart"/>
-      <w:r>
-        <w:t>atomico</w:t>
-      </w:r>
-      <w:proofErr w:type="spellEnd"/>
-      <w:r>
-        <w:t>(</w:t>
-      </w:r>
-      <w:proofErr w:type="gramEnd"/>
-      <w:r>
-        <w:t xml:space="preserve">nome, </w:t>
-      </w:r>
-      <w:proofErr w:type="spellStart"/>
-      <w:r>
-        <w:t>unidade_medida</w:t>
-      </w:r>
-      <w:proofErr w:type="spellEnd"/>
-      <w:r>
-        <w:t xml:space="preserve">) VALUES("PÃO COM </w:t>
-      </w:r>
-      <w:proofErr w:type="spellStart"/>
-      <w:r>
-        <w:t>GERGILIM","Unidade</w:t>
-      </w:r>
-      <w:proofErr w:type="spellEnd"/>
-      <w:r>
-        <w:t xml:space="preserve"> 150g")</w:t>
-      </w:r>
-      <w:r>
-        <w:t>;</w:t>
-      </w:r>
-    </w:p>
-    <w:p>
-      <w:r>
-        <w:t xml:space="preserve">INSERT INTO </w:t>
-      </w:r>
-      <w:proofErr w:type="spellStart"/>
-      <w:r>
-        <w:t>produto_</w:t>
-      </w:r>
-      <w:proofErr w:type="gramStart"/>
-      <w:r>
-        <w:t>atomico</w:t>
-      </w:r>
-      <w:proofErr w:type="spellEnd"/>
-      <w:r>
-        <w:t>(</w:t>
-      </w:r>
-      <w:proofErr w:type="gramEnd"/>
-      <w:r>
-        <w:t xml:space="preserve">nome, </w:t>
-      </w:r>
-      <w:proofErr w:type="spellStart"/>
-      <w:r>
-        <w:t>unidade_medida</w:t>
-      </w:r>
-      <w:proofErr w:type="spellEnd"/>
-      <w:r>
-        <w:t>) VALUES("QUEIJO</w:t>
-      </w:r>
-      <w:r>
-        <w:t xml:space="preserve"> </w:t>
-      </w:r>
-      <w:proofErr w:type="spellStart"/>
-      <w:r>
-        <w:t>MUSSARELA</w:t>
-      </w:r>
-      <w:r>
-        <w:t>","</w:t>
-      </w:r>
-      <w:r>
-        <w:t>Quilos</w:t>
-      </w:r>
-      <w:proofErr w:type="spellEnd"/>
-      <w:r>
-        <w:t>")</w:t>
-      </w:r>
-      <w:r>
-        <w:t>;</w:t>
-      </w:r>
-    </w:p>
-    <w:p>
-      <w:r>
-        <w:t xml:space="preserve">INSERT INTO </w:t>
-      </w:r>
-      <w:proofErr w:type="spellStart"/>
-      <w:r>
-        <w:t>produto_</w:t>
-      </w:r>
-      <w:proofErr w:type="gramStart"/>
-      <w:r>
-        <w:t>atomico</w:t>
-      </w:r>
-      <w:proofErr w:type="spellEnd"/>
-      <w:r>
-        <w:t>(</w:t>
-      </w:r>
-      <w:proofErr w:type="gramEnd"/>
-      <w:r>
-        <w:t xml:space="preserve">nome, </w:t>
-      </w:r>
-      <w:proofErr w:type="spellStart"/>
-      <w:r>
-        <w:t>unidade_medida</w:t>
-      </w:r>
-      <w:proofErr w:type="spellEnd"/>
-      <w:r>
-        <w:t>) VALUES("PRESUNTO</w:t>
-      </w:r>
-      <w:r>
-        <w:t xml:space="preserve"> </w:t>
-      </w:r>
-      <w:proofErr w:type="spellStart"/>
-      <w:r>
-        <w:t>DEFUMADO</w:t>
-      </w:r>
-      <w:r>
-        <w:t>","</w:t>
-      </w:r>
-      <w:r>
-        <w:t>Quilos</w:t>
-      </w:r>
-      <w:proofErr w:type="spellEnd"/>
-      <w:r>
-        <w:t>")</w:t>
-      </w:r>
-      <w:r>
-        <w:t>;</w:t>
-      </w:r>
-    </w:p>
-    <w:p>
-      <w:r>
-        <w:t xml:space="preserve">INSERT INTO </w:t>
-      </w:r>
-      <w:proofErr w:type="spellStart"/>
-      <w:r>
-        <w:t>produto_</w:t>
-      </w:r>
-      <w:proofErr w:type="gramStart"/>
-      <w:r>
-        <w:t>atomico</w:t>
-      </w:r>
-      <w:proofErr w:type="spellEnd"/>
-      <w:r>
-        <w:t>(</w:t>
-      </w:r>
-      <w:proofErr w:type="gramEnd"/>
-      <w:r>
-        <w:t xml:space="preserve">nome, </w:t>
-      </w:r>
-      <w:proofErr w:type="spellStart"/>
-      <w:r>
-        <w:t>unidade_medida</w:t>
-      </w:r>
-      <w:proofErr w:type="spellEnd"/>
-      <w:r>
-        <w:t>) VALUES("COCA-COLA LATA 350ML","Unidade")</w:t>
-      </w:r>
-      <w:r>
-        <w:t>;</w:t>
-      </w:r>
-    </w:p>
-    <w:p>
-      <w:r>
-        <w:t xml:space="preserve">INSERT INTO </w:t>
-      </w:r>
-      <w:proofErr w:type="spellStart"/>
-      <w:r>
-        <w:t>produto_</w:t>
-      </w:r>
-      <w:proofErr w:type="gramStart"/>
-      <w:r>
-        <w:t>atomico</w:t>
-      </w:r>
-      <w:proofErr w:type="spellEnd"/>
-      <w:r>
-        <w:t>(</w:t>
-      </w:r>
-      <w:proofErr w:type="gramEnd"/>
-      <w:r>
-        <w:t xml:space="preserve">nome, </w:t>
-      </w:r>
-      <w:proofErr w:type="spellStart"/>
-      <w:r>
-        <w:t>unidade_medida</w:t>
-      </w:r>
-      <w:proofErr w:type="spellEnd"/>
-      <w:r>
-        <w:t>) VALUES("COCA-COLA GARRAFA 2L","Unidade")</w:t>
-      </w:r>
-      <w:r>
-        <w:t>;</w:t>
-      </w:r>
-    </w:p>
-    <w:p>
-      <w:r>
-        <w:t xml:space="preserve">INSERT INTO </w:t>
-      </w:r>
-      <w:proofErr w:type="spellStart"/>
-      <w:r>
-        <w:t>produto_</w:t>
-      </w:r>
-      <w:proofErr w:type="gramStart"/>
-      <w:r>
-        <w:t>atomico</w:t>
-      </w:r>
-      <w:proofErr w:type="spellEnd"/>
-      <w:r>
-        <w:t>(</w:t>
-      </w:r>
-      <w:proofErr w:type="gramEnd"/>
-      <w:r>
-        <w:t xml:space="preserve">nome, </w:t>
-      </w:r>
-      <w:proofErr w:type="spellStart"/>
-      <w:r>
-        <w:t>unidade_med</w:t>
-      </w:r>
-      <w:r>
-        <w:t>ida</w:t>
-      </w:r>
-      <w:proofErr w:type="spellEnd"/>
-      <w:r>
-        <w:t>) VALUES("COCA-COLA GARRAFA 1</w:t>
-      </w:r>
-      <w:r>
-        <w:t>L","Unidade")</w:t>
-      </w:r>
-      <w:r>
-        <w:t>;</w:t>
-      </w:r>
-    </w:p>
-    <w:p>
-      <w:r>
-        <w:t xml:space="preserve">INSERT INTO </w:t>
-      </w:r>
-      <w:proofErr w:type="spellStart"/>
-      <w:r>
-        <w:t>produto_</w:t>
-      </w:r>
-      <w:proofErr w:type="gramStart"/>
-      <w:r>
-        <w:t>atomico</w:t>
-      </w:r>
-      <w:proofErr w:type="spellEnd"/>
-      <w:r>
-        <w:t>(</w:t>
-      </w:r>
-      <w:proofErr w:type="gramEnd"/>
-      <w:r>
-        <w:t xml:space="preserve">nome, </w:t>
-      </w:r>
-      <w:proofErr w:type="spellStart"/>
-      <w:r>
-        <w:t>unidade_med</w:t>
-      </w:r>
-      <w:r>
-        <w:t>ida</w:t>
-      </w:r>
-      <w:proofErr w:type="spellEnd"/>
-      <w:r>
-        <w:t>) VALUES("COCA-COLA GARRAFA 600M</w:t>
-      </w:r>
-      <w:r>
-        <w:t>L","Unidade")</w:t>
-      </w:r>
-      <w:r>
-        <w:t>;</w:t>
-      </w:r>
-    </w:p>
-    <w:p>
-      <w:r>
-        <w:t xml:space="preserve">INSERT INTO </w:t>
-      </w:r>
-      <w:proofErr w:type="spellStart"/>
-      <w:r>
-        <w:t>produto_</w:t>
-      </w:r>
-      <w:proofErr w:type="gramStart"/>
-      <w:r>
-        <w:t>atomico</w:t>
-      </w:r>
-      <w:proofErr w:type="spellEnd"/>
-      <w:r>
-        <w:t>(</w:t>
-      </w:r>
-      <w:proofErr w:type="gramEnd"/>
-      <w:r>
-        <w:t xml:space="preserve">nome, </w:t>
-      </w:r>
-      <w:proofErr w:type="spellStart"/>
-      <w:r>
-        <w:t>unidade_medida</w:t>
-      </w:r>
-      <w:proofErr w:type="spellEnd"/>
-      <w:r>
-        <w:t>) VALUES("GUARANÁ ANTÁRTICA LATA 350ML","Unidade")</w:t>
-      </w:r>
-      <w:r>
-        <w:t>;</w:t>
-      </w:r>
-    </w:p>
-    <w:p>
-      <w:r>
-        <w:t xml:space="preserve">INSERT INTO </w:t>
-      </w:r>
-      <w:proofErr w:type="spellStart"/>
-      <w:r>
-        <w:t>produto_</w:t>
-      </w:r>
-      <w:proofErr w:type="gramStart"/>
-      <w:r>
-        <w:t>atomico</w:t>
-      </w:r>
-      <w:proofErr w:type="spellEnd"/>
-      <w:r>
-        <w:t>(</w:t>
-      </w:r>
-      <w:proofErr w:type="gramEnd"/>
-      <w:r>
-        <w:t xml:space="preserve">nome, </w:t>
-      </w:r>
-      <w:proofErr w:type="spellStart"/>
-      <w:r>
-        <w:t>unidade_medida</w:t>
-      </w:r>
-      <w:proofErr w:type="spellEnd"/>
-      <w:r>
-        <w:t>) VALUES("SPRITE LATA 350ML","Unidade")</w:t>
-      </w:r>
-      <w:r>
-        <w:t>;</w:t>
-      </w:r>
-    </w:p>
-    <w:p>
-      <w:r>
-        <w:t xml:space="preserve">INSERT INTO </w:t>
-      </w:r>
-      <w:proofErr w:type="spellStart"/>
-      <w:r>
-        <w:t>produto_</w:t>
-      </w:r>
-      <w:proofErr w:type="gramStart"/>
-      <w:r>
-        <w:t>atomico</w:t>
-      </w:r>
-      <w:proofErr w:type="spellEnd"/>
-      <w:r>
-        <w:t>(</w:t>
-      </w:r>
-      <w:proofErr w:type="gramEnd"/>
-      <w:r>
-        <w:t xml:space="preserve">nome, </w:t>
-      </w:r>
-      <w:proofErr w:type="spellStart"/>
-      <w:r>
-        <w:t>unidade_medida</w:t>
-      </w:r>
-      <w:proofErr w:type="spellEnd"/>
-      <w:r>
-        <w:t>) VALUES("FANTA LARANJA LATA 350ML","Unidade")</w:t>
-      </w:r>
-      <w:r>
-        <w:t>;</w:t>
-      </w:r>
-    </w:p>
-    <w:p>
-      <w:r>
-        <w:t xml:space="preserve">INSERT INTO </w:t>
-      </w:r>
-      <w:proofErr w:type="spellStart"/>
-      <w:r>
-        <w:t>produto_</w:t>
-      </w:r>
-      <w:proofErr w:type="gramStart"/>
-      <w:r>
-        <w:t>atomico</w:t>
-      </w:r>
-      <w:proofErr w:type="spellEnd"/>
-      <w:r>
-        <w:t>(</w:t>
-      </w:r>
-      <w:proofErr w:type="gramEnd"/>
-      <w:r>
-        <w:t xml:space="preserve">nome, </w:t>
-      </w:r>
-      <w:proofErr w:type="spellStart"/>
-      <w:r>
-        <w:t>unidade_medida</w:t>
-      </w:r>
-      <w:proofErr w:type="spellEnd"/>
-      <w:r>
-        <w:t xml:space="preserve">) VALUES("BACON </w:t>
-      </w:r>
-      <w:proofErr w:type="spellStart"/>
-      <w:r>
-        <w:t>DEFUMADO</w:t>
-      </w:r>
-      <w:r>
-        <w:t>",</w:t>
-      </w:r>
-      <w:r>
-        <w:t>"</w:t>
-      </w:r>
-      <w:r>
-        <w:t>Quilos</w:t>
-      </w:r>
-      <w:proofErr w:type="spellEnd"/>
-      <w:r>
-        <w:t>")</w:t>
-      </w:r>
-      <w:r>
-        <w:t>;</w:t>
-      </w:r>
-    </w:p>
-    <w:p>
-      <w:r>
-        <w:t xml:space="preserve">INSERT INTO </w:t>
-      </w:r>
-      <w:proofErr w:type="spellStart"/>
-      <w:r>
-        <w:t>produto_</w:t>
-      </w:r>
-      <w:proofErr w:type="gramStart"/>
-      <w:r>
-        <w:t>atomico</w:t>
-      </w:r>
-      <w:proofErr w:type="spellEnd"/>
-      <w:r>
-        <w:t>(</w:t>
-      </w:r>
-      <w:proofErr w:type="gramEnd"/>
-      <w:r>
-        <w:t xml:space="preserve">nome, </w:t>
-      </w:r>
-      <w:proofErr w:type="spellStart"/>
-      <w:r>
-        <w:t>unidade_medida</w:t>
-      </w:r>
-      <w:proofErr w:type="spellEnd"/>
-      <w:r>
-        <w:t>) VALUES("</w:t>
-      </w:r>
-      <w:proofErr w:type="spellStart"/>
-      <w:r>
-        <w:t>KETCHUP","</w:t>
-      </w:r>
-      <w:r>
-        <w:t>Quilos</w:t>
-      </w:r>
-      <w:proofErr w:type="spellEnd"/>
-      <w:r>
-        <w:t>")</w:t>
-      </w:r>
-      <w:r>
-        <w:t>;</w:t>
-      </w:r>
-    </w:p>
-    <w:p>
-      <w:r>
-        <w:t xml:space="preserve">INSERT INTO </w:t>
-      </w:r>
-      <w:proofErr w:type="spellStart"/>
-      <w:r>
-        <w:t>produto_</w:t>
-      </w:r>
-      <w:proofErr w:type="gramStart"/>
-      <w:r>
-        <w:t>atomico</w:t>
-      </w:r>
-      <w:proofErr w:type="spellEnd"/>
-      <w:r>
-        <w:t>(</w:t>
-      </w:r>
-      <w:proofErr w:type="gramEnd"/>
-      <w:r>
-        <w:t xml:space="preserve">nome, </w:t>
-      </w:r>
-      <w:proofErr w:type="spellStart"/>
-      <w:r>
-        <w:t>unidade_medida</w:t>
-      </w:r>
-      <w:proofErr w:type="spellEnd"/>
-      <w:r>
-        <w:t>) VALUES("</w:t>
-      </w:r>
-      <w:proofErr w:type="spellStart"/>
-      <w:r>
-        <w:t>MOSTARDA","</w:t>
-      </w:r>
-      <w:r>
-        <w:t>Quilos</w:t>
-      </w:r>
-      <w:proofErr w:type="spellEnd"/>
-      <w:r>
-        <w:t>")</w:t>
-      </w:r>
-      <w:r>
-        <w:t>;</w:t>
-      </w:r>
-    </w:p>
-    <w:p>
-      <w:r>
-        <w:t xml:space="preserve">INSERT INTO </w:t>
-      </w:r>
-      <w:proofErr w:type="spellStart"/>
-      <w:r>
-        <w:t>produto_</w:t>
-      </w:r>
-      <w:proofErr w:type="gramStart"/>
-      <w:r>
-        <w:t>atomico</w:t>
-      </w:r>
-      <w:proofErr w:type="spellEnd"/>
-      <w:r>
-        <w:t>(</w:t>
-      </w:r>
-      <w:proofErr w:type="gramEnd"/>
-      <w:r>
-        <w:t xml:space="preserve">nome, </w:t>
-      </w:r>
-      <w:proofErr w:type="spellStart"/>
-      <w:r>
-        <w:t>unidade_</w:t>
-      </w:r>
-      <w:r>
-        <w:t>medida</w:t>
-      </w:r>
-      <w:proofErr w:type="spellEnd"/>
-      <w:r>
-        <w:t>) VALUES("</w:t>
-      </w:r>
-      <w:proofErr w:type="spellStart"/>
-      <w:r>
-        <w:t>MAIONESE","Quilo</w:t>
-      </w:r>
-      <w:r>
-        <w:t>s</w:t>
-      </w:r>
-      <w:proofErr w:type="spellEnd"/>
-      <w:r>
-        <w:t>")</w:t>
-      </w:r>
-      <w:r>
-        <w:t>;</w:t>
-      </w:r>
-    </w:p>
-    <w:p>
-      <w:r>
-        <w:t xml:space="preserve">INSERT INTO </w:t>
-      </w:r>
-      <w:proofErr w:type="spellStart"/>
-      <w:r>
-        <w:t>produto_</w:t>
-      </w:r>
-      <w:proofErr w:type="gramStart"/>
-      <w:r>
-        <w:t>atomico</w:t>
-      </w:r>
-      <w:proofErr w:type="spellEnd"/>
-      <w:r>
-        <w:t>(</w:t>
-      </w:r>
-      <w:proofErr w:type="gramEnd"/>
-      <w:r>
-        <w:t xml:space="preserve">nome, </w:t>
-      </w:r>
-      <w:proofErr w:type="spellStart"/>
-      <w:r>
-        <w:t>unidade_medida</w:t>
-      </w:r>
-      <w:proofErr w:type="spellEnd"/>
-      <w:r>
-        <w:t xml:space="preserve">) VALUES("HAMBURGUER DE </w:t>
-      </w:r>
-      <w:proofErr w:type="spellStart"/>
-      <w:r>
-        <w:t>PICANHA","Unidade</w:t>
-      </w:r>
-      <w:proofErr w:type="spellEnd"/>
-      <w:r>
-        <w:t xml:space="preserve"> 200g")</w:t>
-      </w:r>
-      <w:r>
-        <w:t>;</w:t>
-      </w:r>
-    </w:p>
-    <w:p>
-      <w:r>
-        <w:t xml:space="preserve">INSERT INTO </w:t>
-      </w:r>
-      <w:proofErr w:type="spellStart"/>
-      <w:r>
-        <w:t>produto_</w:t>
-      </w:r>
-      <w:proofErr w:type="gramStart"/>
-      <w:r>
-        <w:t>atomico</w:t>
-      </w:r>
-      <w:proofErr w:type="spellEnd"/>
-      <w:r>
-        <w:t>(</w:t>
-      </w:r>
-      <w:proofErr w:type="gramEnd"/>
-      <w:r>
-        <w:t xml:space="preserve">nome, </w:t>
-      </w:r>
-      <w:proofErr w:type="spellStart"/>
-      <w:r>
-        <w:t>unidade_medida</w:t>
-      </w:r>
-      <w:proofErr w:type="spellEnd"/>
-      <w:r>
-        <w:t>) VALUES("</w:t>
-      </w:r>
-      <w:proofErr w:type="spellStart"/>
-      <w:r>
-        <w:t>SALSICHA","Unidade</w:t>
-      </w:r>
-      <w:proofErr w:type="spellEnd"/>
-      <w:r>
-        <w:t>");</w:t>
-      </w:r>
-    </w:p>
-    <w:p>
-      <w:r>
-        <w:t xml:space="preserve">INSERT INTO </w:t>
-      </w:r>
-      <w:proofErr w:type="spellStart"/>
-      <w:r>
-        <w:t>produto_</w:t>
-      </w:r>
-      <w:proofErr w:type="gramStart"/>
-      <w:r>
-        <w:t>atomico</w:t>
-      </w:r>
-      <w:proofErr w:type="spellEnd"/>
-      <w:r>
-        <w:t>(</w:t>
-      </w:r>
-      <w:proofErr w:type="gramEnd"/>
-      <w:r>
-        <w:t xml:space="preserve">nome, </w:t>
-      </w:r>
-      <w:proofErr w:type="spellStart"/>
-      <w:r>
-        <w:t>unidade_medida</w:t>
-      </w:r>
-      <w:proofErr w:type="spellEnd"/>
-      <w:r>
-        <w:t xml:space="preserve">) VALUES("LINGUIÇA </w:t>
-      </w:r>
-      <w:proofErr w:type="spellStart"/>
-      <w:r>
-        <w:t>CALABRESA","Quilos</w:t>
-      </w:r>
-      <w:proofErr w:type="spellEnd"/>
-      <w:r>
-        <w:t>")</w:t>
-      </w:r>
-      <w:r>
-        <w:t>;</w:t>
-      </w:r>
-    </w:p>
-    <w:p>
-      <w:r>
-        <w:t xml:space="preserve">INSERT INTO </w:t>
-      </w:r>
-      <w:proofErr w:type="spellStart"/>
-      <w:r>
-        <w:t>produto_</w:t>
-      </w:r>
-      <w:proofErr w:type="gramStart"/>
-      <w:r>
-        <w:t>atomico</w:t>
-      </w:r>
-      <w:proofErr w:type="spellEnd"/>
-      <w:r>
-        <w:t>(</w:t>
-      </w:r>
-      <w:proofErr w:type="gramEnd"/>
-      <w:r>
-        <w:t xml:space="preserve">nome, </w:t>
-      </w:r>
-      <w:proofErr w:type="spellStart"/>
-      <w:r>
-        <w:t>unidade_medida</w:t>
-      </w:r>
-      <w:proofErr w:type="spellEnd"/>
-      <w:r>
-        <w:t>) VALUES("</w:t>
-      </w:r>
-      <w:proofErr w:type="spellStart"/>
-      <w:r>
-        <w:t>OVO","Unidade</w:t>
-      </w:r>
-      <w:proofErr w:type="spellEnd"/>
-      <w:r>
-        <w:t>")</w:t>
-      </w:r>
-      <w:r>
-        <w:t>;</w:t>
-      </w:r>
-    </w:p>
-    <w:p>
-      <w:r>
-        <w:t xml:space="preserve">INSERT INTO </w:t>
-      </w:r>
-      <w:proofErr w:type="spellStart"/>
-      <w:r>
-        <w:t>produto_</w:t>
-      </w:r>
-      <w:proofErr w:type="gramStart"/>
-      <w:r>
-        <w:t>atomico</w:t>
-      </w:r>
-      <w:proofErr w:type="spellEnd"/>
-      <w:r>
-        <w:t>(</w:t>
-      </w:r>
-      <w:proofErr w:type="gramEnd"/>
-      <w:r>
-        <w:t xml:space="preserve">nome, </w:t>
-      </w:r>
-      <w:proofErr w:type="spellStart"/>
-      <w:r>
-        <w:t>unidade_medida</w:t>
-      </w:r>
-      <w:proofErr w:type="spellEnd"/>
-      <w:r>
-        <w:t xml:space="preserve">) VALUES("PEITO DE </w:t>
-      </w:r>
-      <w:proofErr w:type="spellStart"/>
-      <w:r>
-        <w:t>FRANGO","Quilo</w:t>
-      </w:r>
-      <w:proofErr w:type="spellEnd"/>
-      <w:r>
-        <w:t>")</w:t>
-      </w:r>
-      <w:r>
-        <w:t>;</w:t>
-      </w:r>
-    </w:p>
-    <w:p/>
-    <w:p>
-      <w:r>
-        <w:t>#produto</w:t>
-      </w:r>
-    </w:p>
-    <w:p>
-      <w:r>
-        <w:t xml:space="preserve">INSERT INTO </w:t>
-      </w:r>
-      <w:proofErr w:type="gramStart"/>
-      <w:r>
-        <w:t>produto(</w:t>
-      </w:r>
-      <w:proofErr w:type="gramEnd"/>
-      <w:r>
-        <w:t xml:space="preserve">nome, </w:t>
-      </w:r>
-      <w:proofErr w:type="spellStart"/>
-      <w:r>
-        <w:t>preco</w:t>
-      </w:r>
-      <w:proofErr w:type="spellEnd"/>
-      <w:r>
-        <w:t>) VALUES("XBURGUER",10.0)</w:t>
-      </w:r>
-      <w:r>
-        <w:t>;</w:t>
-      </w:r>
-    </w:p>
-    <w:p>
-      <w:r>
-        <w:t xml:space="preserve">INSERT INTO </w:t>
-      </w:r>
-      <w:proofErr w:type="gramStart"/>
-      <w:r>
-        <w:t>produto(</w:t>
-      </w:r>
-      <w:proofErr w:type="gramEnd"/>
-      <w:r>
-        <w:t xml:space="preserve">nome, </w:t>
-      </w:r>
-      <w:proofErr w:type="spellStart"/>
-      <w:r>
-        <w:t>preco</w:t>
-      </w:r>
-      <w:proofErr w:type="spellEnd"/>
-      <w:r>
-        <w:t>) VALUES("XBURGUER PICANHA",15.0)</w:t>
-      </w:r>
-      <w:r>
-        <w:t>;</w:t>
-      </w:r>
-    </w:p>
-    <w:p>
-      <w:r>
-        <w:lastRenderedPageBreak/>
-        <w:t xml:space="preserve">INSERT INTO </w:t>
-      </w:r>
-      <w:proofErr w:type="gramStart"/>
-      <w:r>
-        <w:t>produto(</w:t>
-      </w:r>
-      <w:proofErr w:type="gramEnd"/>
-      <w:r>
-        <w:t xml:space="preserve">nome, </w:t>
-      </w:r>
-      <w:proofErr w:type="spellStart"/>
-      <w:r>
-        <w:t>preco</w:t>
-      </w:r>
-      <w:proofErr w:type="spellEnd"/>
-      <w:r>
-        <w:t>) VALUES("XBURGUER TUDO",25.0)</w:t>
-      </w:r>
-      <w:r>
-        <w:t>;</w:t>
-      </w:r>
-    </w:p>
-    <w:p>
-      <w:r>
         <w:t xml:space="preserve">INSERT INTO </w:t>
       </w:r>
       <w:proofErr w:type="gramStart"/>
@@ -5656,8 +5607,6 @@
       <w:r>
         <w:t>10.0, 3, 4897, "Visa", "CRÉDITO");</w:t>
       </w:r>
-      <w:bookmarkStart w:id="0" w:name="_GoBack"/>
-      <w:bookmarkEnd w:id="0"/>
     </w:p>
     <w:p/>
     <w:p/>

--- a/SQL Script INSERT.docx
+++ b/SQL Script INSERT.docx
@@ -3,6 +3,7 @@
 <w:document xmlns:wpc="http://schemas.microsoft.com/office/word/2010/wordprocessingCanvas" xmlns:mc="http://schemas.openxmlformats.org/markup-compatibility/2006" xmlns:o="urn:schemas-microsoft-com:office:office" xmlns:r="http://schemas.openxmlformats.org/officeDocument/2006/relationships" xmlns:m="http://schemas.openxmlformats.org/officeDocument/2006/math" xmlns:v="urn:schemas-microsoft-com:vml" xmlns:wp14="http://schemas.microsoft.com/office/word/2010/wordprocessingDrawing" xmlns:wp="http://schemas.openxmlformats.org/drawingml/2006/wordprocessingDrawing" xmlns:w10="urn:schemas-microsoft-com:office:word" xmlns:w="http://schemas.openxmlformats.org/wordprocessingml/2006/main" xmlns:w14="http://schemas.microsoft.com/office/word/2010/wordml" xmlns:w15="http://schemas.microsoft.com/office/word/2012/wordml" xmlns:wpg="http://schemas.microsoft.com/office/word/2010/wordprocessingGroup" xmlns:wpi="http://schemas.microsoft.com/office/word/2010/wordprocessingInk" xmlns:wne="http://schemas.microsoft.com/office/word/2006/wordml" xmlns:wps="http://schemas.microsoft.com/office/word/2010/wordprocessingShape" mc:Ignorable="w14 w15 wp14">
   <w:body>
     <w:p>
+      <w:bookmarkStart w:id="0" w:name="_GoBack"/>
       <w:r>
         <w:t>#donos</w:t>
       </w:r>
@@ -51,10 +52,7 @@
         <w:t>");</w:t>
       </w:r>
     </w:p>
-    <w:p>
-      <w:bookmarkStart w:id="0" w:name="_GoBack"/>
-      <w:bookmarkEnd w:id="0"/>
-    </w:p>
+    <w:p/>
     <w:p>
       <w:r>
         <w:t>#lojas</w:t>
@@ -357,7 +355,16 @@
       </w:r>
       <w:proofErr w:type="spellEnd"/>
       <w:r>
-        <w:t>) VALUES("JOAQUIM ENRICO MENDES","(15)2362-3237","814.108.848-30","joaquimmendes@gerente.goldfork.com","joaquim35745600",1)</w:t>
+        <w:t>, ativo</w:t>
+      </w:r>
+      <w:r>
+        <w:t>) VALUES("JOAQUIM ENRICO MENDES","(15)2362-3237","814.108.848-30","joaquimmendes@gerente.goldfork.com","joaquim35745600",1</w:t>
+      </w:r>
+      <w:r>
+        <w:t>,true</w:t>
+      </w:r>
+      <w:r>
+        <w:t>)</w:t>
       </w:r>
       <w:r>
         <w:t>;</w:t>
@@ -400,10 +407,24 @@
       </w:r>
       <w:proofErr w:type="spellEnd"/>
       <w:r>
+        <w:t>, ativo</w:t>
+      </w:r>
+      <w:r>
         <w:t>) VALUES("PEDRO HENRIQUE CAUÃ</w:t>
       </w:r>
       <w:r>
-        <w:t xml:space="preserve"> NICOLAS OLIVEIRA","(11)7353-7837","901.763.578-90","pedronicolas@gerente.goldfork.com","nickoliveira78785",2)</w:t>
+        <w:t xml:space="preserve"> NICOLAS OLIVEIRA","(11)7353-7837","901.763.578-90","pedronicolas@gerente.goldfork.com","nickoliveira78785",2</w:t>
+      </w:r>
+      <w:r>
+        <w:t xml:space="preserve">, </w:t>
+      </w:r>
+      <w:proofErr w:type="spellStart"/>
+      <w:r>
+        <w:t>true</w:t>
+      </w:r>
+      <w:proofErr w:type="spellEnd"/>
+      <w:r>
+        <w:t>)</w:t>
       </w:r>
       <w:r>
         <w:t>;</w:t>
@@ -443,7 +464,21 @@
       </w:r>
       <w:proofErr w:type="spellEnd"/>
       <w:r>
-        <w:t>) VALUES("MIGUEL BRENO CALEBE MENDES","(22)9819-8198","644.234.608-07","miguelcelebe85@gerente.goldfork.com","brenoveloz13",3)</w:t>
+        <w:t>, ativo</w:t>
+      </w:r>
+      <w:r>
+        <w:t>) VALUES("MIGUEL BRENO CALEBE MENDES","(22)9819-8198","644.234.608-07","miguelcelebe85@gerente.goldfork.com","brenoveloz13",3</w:t>
+      </w:r>
+      <w:r>
+        <w:t xml:space="preserve">, </w:t>
+      </w:r>
+      <w:proofErr w:type="spellStart"/>
+      <w:r>
+        <w:t>true</w:t>
+      </w:r>
+      <w:proofErr w:type="spellEnd"/>
+      <w:r>
+        <w:t>)</w:t>
       </w:r>
       <w:r>
         <w:t>;</w:t>
@@ -495,7 +530,21 @@
       </w:r>
       <w:proofErr w:type="spellEnd"/>
       <w:r>
-        <w:t>) VALUES("MARIA D'ASSUNÇÃO SILVA","(98)1984-9841","651.689.497-97","mariasilva@caixa.goldfork.com","mmsilva7898",2)</w:t>
+        <w:t>, ativo</w:t>
+      </w:r>
+      <w:r>
+        <w:t>) VALUES("MARIA D'ASSUNÇÃO SILVA","(98)1984-9841","651.689.497-97","mariasilva@caixa.goldfork.com","mmsilva7898",2</w:t>
+      </w:r>
+      <w:r>
+        <w:t xml:space="preserve">, </w:t>
+      </w:r>
+      <w:proofErr w:type="spellStart"/>
+      <w:r>
+        <w:t>true</w:t>
+      </w:r>
+      <w:proofErr w:type="spellEnd"/>
+      <w:r>
+        <w:t>)</w:t>
       </w:r>
       <w:r>
         <w:t>;</w:t>
@@ -535,7 +584,21 @@
       </w:r>
       <w:proofErr w:type="spellEnd"/>
       <w:r>
-        <w:t>) VALUES("CÉSAR DE MORAES JUNIOR","(16)9819-8498","165.168.198-49","cesarjunior@caixa.goldfork.com","cesarmoraes1515",1)</w:t>
+        <w:t>, ativo</w:t>
+      </w:r>
+      <w:r>
+        <w:t>) VALUES("CÉSAR DE MORAES JUNIOR","(16)9819-8498","165.168.198-49","cesarjunior@caixa.goldfork.com","cesarmoraes1515",1</w:t>
+      </w:r>
+      <w:r>
+        <w:t xml:space="preserve">, </w:t>
+      </w:r>
+      <w:proofErr w:type="spellStart"/>
+      <w:r>
+        <w:t>true</w:t>
+      </w:r>
+      <w:proofErr w:type="spellEnd"/>
+      <w:r>
+        <w:t>)</w:t>
       </w:r>
       <w:r>
         <w:t>;</w:t>
@@ -578,10 +641,24 @@
       </w:r>
       <w:proofErr w:type="spellEnd"/>
       <w:r>
+        <w:t>, ativo</w:t>
+      </w:r>
+      <w:r>
         <w:t xml:space="preserve">) VALUES("BRUNO SANTOS DE </w:t>
       </w:r>
       <w:r>
-        <w:t>LIMA","(25)8481-9812","698.547.818-48","brunolima@caixa.goldfork.com","bruno12345",1)</w:t>
+        <w:t>LIMA","(25)8481-9812","698.547.818-48","brunolima@caixa.goldfork.com","bruno12345",1</w:t>
+      </w:r>
+      <w:r>
+        <w:t xml:space="preserve">, </w:t>
+      </w:r>
+      <w:proofErr w:type="spellStart"/>
+      <w:r>
+        <w:t>true</w:t>
+      </w:r>
+      <w:proofErr w:type="spellEnd"/>
+      <w:r>
+        <w:t>)</w:t>
       </w:r>
       <w:r>
         <w:t>;</w:t>
@@ -622,7 +699,21 @@
       </w:r>
       <w:proofErr w:type="spellEnd"/>
       <w:r>
-        <w:t>) VALUES("EDUARDO COSTA DE SOUZA","(12)6548-9789","254.148.489-51","eduardocosta@caixa.goldfork.com","educostinha13",2)</w:t>
+        <w:t>, ativo</w:t>
+      </w:r>
+      <w:r>
+        <w:t>) VALUES("EDUARDO COSTA DE SOUZA","(12)6548-9789","254.148.489-51","eduardocosta@caixa.goldfork.com","educostinha13",2</w:t>
+      </w:r>
+      <w:r>
+        <w:t xml:space="preserve">, </w:t>
+      </w:r>
+      <w:proofErr w:type="spellStart"/>
+      <w:r>
+        <w:t>true</w:t>
+      </w:r>
+      <w:proofErr w:type="spellEnd"/>
+      <w:r>
+        <w:t>)</w:t>
       </w:r>
       <w:r>
         <w:t>;</w:t>
@@ -662,7 +753,21 @@
       </w:r>
       <w:proofErr w:type="spellEnd"/>
       <w:r>
-        <w:t>) VALUES("SOPHIE EMANUELLY DE PAULA","(62)8655-7929","361.580.191-19","sophiepaula@caixa.goldfork.com","emanuelly361",1)</w:t>
+        <w:t>, ativo</w:t>
+      </w:r>
+      <w:r>
+        <w:t>) VALUES("SOPHIE EMANUELLY DE PAULA","(62)8655-7929","361.580.191-19","sophiepaula@caixa.goldfork.com","emanuelly361",1</w:t>
+      </w:r>
+      <w:r>
+        <w:t xml:space="preserve">, </w:t>
+      </w:r>
+      <w:proofErr w:type="spellStart"/>
+      <w:r>
+        <w:t>true</w:t>
+      </w:r>
+      <w:proofErr w:type="spellEnd"/>
+      <w:r>
+        <w:t>)</w:t>
       </w:r>
       <w:r>
         <w:t>;</w:t>
@@ -703,10 +808,24 @@
       </w:r>
       <w:proofErr w:type="spellEnd"/>
       <w:r>
+        <w:t>, ativo</w:t>
+      </w:r>
+      <w:r>
         <w:t>) VALUES("JOSÉ</w:t>
       </w:r>
       <w:r>
-        <w:t xml:space="preserve"> MARIA DA SILVA","(15)6168-4984","051.668.498-91",1)</w:t>
+        <w:t xml:space="preserve"> MARIA DA SILVA","(15)6168-4984","051.668.498-91",1</w:t>
+      </w:r>
+      <w:r>
+        <w:t xml:space="preserve">, </w:t>
+      </w:r>
+      <w:proofErr w:type="spellStart"/>
+      <w:r>
+        <w:t>true</w:t>
+      </w:r>
+      <w:proofErr w:type="spellEnd"/>
+      <w:r>
+        <w:t>)</w:t>
       </w:r>
       <w:r>
         <w:t>;</w:t>
@@ -738,7 +857,21 @@
       </w:r>
       <w:proofErr w:type="spellEnd"/>
       <w:r>
-        <w:t>) VALUES("ANDERSON COSTA RIBEIRO","(75)2753-7863","277.507.507-52",1)</w:t>
+        <w:t>, ativo</w:t>
+      </w:r>
+      <w:r>
+        <w:t>) VALUES("ANDERSON COSTA RIBEIRO","(75)2753-7863","277.507.507-52",1</w:t>
+      </w:r>
+      <w:r>
+        <w:t xml:space="preserve">, </w:t>
+      </w:r>
+      <w:proofErr w:type="spellStart"/>
+      <w:r>
+        <w:t>true</w:t>
+      </w:r>
+      <w:proofErr w:type="spellEnd"/>
+      <w:r>
+        <w:t>)</w:t>
       </w:r>
       <w:r>
         <w:t>;</w:t>
@@ -770,7 +903,21 @@
       </w:r>
       <w:proofErr w:type="spellEnd"/>
       <w:r>
-        <w:t>) VALUES("MARCOS SANTOS DA SILVA","(43)4323-4235","215.125.123-22",1)</w:t>
+        <w:t>, ativo</w:t>
+      </w:r>
+      <w:r>
+        <w:t>) VALUES("MARCOS SANTOS DA SILVA","(43)4323-4235","215.125.123-22",1</w:t>
+      </w:r>
+      <w:r>
+        <w:t xml:space="preserve">, </w:t>
+      </w:r>
+      <w:proofErr w:type="spellStart"/>
+      <w:r>
+        <w:t>true</w:t>
+      </w:r>
+      <w:proofErr w:type="spellEnd"/>
+      <w:r>
+        <w:t>)</w:t>
       </w:r>
       <w:r>
         <w:t>;</w:t>
@@ -802,7 +949,21 @@
       </w:r>
       <w:proofErr w:type="spellEnd"/>
       <w:r>
-        <w:t>) VALUES("PEDRO CAUÊ CAIO COSTA","(41)2312-5125","402.245.306-07",1)</w:t>
+        <w:t>, ativo</w:t>
+      </w:r>
+      <w:r>
+        <w:t>) VALUES("PEDRO CAUÊ CAIO COSTA","(41)2312-5125","402.245.306-07",1</w:t>
+      </w:r>
+      <w:r>
+        <w:t xml:space="preserve">, </w:t>
+      </w:r>
+      <w:proofErr w:type="spellStart"/>
+      <w:r>
+        <w:t>true</w:t>
+      </w:r>
+      <w:proofErr w:type="spellEnd"/>
+      <w:r>
+        <w:t>)</w:t>
       </w:r>
       <w:r>
         <w:t>;</w:t>
@@ -840,7 +1001,21 @@
       </w:r>
       <w:proofErr w:type="spellEnd"/>
       <w:r>
-        <w:t>) VALUES("RAFAEL FERRARI DO ESPIRITO SANTO","(23)4336-2366","424.125.236-23",1)</w:t>
+        <w:t>, ativo</w:t>
+      </w:r>
+      <w:r>
+        <w:t>) VALUES("RAFAEL FERRARI DO ESPIRITO SANTO","(23)4336-2366","424.125.236-23",1</w:t>
+      </w:r>
+      <w:r>
+        <w:t xml:space="preserve">, </w:t>
+      </w:r>
+      <w:proofErr w:type="spellStart"/>
+      <w:r>
+        <w:t>true</w:t>
+      </w:r>
+      <w:proofErr w:type="spellEnd"/>
+      <w:r>
+        <w:t>)</w:t>
       </w:r>
       <w:r>
         <w:t>;</w:t>
@@ -875,10 +1050,24 @@
       </w:r>
       <w:proofErr w:type="spellEnd"/>
       <w:r>
+        <w:t>, ativo</w:t>
+      </w:r>
+      <w:r>
         <w:t>) VALUES("CÉ</w:t>
       </w:r>
       <w:r>
-        <w:t>SAR CALEBE ALEXANDRE ALMEIDA","(37)5378-3783","773.732.148-94",1)</w:t>
+        <w:t>SAR CALEBE ALEXANDRE ALMEIDA","(37)5378-3783","773.732.148-94",1</w:t>
+      </w:r>
+      <w:r>
+        <w:t xml:space="preserve">, </w:t>
+      </w:r>
+      <w:proofErr w:type="spellStart"/>
+      <w:r>
+        <w:t>true</w:t>
+      </w:r>
+      <w:proofErr w:type="spellEnd"/>
+      <w:r>
+        <w:t>)</w:t>
       </w:r>
       <w:r>
         <w:t>;</w:t>
@@ -910,7 +1099,21 @@
       </w:r>
       <w:proofErr w:type="spellEnd"/>
       <w:r>
-        <w:t>) VALUES("DIOGO THEO BARBOSA","(11)2342-3632","025.579.468-18",1)</w:t>
+        <w:t>, ativo</w:t>
+      </w:r>
+      <w:r>
+        <w:t>) VALUES("DIOGO THEO BARBOSA","(11)2342-3632","025.579.468-18",1</w:t>
+      </w:r>
+      <w:r>
+        <w:t xml:space="preserve">, </w:t>
+      </w:r>
+      <w:proofErr w:type="spellStart"/>
+      <w:r>
+        <w:t>true</w:t>
+      </w:r>
+      <w:proofErr w:type="spellEnd"/>
+      <w:r>
+        <w:t>)</w:t>
       </w:r>
       <w:r>
         <w:t>;</w:t>
@@ -945,6 +1148,9 @@
       </w:r>
       <w:proofErr w:type="spellEnd"/>
       <w:r>
+        <w:t>, ativo</w:t>
+      </w:r>
+      <w:r>
         <w:t xml:space="preserve">) VALUES("FILIPE </w:t>
       </w:r>
       <w:r>
@@ -954,7 +1160,18 @@
         <w:t>LIO</w:t>
       </w:r>
       <w:r>
-        <w:t xml:space="preserve"> MARCELO ALVES","(12)5484-9819","634.426.268-03",1)</w:t>
+        <w:t xml:space="preserve"> MARCELO ALVES","(12)5484-9819","634.426.268-03",1</w:t>
+      </w:r>
+      <w:r>
+        <w:t xml:space="preserve">, </w:t>
+      </w:r>
+      <w:proofErr w:type="spellStart"/>
+      <w:r>
+        <w:t>true</w:t>
+      </w:r>
+      <w:proofErr w:type="spellEnd"/>
+      <w:r>
+        <w:t>)</w:t>
       </w:r>
       <w:r>
         <w:t>;</w:t>
@@ -986,7 +1203,21 @@
       </w:r>
       <w:proofErr w:type="spellEnd"/>
       <w:r>
-        <w:t>) VALUES("EDUARDA HELOISA COSTA","(38)3648-9066","457.855.256-07",1)</w:t>
+        <w:t>, ativo</w:t>
+      </w:r>
+      <w:r>
+        <w:t>) VALUES("EDUARDA HELOISA COSTA","(38)3648-9066","457.855.256-07",1</w:t>
+      </w:r>
+      <w:r>
+        <w:t xml:space="preserve">, </w:t>
+      </w:r>
+      <w:proofErr w:type="spellStart"/>
+      <w:r>
+        <w:t>true</w:t>
+      </w:r>
+      <w:proofErr w:type="spellEnd"/>
+      <w:r>
+        <w:t>)</w:t>
       </w:r>
       <w:r>
         <w:t>;</w:t>
@@ -5609,6 +5840,7 @@
       </w:r>
     </w:p>
     <w:p/>
+    <w:bookmarkEnd w:id="0"/>
     <w:p/>
     <w:sectPr>
       <w:pgSz w:w="11906" w:h="16838"/>
